--- a/docs/Helldivers2_Mithelfer.docx
+++ b/docs/Helldivers2_Mithelfer.docx
@@ -4,33 +4,35 @@
   <w:body>
     <w:p>
       <w:pPr>
-        <w:pStyle w:val="Heading1"/>
-        <w:rPr>
-          <w:sz w:val="72"/>
-          <w:szCs w:val="72"/>
-        </w:rPr>
-      </w:pPr>
-      <w:r>
-        <w:rPr>
-          <w:sz w:val="72"/>
-          <w:szCs w:val="72"/>
+        <w:pStyle w:val="Title"/>
+        <w:rPr>
+          <w:sz w:val="96"/>
+          <w:szCs w:val="96"/>
+        </w:rPr>
+      </w:pPr>
+      <w:bookmarkStart w:id="0" w:name="_Toc198570485"/>
+      <w:r>
+        <w:rPr>
+          <w:sz w:val="96"/>
+          <w:szCs w:val="96"/>
         </w:rPr>
         <w:t xml:space="preserve">Helldivers 2 </w:t>
       </w:r>
       <w:r>
         <w:rPr>
-          <w:sz w:val="72"/>
-          <w:szCs w:val="72"/>
+          <w:sz w:val="96"/>
+          <w:szCs w:val="96"/>
         </w:rPr>
         <w:t>A</w:t>
       </w:r>
       <w:r>
         <w:rPr>
-          <w:sz w:val="72"/>
-          <w:szCs w:val="72"/>
+          <w:sz w:val="96"/>
+          <w:szCs w:val="96"/>
         </w:rPr>
         <w:t>usrüstungshelfer</w:t>
       </w:r>
+      <w:bookmarkEnd w:id="0"/>
     </w:p>
     <w:p>
       <w:pPr>
@@ -52,14 +54,1932 @@
       <w:pPr>
         <w:pStyle w:val="Heading1"/>
       </w:pPr>
+      <w:bookmarkStart w:id="1" w:name="_Toc198570486"/>
+      <w:bookmarkStart w:id="2" w:name="_Toc198570859"/>
+      <w:bookmarkStart w:id="3" w:name="_Toc198571439"/>
       <w:r>
         <w:lastRenderedPageBreak/>
         <w:t>Inhaltsverzeichnis</w:t>
       </w:r>
-    </w:p>
-    <w:p>
+      <w:bookmarkEnd w:id="1"/>
+      <w:bookmarkEnd w:id="2"/>
+      <w:bookmarkEnd w:id="3"/>
+      <w:r>
+        <w:fldChar w:fldCharType="begin"/>
+      </w:r>
+      <w:r>
+        <w:instrText xml:space="preserve"> TOC \o "1-2" \h \z \u </w:instrText>
+      </w:r>
+      <w:r>
+        <w:fldChar w:fldCharType="separate"/>
+      </w:r>
+    </w:p>
+    <w:p>
+      <w:pPr>
+        <w:pStyle w:val="TOC1"/>
+        <w:tabs>
+          <w:tab w:val="left" w:pos="480"/>
+          <w:tab w:val="right" w:leader="dot" w:pos="9350"/>
+        </w:tabs>
+        <w:rPr>
+          <w:rFonts w:asciiTheme="minorHAnsi" w:hAnsiTheme="minorHAnsi"/>
+          <w:noProof/>
+        </w:rPr>
+      </w:pPr>
+      <w:hyperlink w:anchor="_Toc198571440" w:history="1">
+        <w:r>
+          <w:rPr>
+            <w:rStyle w:val="Hyperlink"/>
+            <w:noProof/>
+          </w:rPr>
+          <w:t>1.</w:t>
+        </w:r>
+        <w:r>
+          <w:rPr>
+            <w:rFonts w:asciiTheme="minorHAnsi" w:hAnsiTheme="minorHAnsi"/>
+            <w:noProof/>
+          </w:rPr>
+          <w:tab/>
+        </w:r>
+        <w:r>
+          <w:rPr>
+            <w:rStyle w:val="Hyperlink"/>
+            <w:noProof/>
+          </w:rPr>
+          <w:t>Einführung über das Projekt</w:t>
+        </w:r>
+        <w:r>
+          <w:rPr>
+            <w:noProof/>
+            <w:webHidden/>
+          </w:rPr>
+          <w:tab/>
+        </w:r>
+        <w:r>
+          <w:rPr>
+            <w:noProof/>
+            <w:webHidden/>
+          </w:rPr>
+          <w:t>S.</w:t>
+        </w:r>
+        <w:r>
+          <w:rPr>
+            <w:noProof/>
+            <w:webHidden/>
+          </w:rPr>
+          <w:fldChar w:fldCharType="begin"/>
+        </w:r>
+        <w:r>
+          <w:rPr>
+            <w:noProof/>
+            <w:webHidden/>
+          </w:rPr>
+          <w:instrText xml:space="preserve"> PAGEREF _Toc198571440 \h </w:instrText>
+        </w:r>
+        <w:r>
+          <w:rPr>
+            <w:noProof/>
+            <w:webHidden/>
+          </w:rPr>
+        </w:r>
+        <w:r>
+          <w:rPr>
+            <w:noProof/>
+            <w:webHidden/>
+          </w:rPr>
+          <w:fldChar w:fldCharType="separate"/>
+        </w:r>
+        <w:r>
+          <w:rPr>
+            <w:noProof/>
+            <w:webHidden/>
+          </w:rPr>
+          <w:t>3</w:t>
+        </w:r>
+        <w:r>
+          <w:rPr>
+            <w:noProof/>
+            <w:webHidden/>
+          </w:rPr>
+          <w:fldChar w:fldCharType="end"/>
+        </w:r>
+      </w:hyperlink>
+    </w:p>
+    <w:p>
+      <w:pPr>
+        <w:pStyle w:val="TOC2"/>
+        <w:rPr>
+          <w:rFonts w:asciiTheme="minorHAnsi" w:hAnsiTheme="minorHAnsi"/>
+          <w:noProof/>
+        </w:rPr>
+      </w:pPr>
+      <w:hyperlink w:anchor="_Toc198571441" w:history="1">
+        <w:r>
+          <w:rPr>
+            <w:rStyle w:val="Hyperlink"/>
+            <w:noProof/>
+          </w:rPr>
+          <w:t xml:space="preserve">1.1 </w:t>
+        </w:r>
+        <w:r>
+          <w:rPr>
+            <w:rStyle w:val="Hyperlink"/>
+            <w:noProof/>
+          </w:rPr>
+          <w:t xml:space="preserve">  </w:t>
+        </w:r>
+        <w:r>
+          <w:rPr>
+            <w:rStyle w:val="Hyperlink"/>
+            <w:noProof/>
+          </w:rPr>
+          <w:t>Überblick über das Projekt</w:t>
+        </w:r>
+        <w:r>
+          <w:rPr>
+            <w:noProof/>
+            <w:webHidden/>
+          </w:rPr>
+          <w:tab/>
+        </w:r>
+        <w:r>
+          <w:rPr>
+            <w:noProof/>
+            <w:webHidden/>
+          </w:rPr>
+          <w:t>S.</w:t>
+        </w:r>
+        <w:r>
+          <w:rPr>
+            <w:noProof/>
+            <w:webHidden/>
+          </w:rPr>
+          <w:fldChar w:fldCharType="begin"/>
+        </w:r>
+        <w:r>
+          <w:rPr>
+            <w:noProof/>
+            <w:webHidden/>
+          </w:rPr>
+          <w:instrText xml:space="preserve"> PAGEREF _Toc198571441 \h </w:instrText>
+        </w:r>
+        <w:r>
+          <w:rPr>
+            <w:noProof/>
+            <w:webHidden/>
+          </w:rPr>
+        </w:r>
+        <w:r>
+          <w:rPr>
+            <w:noProof/>
+            <w:webHidden/>
+          </w:rPr>
+          <w:fldChar w:fldCharType="separate"/>
+        </w:r>
+        <w:r>
+          <w:rPr>
+            <w:noProof/>
+            <w:webHidden/>
+          </w:rPr>
+          <w:t>3</w:t>
+        </w:r>
+        <w:r>
+          <w:rPr>
+            <w:noProof/>
+            <w:webHidden/>
+          </w:rPr>
+          <w:fldChar w:fldCharType="end"/>
+        </w:r>
+      </w:hyperlink>
+    </w:p>
+    <w:p>
+      <w:pPr>
+        <w:pStyle w:val="TOC2"/>
+        <w:rPr>
+          <w:rFonts w:asciiTheme="minorHAnsi" w:hAnsiTheme="minorHAnsi"/>
+          <w:noProof/>
+        </w:rPr>
+      </w:pPr>
+      <w:hyperlink w:anchor="_Toc198571442" w:history="1">
+        <w:r>
+          <w:rPr>
+            <w:rStyle w:val="Hyperlink"/>
+            <w:noProof/>
+          </w:rPr>
+          <w:t xml:space="preserve">1.2 </w:t>
+        </w:r>
+        <w:r>
+          <w:rPr>
+            <w:rStyle w:val="Hyperlink"/>
+            <w:noProof/>
+          </w:rPr>
+          <w:t xml:space="preserve">  </w:t>
+        </w:r>
+        <w:r>
+          <w:rPr>
+            <w:rStyle w:val="Hyperlink"/>
+            <w:noProof/>
+          </w:rPr>
+          <w:t>Zielsetzung des Projekts</w:t>
+        </w:r>
+        <w:r>
+          <w:rPr>
+            <w:noProof/>
+            <w:webHidden/>
+          </w:rPr>
+          <w:tab/>
+        </w:r>
+        <w:r>
+          <w:rPr>
+            <w:noProof/>
+            <w:webHidden/>
+          </w:rPr>
+          <w:t>S.</w:t>
+        </w:r>
+        <w:r>
+          <w:rPr>
+            <w:noProof/>
+            <w:webHidden/>
+          </w:rPr>
+          <w:fldChar w:fldCharType="begin"/>
+        </w:r>
+        <w:r>
+          <w:rPr>
+            <w:noProof/>
+            <w:webHidden/>
+          </w:rPr>
+          <w:instrText xml:space="preserve"> PAGEREF _Toc198571442 \h </w:instrText>
+        </w:r>
+        <w:r>
+          <w:rPr>
+            <w:noProof/>
+            <w:webHidden/>
+          </w:rPr>
+        </w:r>
+        <w:r>
+          <w:rPr>
+            <w:noProof/>
+            <w:webHidden/>
+          </w:rPr>
+          <w:fldChar w:fldCharType="separate"/>
+        </w:r>
+        <w:r>
+          <w:rPr>
+            <w:noProof/>
+            <w:webHidden/>
+          </w:rPr>
+          <w:t>3</w:t>
+        </w:r>
+        <w:r>
+          <w:rPr>
+            <w:noProof/>
+            <w:webHidden/>
+          </w:rPr>
+          <w:fldChar w:fldCharType="end"/>
+        </w:r>
+      </w:hyperlink>
+    </w:p>
+    <w:p>
+      <w:pPr>
+        <w:pStyle w:val="TOC2"/>
+        <w:rPr>
+          <w:rFonts w:asciiTheme="minorHAnsi" w:hAnsiTheme="minorHAnsi"/>
+          <w:noProof/>
+        </w:rPr>
+      </w:pPr>
+      <w:hyperlink w:anchor="_Toc198571443" w:history="1">
+        <w:r>
+          <w:rPr>
+            <w:rStyle w:val="Hyperlink"/>
+            <w:noProof/>
+          </w:rPr>
+          <w:t xml:space="preserve">1.3 </w:t>
+        </w:r>
+        <w:r>
+          <w:rPr>
+            <w:rStyle w:val="Hyperlink"/>
+            <w:noProof/>
+          </w:rPr>
+          <w:t xml:space="preserve">  </w:t>
+        </w:r>
+        <w:r>
+          <w:rPr>
+            <w:rStyle w:val="Hyperlink"/>
+            <w:noProof/>
+          </w:rPr>
+          <w:t>Zielgruppe der Dokumentation</w:t>
+        </w:r>
+        <w:r>
+          <w:rPr>
+            <w:noProof/>
+            <w:webHidden/>
+          </w:rPr>
+          <w:tab/>
+        </w:r>
+        <w:r>
+          <w:rPr>
+            <w:noProof/>
+            <w:webHidden/>
+          </w:rPr>
+          <w:t>S.</w:t>
+        </w:r>
+        <w:r>
+          <w:rPr>
+            <w:noProof/>
+            <w:webHidden/>
+          </w:rPr>
+          <w:fldChar w:fldCharType="begin"/>
+        </w:r>
+        <w:r>
+          <w:rPr>
+            <w:noProof/>
+            <w:webHidden/>
+          </w:rPr>
+          <w:instrText xml:space="preserve"> PAGEREF _Toc198571443 \h </w:instrText>
+        </w:r>
+        <w:r>
+          <w:rPr>
+            <w:noProof/>
+            <w:webHidden/>
+          </w:rPr>
+        </w:r>
+        <w:r>
+          <w:rPr>
+            <w:noProof/>
+            <w:webHidden/>
+          </w:rPr>
+          <w:fldChar w:fldCharType="separate"/>
+        </w:r>
+        <w:r>
+          <w:rPr>
+            <w:noProof/>
+            <w:webHidden/>
+          </w:rPr>
+          <w:t>3</w:t>
+        </w:r>
+        <w:r>
+          <w:rPr>
+            <w:noProof/>
+            <w:webHidden/>
+          </w:rPr>
+          <w:fldChar w:fldCharType="end"/>
+        </w:r>
+      </w:hyperlink>
+    </w:p>
+    <w:p>
+      <w:pPr>
+        <w:pStyle w:val="TOC2"/>
+        <w:rPr>
+          <w:rFonts w:asciiTheme="minorHAnsi" w:hAnsiTheme="minorHAnsi"/>
+          <w:noProof/>
+        </w:rPr>
+      </w:pPr>
+      <w:hyperlink w:anchor="_Toc198571444" w:history="1">
+        <w:r>
+          <w:rPr>
+            <w:rStyle w:val="Hyperlink"/>
+            <w:noProof/>
+          </w:rPr>
+          <w:t xml:space="preserve">1.4 </w:t>
+        </w:r>
+        <w:r>
+          <w:rPr>
+            <w:rStyle w:val="Hyperlink"/>
+            <w:noProof/>
+          </w:rPr>
+          <w:t xml:space="preserve">  </w:t>
+        </w:r>
+        <w:r>
+          <w:rPr>
+            <w:rStyle w:val="Hyperlink"/>
+            <w:noProof/>
+          </w:rPr>
+          <w:t>Funktionalität des Programms</w:t>
+        </w:r>
+        <w:r>
+          <w:rPr>
+            <w:noProof/>
+            <w:webHidden/>
+          </w:rPr>
+          <w:tab/>
+        </w:r>
+        <w:r>
+          <w:rPr>
+            <w:noProof/>
+            <w:webHidden/>
+          </w:rPr>
+          <w:t>S.</w:t>
+        </w:r>
+        <w:r>
+          <w:rPr>
+            <w:noProof/>
+            <w:webHidden/>
+          </w:rPr>
+          <w:fldChar w:fldCharType="begin"/>
+        </w:r>
+        <w:r>
+          <w:rPr>
+            <w:noProof/>
+            <w:webHidden/>
+          </w:rPr>
+          <w:instrText xml:space="preserve"> PAGEREF _Toc198571444 \h </w:instrText>
+        </w:r>
+        <w:r>
+          <w:rPr>
+            <w:noProof/>
+            <w:webHidden/>
+          </w:rPr>
+        </w:r>
+        <w:r>
+          <w:rPr>
+            <w:noProof/>
+            <w:webHidden/>
+          </w:rPr>
+          <w:fldChar w:fldCharType="separate"/>
+        </w:r>
+        <w:r>
+          <w:rPr>
+            <w:noProof/>
+            <w:webHidden/>
+          </w:rPr>
+          <w:t>3</w:t>
+        </w:r>
+        <w:r>
+          <w:rPr>
+            <w:noProof/>
+            <w:webHidden/>
+          </w:rPr>
+          <w:fldChar w:fldCharType="end"/>
+        </w:r>
+      </w:hyperlink>
+    </w:p>
+    <w:p>
+      <w:pPr>
+        <w:pStyle w:val="TOC2"/>
+        <w:rPr>
+          <w:rFonts w:asciiTheme="minorHAnsi" w:hAnsiTheme="minorHAnsi"/>
+          <w:noProof/>
+        </w:rPr>
+      </w:pPr>
+      <w:hyperlink w:anchor="_Toc198571445" w:history="1">
+        <w:r>
+          <w:rPr>
+            <w:rStyle w:val="Hyperlink"/>
+            <w:noProof/>
+          </w:rPr>
+          <w:t xml:space="preserve">1.5 </w:t>
+        </w:r>
+        <w:r>
+          <w:rPr>
+            <w:rStyle w:val="Hyperlink"/>
+            <w:noProof/>
+          </w:rPr>
+          <w:t xml:space="preserve">  </w:t>
+        </w:r>
+        <w:r>
+          <w:rPr>
+            <w:rStyle w:val="Hyperlink"/>
+            <w:noProof/>
+          </w:rPr>
+          <w:t>Anwendungsbeispiele</w:t>
+        </w:r>
+        <w:r>
+          <w:rPr>
+            <w:noProof/>
+            <w:webHidden/>
+          </w:rPr>
+          <w:tab/>
+        </w:r>
+        <w:r>
+          <w:rPr>
+            <w:noProof/>
+            <w:webHidden/>
+          </w:rPr>
+          <w:t>S.</w:t>
+        </w:r>
+        <w:r>
+          <w:rPr>
+            <w:noProof/>
+            <w:webHidden/>
+          </w:rPr>
+          <w:fldChar w:fldCharType="begin"/>
+        </w:r>
+        <w:r>
+          <w:rPr>
+            <w:noProof/>
+            <w:webHidden/>
+          </w:rPr>
+          <w:instrText xml:space="preserve"> PAGEREF _Toc198571445 \h </w:instrText>
+        </w:r>
+        <w:r>
+          <w:rPr>
+            <w:noProof/>
+            <w:webHidden/>
+          </w:rPr>
+        </w:r>
+        <w:r>
+          <w:rPr>
+            <w:noProof/>
+            <w:webHidden/>
+          </w:rPr>
+          <w:fldChar w:fldCharType="separate"/>
+        </w:r>
+        <w:r>
+          <w:rPr>
+            <w:noProof/>
+            <w:webHidden/>
+          </w:rPr>
+          <w:t>3</w:t>
+        </w:r>
+        <w:r>
+          <w:rPr>
+            <w:noProof/>
+            <w:webHidden/>
+          </w:rPr>
+          <w:fldChar w:fldCharType="end"/>
+        </w:r>
+      </w:hyperlink>
+    </w:p>
+    <w:p>
+      <w:pPr>
+        <w:pStyle w:val="TOC2"/>
+        <w:rPr>
+          <w:rFonts w:asciiTheme="minorHAnsi" w:hAnsiTheme="minorHAnsi"/>
+          <w:noProof/>
+        </w:rPr>
+      </w:pPr>
+      <w:hyperlink w:anchor="_Toc198571446" w:history="1">
+        <w:r>
+          <w:rPr>
+            <w:rStyle w:val="Hyperlink"/>
+            <w:noProof/>
+          </w:rPr>
+          <w:t xml:space="preserve">1.6 </w:t>
+        </w:r>
+        <w:r>
+          <w:rPr>
+            <w:rStyle w:val="Hyperlink"/>
+            <w:noProof/>
+          </w:rPr>
+          <w:t xml:space="preserve">  </w:t>
+        </w:r>
+        <w:r>
+          <w:rPr>
+            <w:rStyle w:val="Hyperlink"/>
+            <w:noProof/>
+          </w:rPr>
+          <w:t>Verwendete Technologien und Bibliotheken</w:t>
+        </w:r>
+        <w:r>
+          <w:rPr>
+            <w:noProof/>
+            <w:webHidden/>
+          </w:rPr>
+          <w:tab/>
+        </w:r>
+        <w:r>
+          <w:rPr>
+            <w:noProof/>
+            <w:webHidden/>
+          </w:rPr>
+          <w:t>S.</w:t>
+        </w:r>
+        <w:r>
+          <w:rPr>
+            <w:noProof/>
+            <w:webHidden/>
+          </w:rPr>
+          <w:fldChar w:fldCharType="begin"/>
+        </w:r>
+        <w:r>
+          <w:rPr>
+            <w:noProof/>
+            <w:webHidden/>
+          </w:rPr>
+          <w:instrText xml:space="preserve"> PAGEREF _Toc198571446 \h </w:instrText>
+        </w:r>
+        <w:r>
+          <w:rPr>
+            <w:noProof/>
+            <w:webHidden/>
+          </w:rPr>
+        </w:r>
+        <w:r>
+          <w:rPr>
+            <w:noProof/>
+            <w:webHidden/>
+          </w:rPr>
+          <w:fldChar w:fldCharType="separate"/>
+        </w:r>
+        <w:r>
+          <w:rPr>
+            <w:noProof/>
+            <w:webHidden/>
+          </w:rPr>
+          <w:t>3</w:t>
+        </w:r>
+        <w:r>
+          <w:rPr>
+            <w:noProof/>
+            <w:webHidden/>
+          </w:rPr>
+          <w:fldChar w:fldCharType="end"/>
+        </w:r>
+      </w:hyperlink>
+    </w:p>
+    <w:p>
+      <w:pPr>
+        <w:pStyle w:val="TOC1"/>
+        <w:tabs>
+          <w:tab w:val="right" w:leader="dot" w:pos="9350"/>
+        </w:tabs>
+        <w:rPr>
+          <w:rFonts w:asciiTheme="minorHAnsi" w:hAnsiTheme="minorHAnsi"/>
+          <w:noProof/>
+        </w:rPr>
+      </w:pPr>
+      <w:hyperlink w:anchor="_Toc198571447" w:history="1">
+        <w:r>
+          <w:rPr>
+            <w:rStyle w:val="Hyperlink"/>
+            <w:noProof/>
+          </w:rPr>
+          <w:t xml:space="preserve">2. </w:t>
+        </w:r>
+        <w:r>
+          <w:rPr>
+            <w:rStyle w:val="Hyperlink"/>
+            <w:noProof/>
+          </w:rPr>
+          <w:t xml:space="preserve">    </w:t>
+        </w:r>
+        <w:r>
+          <w:rPr>
+            <w:rStyle w:val="Hyperlink"/>
+            <w:noProof/>
+          </w:rPr>
+          <w:t xml:space="preserve"> </w:t>
+        </w:r>
+        <w:r>
+          <w:rPr>
+            <w:rStyle w:val="Hyperlink"/>
+            <w:noProof/>
+          </w:rPr>
+          <w:t>Installation und Einrichtung</w:t>
+        </w:r>
+        <w:r>
+          <w:rPr>
+            <w:noProof/>
+            <w:webHidden/>
+          </w:rPr>
+          <w:tab/>
+        </w:r>
+        <w:r>
+          <w:rPr>
+            <w:noProof/>
+            <w:webHidden/>
+          </w:rPr>
+          <w:t>S.</w:t>
+        </w:r>
+        <w:r>
+          <w:rPr>
+            <w:noProof/>
+            <w:webHidden/>
+          </w:rPr>
+          <w:fldChar w:fldCharType="begin"/>
+        </w:r>
+        <w:r>
+          <w:rPr>
+            <w:noProof/>
+            <w:webHidden/>
+          </w:rPr>
+          <w:instrText xml:space="preserve"> PAGEREF _Toc198571447 \h </w:instrText>
+        </w:r>
+        <w:r>
+          <w:rPr>
+            <w:noProof/>
+            <w:webHidden/>
+          </w:rPr>
+        </w:r>
+        <w:r>
+          <w:rPr>
+            <w:noProof/>
+            <w:webHidden/>
+          </w:rPr>
+          <w:fldChar w:fldCharType="separate"/>
+        </w:r>
+        <w:r>
+          <w:rPr>
+            <w:noProof/>
+            <w:webHidden/>
+          </w:rPr>
+          <w:t>4</w:t>
+        </w:r>
+        <w:r>
+          <w:rPr>
+            <w:noProof/>
+            <w:webHidden/>
+          </w:rPr>
+          <w:fldChar w:fldCharType="end"/>
+        </w:r>
+      </w:hyperlink>
+    </w:p>
+    <w:p>
+      <w:pPr>
+        <w:pStyle w:val="TOC2"/>
+        <w:rPr>
+          <w:rFonts w:asciiTheme="minorHAnsi" w:hAnsiTheme="minorHAnsi"/>
+          <w:noProof/>
+        </w:rPr>
+      </w:pPr>
+      <w:hyperlink w:anchor="_Toc198571448" w:history="1">
+        <w:r>
+          <w:rPr>
+            <w:rStyle w:val="Hyperlink"/>
+            <w:noProof/>
+          </w:rPr>
+          <w:t>2.1</w:t>
+        </w:r>
+        <w:r>
+          <w:rPr>
+            <w:rStyle w:val="Hyperlink"/>
+            <w:noProof/>
+          </w:rPr>
+          <w:t xml:space="preserve"> </w:t>
+        </w:r>
+        <w:r>
+          <w:rPr>
+            <w:rStyle w:val="Hyperlink"/>
+            <w:noProof/>
+          </w:rPr>
+          <w:t xml:space="preserve"> </w:t>
+        </w:r>
+        <w:r>
+          <w:rPr>
+            <w:rStyle w:val="Hyperlink"/>
+            <w:noProof/>
+          </w:rPr>
+          <w:t xml:space="preserve"> Voraussetzungen</w:t>
+        </w:r>
+        <w:r>
+          <w:rPr>
+            <w:noProof/>
+            <w:webHidden/>
+          </w:rPr>
+          <w:tab/>
+        </w:r>
+        <w:r>
+          <w:rPr>
+            <w:noProof/>
+            <w:webHidden/>
+          </w:rPr>
+          <w:t>S.</w:t>
+        </w:r>
+        <w:r>
+          <w:rPr>
+            <w:noProof/>
+            <w:webHidden/>
+          </w:rPr>
+          <w:fldChar w:fldCharType="begin"/>
+        </w:r>
+        <w:r>
+          <w:rPr>
+            <w:noProof/>
+            <w:webHidden/>
+          </w:rPr>
+          <w:instrText xml:space="preserve"> PAGEREF _Toc198571448 \h </w:instrText>
+        </w:r>
+        <w:r>
+          <w:rPr>
+            <w:noProof/>
+            <w:webHidden/>
+          </w:rPr>
+        </w:r>
+        <w:r>
+          <w:rPr>
+            <w:noProof/>
+            <w:webHidden/>
+          </w:rPr>
+          <w:fldChar w:fldCharType="separate"/>
+        </w:r>
+        <w:r>
+          <w:rPr>
+            <w:noProof/>
+            <w:webHidden/>
+          </w:rPr>
+          <w:t>4</w:t>
+        </w:r>
+        <w:r>
+          <w:rPr>
+            <w:noProof/>
+            <w:webHidden/>
+          </w:rPr>
+          <w:fldChar w:fldCharType="end"/>
+        </w:r>
+      </w:hyperlink>
+    </w:p>
+    <w:p>
+      <w:pPr>
+        <w:pStyle w:val="TOC2"/>
+        <w:rPr>
+          <w:rFonts w:asciiTheme="minorHAnsi" w:hAnsiTheme="minorHAnsi"/>
+          <w:noProof/>
+        </w:rPr>
+      </w:pPr>
+      <w:hyperlink w:anchor="_Toc198571449" w:history="1">
+        <w:r>
+          <w:rPr>
+            <w:rStyle w:val="Hyperlink"/>
+            <w:noProof/>
+          </w:rPr>
+          <w:t xml:space="preserve">2.2 </w:t>
+        </w:r>
+        <w:r>
+          <w:rPr>
+            <w:rStyle w:val="Hyperlink"/>
+            <w:noProof/>
+          </w:rPr>
+          <w:t xml:space="preserve"> </w:t>
+        </w:r>
+        <w:r>
+          <w:rPr>
+            <w:rStyle w:val="Hyperlink"/>
+            <w:noProof/>
+          </w:rPr>
+          <w:t xml:space="preserve"> </w:t>
+        </w:r>
+        <w:r>
+          <w:rPr>
+            <w:rStyle w:val="Hyperlink"/>
+            <w:noProof/>
+          </w:rPr>
+          <w:t>Installationsanleitung</w:t>
+        </w:r>
+        <w:r>
+          <w:rPr>
+            <w:noProof/>
+            <w:webHidden/>
+          </w:rPr>
+          <w:tab/>
+        </w:r>
+        <w:r>
+          <w:rPr>
+            <w:noProof/>
+            <w:webHidden/>
+          </w:rPr>
+          <w:t>S.</w:t>
+        </w:r>
+        <w:r>
+          <w:rPr>
+            <w:noProof/>
+            <w:webHidden/>
+          </w:rPr>
+          <w:fldChar w:fldCharType="begin"/>
+        </w:r>
+        <w:r>
+          <w:rPr>
+            <w:noProof/>
+            <w:webHidden/>
+          </w:rPr>
+          <w:instrText xml:space="preserve"> PAGEREF _Toc198571449 \h </w:instrText>
+        </w:r>
+        <w:r>
+          <w:rPr>
+            <w:noProof/>
+            <w:webHidden/>
+          </w:rPr>
+        </w:r>
+        <w:r>
+          <w:rPr>
+            <w:noProof/>
+            <w:webHidden/>
+          </w:rPr>
+          <w:fldChar w:fldCharType="separate"/>
+        </w:r>
+        <w:r>
+          <w:rPr>
+            <w:noProof/>
+            <w:webHidden/>
+          </w:rPr>
+          <w:t>4</w:t>
+        </w:r>
+        <w:r>
+          <w:rPr>
+            <w:noProof/>
+            <w:webHidden/>
+          </w:rPr>
+          <w:fldChar w:fldCharType="end"/>
+        </w:r>
+      </w:hyperlink>
+    </w:p>
+    <w:p>
+      <w:pPr>
+        <w:pStyle w:val="TOC1"/>
+        <w:tabs>
+          <w:tab w:val="right" w:leader="dot" w:pos="9350"/>
+        </w:tabs>
+        <w:rPr>
+          <w:rFonts w:asciiTheme="minorHAnsi" w:hAnsiTheme="minorHAnsi"/>
+          <w:noProof/>
+        </w:rPr>
+      </w:pPr>
+      <w:hyperlink w:anchor="_Toc198571450" w:history="1">
+        <w:r>
+          <w:rPr>
+            <w:rStyle w:val="Hyperlink"/>
+            <w:noProof/>
+          </w:rPr>
+          <w:t xml:space="preserve">3. </w:t>
+        </w:r>
+        <w:r>
+          <w:rPr>
+            <w:rStyle w:val="Hyperlink"/>
+            <w:noProof/>
+          </w:rPr>
+          <w:t xml:space="preserve">    </w:t>
+        </w:r>
+        <w:r>
+          <w:rPr>
+            <w:rStyle w:val="Hyperlink"/>
+            <w:noProof/>
+          </w:rPr>
+          <w:t>Benutzerhandbuch</w:t>
+        </w:r>
+        <w:r>
+          <w:rPr>
+            <w:noProof/>
+            <w:webHidden/>
+          </w:rPr>
+          <w:tab/>
+        </w:r>
+        <w:r>
+          <w:rPr>
+            <w:noProof/>
+            <w:webHidden/>
+          </w:rPr>
+          <w:t>S.</w:t>
+        </w:r>
+        <w:r>
+          <w:rPr>
+            <w:noProof/>
+            <w:webHidden/>
+          </w:rPr>
+          <w:fldChar w:fldCharType="begin"/>
+        </w:r>
+        <w:r>
+          <w:rPr>
+            <w:noProof/>
+            <w:webHidden/>
+          </w:rPr>
+          <w:instrText xml:space="preserve"> PAGEREF _Toc198571450 \h </w:instrText>
+        </w:r>
+        <w:r>
+          <w:rPr>
+            <w:noProof/>
+            <w:webHidden/>
+          </w:rPr>
+        </w:r>
+        <w:r>
+          <w:rPr>
+            <w:noProof/>
+            <w:webHidden/>
+          </w:rPr>
+          <w:fldChar w:fldCharType="separate"/>
+        </w:r>
+        <w:r>
+          <w:rPr>
+            <w:noProof/>
+            <w:webHidden/>
+          </w:rPr>
+          <w:t>4</w:t>
+        </w:r>
+        <w:r>
+          <w:rPr>
+            <w:noProof/>
+            <w:webHidden/>
+          </w:rPr>
+          <w:fldChar w:fldCharType="end"/>
+        </w:r>
+      </w:hyperlink>
+    </w:p>
+    <w:p>
+      <w:pPr>
+        <w:pStyle w:val="TOC2"/>
+        <w:rPr>
+          <w:rFonts w:asciiTheme="minorHAnsi" w:hAnsiTheme="minorHAnsi"/>
+          <w:noProof/>
+        </w:rPr>
+      </w:pPr>
+      <w:hyperlink w:anchor="_Toc198571451" w:history="1">
+        <w:r>
+          <w:rPr>
+            <w:rStyle w:val="Hyperlink"/>
+            <w:noProof/>
+          </w:rPr>
+          <w:t xml:space="preserve">3.1 </w:t>
+        </w:r>
+        <w:r>
+          <w:rPr>
+            <w:rStyle w:val="Hyperlink"/>
+            <w:noProof/>
+          </w:rPr>
+          <w:t xml:space="preserve">  </w:t>
+        </w:r>
+        <w:r>
+          <w:rPr>
+            <w:rStyle w:val="Hyperlink"/>
+            <w:noProof/>
+          </w:rPr>
+          <w:t>Screenshots des Frontend</w:t>
+        </w:r>
+        <w:r>
+          <w:rPr>
+            <w:noProof/>
+            <w:webHidden/>
+          </w:rPr>
+          <w:tab/>
+        </w:r>
+        <w:r>
+          <w:rPr>
+            <w:noProof/>
+            <w:webHidden/>
+          </w:rPr>
+          <w:t>S.</w:t>
+        </w:r>
+        <w:r>
+          <w:rPr>
+            <w:noProof/>
+            <w:webHidden/>
+          </w:rPr>
+          <w:fldChar w:fldCharType="begin"/>
+        </w:r>
+        <w:r>
+          <w:rPr>
+            <w:noProof/>
+            <w:webHidden/>
+          </w:rPr>
+          <w:instrText xml:space="preserve"> PAGEREF _Toc198571451 \h </w:instrText>
+        </w:r>
+        <w:r>
+          <w:rPr>
+            <w:noProof/>
+            <w:webHidden/>
+          </w:rPr>
+        </w:r>
+        <w:r>
+          <w:rPr>
+            <w:noProof/>
+            <w:webHidden/>
+          </w:rPr>
+          <w:fldChar w:fldCharType="separate"/>
+        </w:r>
+        <w:r>
+          <w:rPr>
+            <w:noProof/>
+            <w:webHidden/>
+          </w:rPr>
+          <w:t>4</w:t>
+        </w:r>
+        <w:r>
+          <w:rPr>
+            <w:noProof/>
+            <w:webHidden/>
+          </w:rPr>
+          <w:fldChar w:fldCharType="end"/>
+        </w:r>
+      </w:hyperlink>
+    </w:p>
+    <w:p>
+      <w:pPr>
+        <w:pStyle w:val="TOC1"/>
+        <w:tabs>
+          <w:tab w:val="right" w:leader="dot" w:pos="9350"/>
+        </w:tabs>
+        <w:rPr>
+          <w:rFonts w:asciiTheme="minorHAnsi" w:hAnsiTheme="minorHAnsi"/>
+          <w:noProof/>
+        </w:rPr>
+      </w:pPr>
+      <w:hyperlink w:anchor="_Toc198571452" w:history="1">
+        <w:r>
+          <w:rPr>
+            <w:rStyle w:val="Hyperlink"/>
+            <w:noProof/>
+          </w:rPr>
+          <w:t xml:space="preserve">4. </w:t>
+        </w:r>
+        <w:r>
+          <w:rPr>
+            <w:rStyle w:val="Hyperlink"/>
+            <w:noProof/>
+          </w:rPr>
+          <w:t xml:space="preserve">    </w:t>
+        </w:r>
+        <w:r>
+          <w:rPr>
+            <w:rStyle w:val="Hyperlink"/>
+            <w:noProof/>
+          </w:rPr>
+          <w:t>Technische Details</w:t>
+        </w:r>
+        <w:r>
+          <w:rPr>
+            <w:noProof/>
+            <w:webHidden/>
+          </w:rPr>
+          <w:tab/>
+        </w:r>
+        <w:r>
+          <w:rPr>
+            <w:noProof/>
+            <w:webHidden/>
+          </w:rPr>
+          <w:t>S.</w:t>
+        </w:r>
+        <w:r>
+          <w:rPr>
+            <w:noProof/>
+            <w:webHidden/>
+          </w:rPr>
+          <w:fldChar w:fldCharType="begin"/>
+        </w:r>
+        <w:r>
+          <w:rPr>
+            <w:noProof/>
+            <w:webHidden/>
+          </w:rPr>
+          <w:instrText xml:space="preserve"> PAGEREF _Toc198571452 \h </w:instrText>
+        </w:r>
+        <w:r>
+          <w:rPr>
+            <w:noProof/>
+            <w:webHidden/>
+          </w:rPr>
+        </w:r>
+        <w:r>
+          <w:rPr>
+            <w:noProof/>
+            <w:webHidden/>
+          </w:rPr>
+          <w:fldChar w:fldCharType="separate"/>
+        </w:r>
+        <w:r>
+          <w:rPr>
+            <w:noProof/>
+            <w:webHidden/>
+          </w:rPr>
+          <w:t>6</w:t>
+        </w:r>
+        <w:r>
+          <w:rPr>
+            <w:noProof/>
+            <w:webHidden/>
+          </w:rPr>
+          <w:fldChar w:fldCharType="end"/>
+        </w:r>
+      </w:hyperlink>
+    </w:p>
+    <w:p>
+      <w:pPr>
+        <w:pStyle w:val="TOC2"/>
+        <w:rPr>
+          <w:rFonts w:asciiTheme="minorHAnsi" w:hAnsiTheme="minorHAnsi"/>
+          <w:noProof/>
+        </w:rPr>
+      </w:pPr>
+      <w:hyperlink w:anchor="_Toc198571453" w:history="1">
+        <w:r>
+          <w:rPr>
+            <w:rStyle w:val="Hyperlink"/>
+            <w:noProof/>
+          </w:rPr>
+          <w:t xml:space="preserve">4.1 </w:t>
+        </w:r>
+        <w:r>
+          <w:rPr>
+            <w:rStyle w:val="Hyperlink"/>
+            <w:noProof/>
+          </w:rPr>
+          <w:t xml:space="preserve"> </w:t>
+        </w:r>
+        <w:r>
+          <w:rPr>
+            <w:rStyle w:val="Hyperlink"/>
+            <w:noProof/>
+          </w:rPr>
+          <w:t xml:space="preserve"> </w:t>
+        </w:r>
+        <w:r>
+          <w:rPr>
+            <w:rStyle w:val="Hyperlink"/>
+            <w:noProof/>
+          </w:rPr>
+          <w:t>Grundlegender Programmaufbau</w:t>
+        </w:r>
+        <w:r>
+          <w:rPr>
+            <w:noProof/>
+            <w:webHidden/>
+          </w:rPr>
+          <w:tab/>
+        </w:r>
+        <w:r>
+          <w:rPr>
+            <w:noProof/>
+            <w:webHidden/>
+          </w:rPr>
+          <w:t>S.</w:t>
+        </w:r>
+        <w:r>
+          <w:rPr>
+            <w:noProof/>
+            <w:webHidden/>
+          </w:rPr>
+          <w:fldChar w:fldCharType="begin"/>
+        </w:r>
+        <w:r>
+          <w:rPr>
+            <w:noProof/>
+            <w:webHidden/>
+          </w:rPr>
+          <w:instrText xml:space="preserve"> PAGEREF _Toc198571453 \h </w:instrText>
+        </w:r>
+        <w:r>
+          <w:rPr>
+            <w:noProof/>
+            <w:webHidden/>
+          </w:rPr>
+        </w:r>
+        <w:r>
+          <w:rPr>
+            <w:noProof/>
+            <w:webHidden/>
+          </w:rPr>
+          <w:fldChar w:fldCharType="separate"/>
+        </w:r>
+        <w:r>
+          <w:rPr>
+            <w:noProof/>
+            <w:webHidden/>
+          </w:rPr>
+          <w:t>6</w:t>
+        </w:r>
+        <w:r>
+          <w:rPr>
+            <w:noProof/>
+            <w:webHidden/>
+          </w:rPr>
+          <w:fldChar w:fldCharType="end"/>
+        </w:r>
+      </w:hyperlink>
+    </w:p>
+    <w:p>
+      <w:pPr>
+        <w:pStyle w:val="TOC2"/>
+        <w:rPr>
+          <w:rFonts w:asciiTheme="minorHAnsi" w:hAnsiTheme="minorHAnsi"/>
+          <w:noProof/>
+        </w:rPr>
+      </w:pPr>
+      <w:hyperlink w:anchor="_Toc198571454" w:history="1">
+        <w:r>
+          <w:rPr>
+            <w:rStyle w:val="Hyperlink"/>
+            <w:noProof/>
+          </w:rPr>
+          <w:t xml:space="preserve">4.2 </w:t>
+        </w:r>
+        <w:r>
+          <w:rPr>
+            <w:rStyle w:val="Hyperlink"/>
+            <w:noProof/>
+          </w:rPr>
+          <w:t xml:space="preserve"> </w:t>
+        </w:r>
+        <w:r>
+          <w:rPr>
+            <w:rStyle w:val="Hyperlink"/>
+            <w:noProof/>
+          </w:rPr>
+          <w:t xml:space="preserve"> </w:t>
+        </w:r>
+        <w:r>
+          <w:rPr>
+            <w:rStyle w:val="Hyperlink"/>
+            <w:noProof/>
+          </w:rPr>
+          <w:t>Erklärung wichtiger Code-Abschnitte</w:t>
+        </w:r>
+        <w:r>
+          <w:rPr>
+            <w:noProof/>
+            <w:webHidden/>
+          </w:rPr>
+          <w:tab/>
+        </w:r>
+        <w:r>
+          <w:rPr>
+            <w:noProof/>
+            <w:webHidden/>
+          </w:rPr>
+          <w:t>S.</w:t>
+        </w:r>
+        <w:r>
+          <w:rPr>
+            <w:noProof/>
+            <w:webHidden/>
+          </w:rPr>
+          <w:fldChar w:fldCharType="begin"/>
+        </w:r>
+        <w:r>
+          <w:rPr>
+            <w:noProof/>
+            <w:webHidden/>
+          </w:rPr>
+          <w:instrText xml:space="preserve"> PAGEREF _Toc198571454 \h </w:instrText>
+        </w:r>
+        <w:r>
+          <w:rPr>
+            <w:noProof/>
+            <w:webHidden/>
+          </w:rPr>
+        </w:r>
+        <w:r>
+          <w:rPr>
+            <w:noProof/>
+            <w:webHidden/>
+          </w:rPr>
+          <w:fldChar w:fldCharType="separate"/>
+        </w:r>
+        <w:r>
+          <w:rPr>
+            <w:noProof/>
+            <w:webHidden/>
+          </w:rPr>
+          <w:t>6</w:t>
+        </w:r>
+        <w:r>
+          <w:rPr>
+            <w:noProof/>
+            <w:webHidden/>
+          </w:rPr>
+          <w:fldChar w:fldCharType="end"/>
+        </w:r>
+      </w:hyperlink>
+    </w:p>
+    <w:p>
+      <w:pPr>
+        <w:pStyle w:val="TOC2"/>
+        <w:rPr>
+          <w:rFonts w:asciiTheme="minorHAnsi" w:hAnsiTheme="minorHAnsi"/>
+          <w:noProof/>
+        </w:rPr>
+      </w:pPr>
+      <w:hyperlink w:anchor="_Toc198571455" w:history="1">
+        <w:r>
+          <w:rPr>
+            <w:rStyle w:val="Hyperlink"/>
+            <w:noProof/>
+          </w:rPr>
+          <w:t>4.3</w:t>
+        </w:r>
+        <w:r>
+          <w:rPr>
+            <w:rStyle w:val="Hyperlink"/>
+            <w:noProof/>
+          </w:rPr>
+          <w:t xml:space="preserve"> </w:t>
+        </w:r>
+        <w:r>
+          <w:rPr>
+            <w:rStyle w:val="Hyperlink"/>
+            <w:noProof/>
+          </w:rPr>
+          <w:t xml:space="preserve"> </w:t>
+        </w:r>
+        <w:r>
+          <w:rPr>
+            <w:rStyle w:val="Hyperlink"/>
+            <w:noProof/>
+          </w:rPr>
+          <w:t xml:space="preserve"> </w:t>
+        </w:r>
+        <w:r>
+          <w:rPr>
+            <w:rStyle w:val="Hyperlink"/>
+            <w:noProof/>
+          </w:rPr>
+          <w:t>Nassi-Shneiderman-Diagramm</w:t>
+        </w:r>
+        <w:r>
+          <w:rPr>
+            <w:noProof/>
+            <w:webHidden/>
+          </w:rPr>
+          <w:tab/>
+        </w:r>
+        <w:r>
+          <w:rPr>
+            <w:noProof/>
+            <w:webHidden/>
+          </w:rPr>
+          <w:t>S.</w:t>
+        </w:r>
+        <w:r>
+          <w:rPr>
+            <w:noProof/>
+            <w:webHidden/>
+          </w:rPr>
+          <w:fldChar w:fldCharType="begin"/>
+        </w:r>
+        <w:r>
+          <w:rPr>
+            <w:noProof/>
+            <w:webHidden/>
+          </w:rPr>
+          <w:instrText xml:space="preserve"> PAGEREF _Toc198571455 \h </w:instrText>
+        </w:r>
+        <w:r>
+          <w:rPr>
+            <w:noProof/>
+            <w:webHidden/>
+          </w:rPr>
+        </w:r>
+        <w:r>
+          <w:rPr>
+            <w:noProof/>
+            <w:webHidden/>
+          </w:rPr>
+          <w:fldChar w:fldCharType="separate"/>
+        </w:r>
+        <w:r>
+          <w:rPr>
+            <w:noProof/>
+            <w:webHidden/>
+          </w:rPr>
+          <w:t>7</w:t>
+        </w:r>
+        <w:r>
+          <w:rPr>
+            <w:noProof/>
+            <w:webHidden/>
+          </w:rPr>
+          <w:fldChar w:fldCharType="end"/>
+        </w:r>
+      </w:hyperlink>
+    </w:p>
+    <w:p>
+      <w:pPr>
+        <w:pStyle w:val="TOC1"/>
+        <w:tabs>
+          <w:tab w:val="right" w:leader="dot" w:pos="9350"/>
+        </w:tabs>
+        <w:rPr>
+          <w:rFonts w:asciiTheme="minorHAnsi" w:hAnsiTheme="minorHAnsi"/>
+          <w:noProof/>
+        </w:rPr>
+      </w:pPr>
+      <w:hyperlink w:anchor="_Toc198571456" w:history="1">
+        <w:r>
+          <w:rPr>
+            <w:rStyle w:val="Hyperlink"/>
+            <w:noProof/>
+          </w:rPr>
+          <w:t xml:space="preserve">5. </w:t>
+        </w:r>
+        <w:r>
+          <w:rPr>
+            <w:rStyle w:val="Hyperlink"/>
+            <w:noProof/>
+          </w:rPr>
+          <w:t xml:space="preserve">    </w:t>
+        </w:r>
+        <w:r>
+          <w:rPr>
+            <w:rStyle w:val="Hyperlink"/>
+            <w:noProof/>
+          </w:rPr>
+          <w:t>Herausforderungen und Lösungen</w:t>
+        </w:r>
+        <w:r>
+          <w:rPr>
+            <w:noProof/>
+            <w:webHidden/>
+          </w:rPr>
+          <w:tab/>
+        </w:r>
+        <w:r>
+          <w:rPr>
+            <w:noProof/>
+            <w:webHidden/>
+          </w:rPr>
+          <w:t>S.</w:t>
+        </w:r>
+        <w:r>
+          <w:rPr>
+            <w:noProof/>
+            <w:webHidden/>
+          </w:rPr>
+          <w:fldChar w:fldCharType="begin"/>
+        </w:r>
+        <w:r>
+          <w:rPr>
+            <w:noProof/>
+            <w:webHidden/>
+          </w:rPr>
+          <w:instrText xml:space="preserve"> PAGEREF _Toc198571456 \h </w:instrText>
+        </w:r>
+        <w:r>
+          <w:rPr>
+            <w:noProof/>
+            <w:webHidden/>
+          </w:rPr>
+        </w:r>
+        <w:r>
+          <w:rPr>
+            <w:noProof/>
+            <w:webHidden/>
+          </w:rPr>
+          <w:fldChar w:fldCharType="separate"/>
+        </w:r>
+        <w:r>
+          <w:rPr>
+            <w:noProof/>
+            <w:webHidden/>
+          </w:rPr>
+          <w:t>8</w:t>
+        </w:r>
+        <w:r>
+          <w:rPr>
+            <w:noProof/>
+            <w:webHidden/>
+          </w:rPr>
+          <w:fldChar w:fldCharType="end"/>
+        </w:r>
+      </w:hyperlink>
+    </w:p>
+    <w:p>
+      <w:pPr>
+        <w:pStyle w:val="TOC2"/>
+        <w:rPr>
+          <w:rFonts w:asciiTheme="minorHAnsi" w:hAnsiTheme="minorHAnsi"/>
+          <w:noProof/>
+        </w:rPr>
+      </w:pPr>
+      <w:hyperlink w:anchor="_Toc198571457" w:history="1">
+        <w:r>
+          <w:rPr>
+            <w:rStyle w:val="Hyperlink"/>
+            <w:noProof/>
+          </w:rPr>
+          <w:t xml:space="preserve">5.1 </w:t>
+        </w:r>
+        <w:r>
+          <w:rPr>
+            <w:rStyle w:val="Hyperlink"/>
+            <w:noProof/>
+          </w:rPr>
+          <w:t xml:space="preserve"> </w:t>
+        </w:r>
+        <w:r>
+          <w:rPr>
+            <w:rStyle w:val="Hyperlink"/>
+            <w:noProof/>
+          </w:rPr>
+          <w:t xml:space="preserve"> </w:t>
+        </w:r>
+        <w:r>
+          <w:rPr>
+            <w:rStyle w:val="Hyperlink"/>
+            <w:noProof/>
+          </w:rPr>
+          <w:t>Schwierigkeiten während der Entwicklung</w:t>
+        </w:r>
+        <w:r>
+          <w:rPr>
+            <w:noProof/>
+            <w:webHidden/>
+          </w:rPr>
+          <w:tab/>
+        </w:r>
+        <w:r>
+          <w:rPr>
+            <w:noProof/>
+            <w:webHidden/>
+          </w:rPr>
+          <w:t>S.</w:t>
+        </w:r>
+        <w:r>
+          <w:rPr>
+            <w:noProof/>
+            <w:webHidden/>
+          </w:rPr>
+          <w:fldChar w:fldCharType="begin"/>
+        </w:r>
+        <w:r>
+          <w:rPr>
+            <w:noProof/>
+            <w:webHidden/>
+          </w:rPr>
+          <w:instrText xml:space="preserve"> PAGEREF _Toc198571457 \h </w:instrText>
+        </w:r>
+        <w:r>
+          <w:rPr>
+            <w:noProof/>
+            <w:webHidden/>
+          </w:rPr>
+        </w:r>
+        <w:r>
+          <w:rPr>
+            <w:noProof/>
+            <w:webHidden/>
+          </w:rPr>
+          <w:fldChar w:fldCharType="separate"/>
+        </w:r>
+        <w:r>
+          <w:rPr>
+            <w:noProof/>
+            <w:webHidden/>
+          </w:rPr>
+          <w:t>8</w:t>
+        </w:r>
+        <w:r>
+          <w:rPr>
+            <w:noProof/>
+            <w:webHidden/>
+          </w:rPr>
+          <w:fldChar w:fldCharType="end"/>
+        </w:r>
+      </w:hyperlink>
+    </w:p>
+    <w:p>
+      <w:pPr>
+        <w:pStyle w:val="TOC2"/>
+        <w:rPr>
+          <w:rFonts w:asciiTheme="minorHAnsi" w:hAnsiTheme="minorHAnsi"/>
+          <w:noProof/>
+        </w:rPr>
+      </w:pPr>
+      <w:hyperlink w:anchor="_Toc198571458" w:history="1">
+        <w:r>
+          <w:rPr>
+            <w:rStyle w:val="Hyperlink"/>
+            <w:noProof/>
+          </w:rPr>
+          <w:t>5.2</w:t>
+        </w:r>
+        <w:r>
+          <w:rPr>
+            <w:rStyle w:val="Hyperlink"/>
+            <w:noProof/>
+          </w:rPr>
+          <w:t xml:space="preserve"> </w:t>
+        </w:r>
+        <w:r>
+          <w:rPr>
+            <w:rStyle w:val="Hyperlink"/>
+            <w:noProof/>
+          </w:rPr>
+          <w:t xml:space="preserve"> </w:t>
+        </w:r>
+        <w:r>
+          <w:rPr>
+            <w:rStyle w:val="Hyperlink"/>
+            <w:noProof/>
+          </w:rPr>
+          <w:t xml:space="preserve"> </w:t>
+        </w:r>
+        <w:r>
+          <w:rPr>
+            <w:rStyle w:val="Hyperlink"/>
+            <w:noProof/>
+          </w:rPr>
+          <w:t>Lösungsansätze und getroffene Entscheidungen</w:t>
+        </w:r>
+        <w:r>
+          <w:rPr>
+            <w:noProof/>
+            <w:webHidden/>
+          </w:rPr>
+          <w:tab/>
+        </w:r>
+        <w:r>
+          <w:rPr>
+            <w:noProof/>
+            <w:webHidden/>
+          </w:rPr>
+          <w:t>S.</w:t>
+        </w:r>
+        <w:r>
+          <w:rPr>
+            <w:noProof/>
+            <w:webHidden/>
+          </w:rPr>
+          <w:fldChar w:fldCharType="begin"/>
+        </w:r>
+        <w:r>
+          <w:rPr>
+            <w:noProof/>
+            <w:webHidden/>
+          </w:rPr>
+          <w:instrText xml:space="preserve"> PAGEREF _Toc198571458 \h </w:instrText>
+        </w:r>
+        <w:r>
+          <w:rPr>
+            <w:noProof/>
+            <w:webHidden/>
+          </w:rPr>
+        </w:r>
+        <w:r>
+          <w:rPr>
+            <w:noProof/>
+            <w:webHidden/>
+          </w:rPr>
+          <w:fldChar w:fldCharType="separate"/>
+        </w:r>
+        <w:r>
+          <w:rPr>
+            <w:noProof/>
+            <w:webHidden/>
+          </w:rPr>
+          <w:t>8</w:t>
+        </w:r>
+        <w:r>
+          <w:rPr>
+            <w:noProof/>
+            <w:webHidden/>
+          </w:rPr>
+          <w:fldChar w:fldCharType="end"/>
+        </w:r>
+      </w:hyperlink>
+    </w:p>
+    <w:p>
+      <w:pPr>
+        <w:pStyle w:val="TOC1"/>
+        <w:tabs>
+          <w:tab w:val="right" w:leader="dot" w:pos="9350"/>
+        </w:tabs>
+        <w:rPr>
+          <w:rFonts w:asciiTheme="minorHAnsi" w:hAnsiTheme="minorHAnsi"/>
+          <w:noProof/>
+        </w:rPr>
+      </w:pPr>
+      <w:hyperlink w:anchor="_Toc198571459" w:history="1">
+        <w:r>
+          <w:rPr>
+            <w:rStyle w:val="Hyperlink"/>
+            <w:noProof/>
+          </w:rPr>
+          <w:t xml:space="preserve">6. </w:t>
+        </w:r>
+        <w:r>
+          <w:rPr>
+            <w:rStyle w:val="Hyperlink"/>
+            <w:noProof/>
+          </w:rPr>
+          <w:t xml:space="preserve">    </w:t>
+        </w:r>
+        <w:r>
+          <w:rPr>
+            <w:rStyle w:val="Hyperlink"/>
+            <w:noProof/>
+          </w:rPr>
+          <w:t>Ausblick und Weiterentwicklung</w:t>
+        </w:r>
+        <w:r>
+          <w:rPr>
+            <w:noProof/>
+            <w:webHidden/>
+          </w:rPr>
+          <w:tab/>
+        </w:r>
+        <w:r>
+          <w:rPr>
+            <w:noProof/>
+            <w:webHidden/>
+          </w:rPr>
+          <w:t>S.</w:t>
+        </w:r>
+        <w:r>
+          <w:rPr>
+            <w:noProof/>
+            <w:webHidden/>
+          </w:rPr>
+          <w:t>8</w:t>
+        </w:r>
+      </w:hyperlink>
+    </w:p>
+    <w:p>
+      <w:pPr>
+        <w:pStyle w:val="TOC1"/>
+        <w:tabs>
+          <w:tab w:val="right" w:leader="dot" w:pos="9350"/>
+        </w:tabs>
+        <w:rPr>
+          <w:rFonts w:asciiTheme="minorHAnsi" w:hAnsiTheme="minorHAnsi"/>
+          <w:noProof/>
+        </w:rPr>
+      </w:pPr>
+      <w:r>
+        <w:rPr>
+          <w:rStyle w:val="Hyperlink"/>
+          <w:noProof/>
+          <w:u w:val="none"/>
+        </w:rPr>
+        <w:t xml:space="preserve">        </w:t>
+      </w:r>
+      <w:hyperlink w:anchor="_Toc198571460" w:history="1">
+        <w:r>
+          <w:rPr>
+            <w:rStyle w:val="Hyperlink"/>
+            <w:noProof/>
+          </w:rPr>
+          <w:t>Quellen</w:t>
+        </w:r>
+        <w:r>
+          <w:rPr>
+            <w:noProof/>
+            <w:webHidden/>
+          </w:rPr>
+          <w:tab/>
+        </w:r>
+        <w:r>
+          <w:rPr>
+            <w:noProof/>
+            <w:webHidden/>
+          </w:rPr>
+          <w:t>S.</w:t>
+        </w:r>
+        <w:r>
+          <w:rPr>
+            <w:noProof/>
+            <w:webHidden/>
+          </w:rPr>
+          <w:fldChar w:fldCharType="begin"/>
+        </w:r>
+        <w:r>
+          <w:rPr>
+            <w:noProof/>
+            <w:webHidden/>
+          </w:rPr>
+          <w:instrText xml:space="preserve"> PAGEREF _Toc198571460 \h </w:instrText>
+        </w:r>
+        <w:r>
+          <w:rPr>
+            <w:noProof/>
+            <w:webHidden/>
+          </w:rPr>
+        </w:r>
+        <w:r>
+          <w:rPr>
+            <w:noProof/>
+            <w:webHidden/>
+          </w:rPr>
+          <w:fldChar w:fldCharType="separate"/>
+        </w:r>
+        <w:r>
+          <w:rPr>
+            <w:noProof/>
+            <w:webHidden/>
+          </w:rPr>
+          <w:t>9</w:t>
+        </w:r>
+        <w:r>
+          <w:rPr>
+            <w:noProof/>
+            <w:webHidden/>
+          </w:rPr>
+          <w:fldChar w:fldCharType="end"/>
+        </w:r>
+      </w:hyperlink>
+    </w:p>
+    <w:p>
+      <w:r>
+        <w:fldChar w:fldCharType="end"/>
+      </w:r>
+    </w:p>
+    <w:p>
+      <w:pPr>
+        <w:tabs>
+          <w:tab w:val="left" w:pos="6068"/>
+        </w:tabs>
+      </w:pPr>
+      <w:r>
+        <w:tab/>
+      </w:r>
+    </w:p>
+    <w:p>
+      <w:pPr>
+        <w:tabs>
+          <w:tab w:val="left" w:pos="6068"/>
+        </w:tabs>
+      </w:pPr>
       <w:r>
         <w:br w:type="page"/>
+      </w:r>
+      <w:r>
+        <w:lastRenderedPageBreak/>
+        <w:tab/>
       </w:r>
     </w:p>
     <w:p>
@@ -70,8 +1990,10 @@
           <w:numId w:val="3"/>
         </w:numPr>
       </w:pPr>
-      <w:r>
-        <w:lastRenderedPageBreak/>
+      <w:bookmarkStart w:id="4" w:name="_Toc198570487"/>
+      <w:bookmarkStart w:id="5" w:name="_Toc198570860"/>
+      <w:bookmarkStart w:id="6" w:name="_Toc198571440"/>
+      <w:r>
         <w:t>Einführung</w:t>
       </w:r>
       <w:r>
@@ -83,6 +2005,9 @@
       <w:r>
         <w:t xml:space="preserve"> das Projekt</w:t>
       </w:r>
+      <w:bookmarkEnd w:id="4"/>
+      <w:bookmarkEnd w:id="5"/>
+      <w:bookmarkEnd w:id="6"/>
     </w:p>
     <w:p>
       <w:r>
@@ -102,88 +2027,105 @@
       <w:pPr>
         <w:pStyle w:val="Heading2"/>
       </w:pPr>
-      <w:r>
-        <w:t>1.1 Überblick über das Projekt</w:t>
-      </w:r>
+      <w:bookmarkStart w:id="7" w:name="_Toc198570488"/>
+      <w:bookmarkStart w:id="8" w:name="_Toc198570861"/>
+      <w:bookmarkStart w:id="9" w:name="_Toc198571441"/>
+      <w:r>
+        <w:t xml:space="preserve">1.1 </w:t>
+      </w:r>
+      <w:r>
+        <w:t>Überblick über das Projekt</w:t>
+      </w:r>
+      <w:bookmarkStart w:id="10" w:name="_Toc198570489"/>
+      <w:bookmarkEnd w:id="7"/>
+      <w:bookmarkEnd w:id="8"/>
+      <w:bookmarkEnd w:id="9"/>
+    </w:p>
+    <w:p>
+      <w:r>
+        <w:t xml:space="preserve">Dieses Projekt ist ein </w:t>
+      </w:r>
+      <w:r>
+        <w:t>Werkzeug</w:t>
+      </w:r>
+      <w:r>
+        <w:t xml:space="preserve"> für Helldivers 2-Spieler, um die optimale Ausrüstung auszuwählen und das Spiel einfacher zu spielen.</w:t>
+      </w:r>
+      <w:bookmarkEnd w:id="10"/>
     </w:p>
     <w:p>
       <w:pPr>
         <w:pStyle w:val="Heading2"/>
       </w:pPr>
-      <w:r>
-        <w:rPr>
-          <w:rFonts w:eastAsiaTheme="minorEastAsia" w:cstheme="minorBidi"/>
-          <w:sz w:val="24"/>
-          <w:szCs w:val="24"/>
-        </w:rPr>
-        <w:t xml:space="preserve">Dieses Projekt ist ein </w:t>
-      </w:r>
-      <w:r>
-        <w:rPr>
-          <w:rFonts w:eastAsiaTheme="minorEastAsia" w:cstheme="minorBidi"/>
-          <w:sz w:val="24"/>
-          <w:szCs w:val="24"/>
-        </w:rPr>
-        <w:t>Werkzeug</w:t>
-      </w:r>
-      <w:r>
-        <w:rPr>
-          <w:rFonts w:eastAsiaTheme="minorEastAsia" w:cstheme="minorBidi"/>
-          <w:sz w:val="24"/>
-          <w:szCs w:val="24"/>
-        </w:rPr>
-        <w:t xml:space="preserve"> für Helldivers 2-Spieler, um die optimale Ausrüstung auszuwählen und das Spiel einfacher zu spielen.</w:t>
+      <w:bookmarkStart w:id="11" w:name="_Toc198570490"/>
+      <w:bookmarkStart w:id="12" w:name="_Toc198570862"/>
+      <w:bookmarkStart w:id="13" w:name="_Toc198571442"/>
+      <w:r>
+        <w:t>1.2 Zielsetzung des Projekts</w:t>
+      </w:r>
+      <w:bookmarkEnd w:id="11"/>
+      <w:bookmarkEnd w:id="12"/>
+      <w:bookmarkEnd w:id="13"/>
+    </w:p>
+    <w:p>
+      <w:r>
+        <w:t>Dieses Projekt soll dem Benutzer dabei helfen, die beste Ausrüstungslösung für den Kampf gegen den Feind zu finden und ihm basierend auf der Art und Schwierigkeit des Feindes die optimale Ausrüstungsoption zu bieten.</w:t>
       </w:r>
     </w:p>
     <w:p>
       <w:pPr>
         <w:pStyle w:val="Heading2"/>
       </w:pPr>
-      <w:r>
-        <w:t>1.2 Zielsetzung des Projekts</w:t>
-      </w:r>
-    </w:p>
-    <w:p>
-      <w:r>
-        <w:t>Dieses Projekt soll dem Benutzer dabei helfen, die beste Ausrüstungslösung für den Kampf gegen den Feind zu finden und ihm basierend auf der Art und Schwierigkeit des Feindes die optimale Ausrüstungsoption zu bieten.</w:t>
+      <w:bookmarkStart w:id="14" w:name="_Toc198570491"/>
+      <w:bookmarkStart w:id="15" w:name="_Toc198570863"/>
+      <w:bookmarkStart w:id="16" w:name="_Toc198571443"/>
+      <w:r>
+        <w:t>1.3 Zielgruppe</w:t>
+      </w:r>
+      <w:r>
+        <w:t xml:space="preserve"> der Dokumentation</w:t>
+      </w:r>
+      <w:bookmarkEnd w:id="14"/>
+      <w:bookmarkEnd w:id="15"/>
+      <w:bookmarkEnd w:id="16"/>
+    </w:p>
+    <w:p>
+      <w:r>
+        <w:t>Dieses Projekt richtet sich an Helldivers 2-Spieler, die Schwierigkeiten haben, die Mission abzuschließen.</w:t>
       </w:r>
     </w:p>
     <w:p>
       <w:pPr>
         <w:pStyle w:val="Heading2"/>
       </w:pPr>
-      <w:r>
-        <w:t>1.3 Zielgruppe</w:t>
-      </w:r>
-      <w:r>
-        <w:t xml:space="preserve"> der Dokumentation</w:t>
-      </w:r>
-    </w:p>
-    <w:p>
-      <w:r>
-        <w:t>Dieses Projekt richtet sich an Helldivers 2-Spieler, die Schwierigkeiten haben, die Mission abzuschließen.</w:t>
+      <w:bookmarkStart w:id="17" w:name="_Toc198570492"/>
+      <w:bookmarkStart w:id="18" w:name="_Toc198570864"/>
+      <w:bookmarkStart w:id="19" w:name="_Toc198571444"/>
+      <w:r>
+        <w:t>1.4 Funktionalität des Programms</w:t>
+      </w:r>
+      <w:bookmarkEnd w:id="17"/>
+      <w:bookmarkEnd w:id="18"/>
+      <w:bookmarkEnd w:id="19"/>
+    </w:p>
+    <w:p>
+      <w:r>
+        <w:t>Dieses Tool analysiert den ausgewählten Schwierigkeitsgrad und die gegnerische Fraktion und gibt die optimale Ausrüstung vor.</w:t>
       </w:r>
     </w:p>
     <w:p>
       <w:pPr>
         <w:pStyle w:val="Heading2"/>
       </w:pPr>
-      <w:r>
-        <w:t>1.4 Funktionalität des Programms</w:t>
-      </w:r>
-    </w:p>
-    <w:p>
-      <w:r>
-        <w:t>Dieses Tool analysiert den ausgewählten Schwierigkeitsgrad und die gegnerische Fraktion und gibt die optimale Ausrüstung vor.</w:t>
-      </w:r>
-    </w:p>
-    <w:p>
-      <w:pPr>
-        <w:pStyle w:val="Heading2"/>
-      </w:pPr>
+      <w:bookmarkStart w:id="20" w:name="_Toc198570493"/>
+      <w:bookmarkStart w:id="21" w:name="_Toc198570865"/>
+      <w:bookmarkStart w:id="22" w:name="_Toc198571445"/>
       <w:r>
         <w:t>1.5 Anwendungsbeispiele</w:t>
       </w:r>
+      <w:bookmarkEnd w:id="20"/>
+      <w:bookmarkEnd w:id="21"/>
+      <w:bookmarkEnd w:id="22"/>
     </w:p>
     <w:p>
       <w:pPr>
@@ -204,12 +2146,18 @@
       <w:pPr>
         <w:pStyle w:val="Heading2"/>
       </w:pPr>
+      <w:bookmarkStart w:id="23" w:name="_Toc198570494"/>
+      <w:bookmarkStart w:id="24" w:name="_Toc198570866"/>
+      <w:bookmarkStart w:id="25" w:name="_Toc198571446"/>
       <w:r>
         <w:t>1.6 Verwen</w:t>
       </w:r>
       <w:r>
         <w:t>dete Technologien und Bibliotheken</w:t>
       </w:r>
+      <w:bookmarkEnd w:id="23"/>
+      <w:bookmarkEnd w:id="24"/>
+      <w:bookmarkEnd w:id="25"/>
     </w:p>
     <w:p>
       <w:r>
@@ -227,9 +2175,11 @@
           <w:numId w:val="1"/>
         </w:numPr>
       </w:pPr>
+      <w:proofErr w:type="spellStart"/>
       <w:r>
         <w:t>Tkinter</w:t>
       </w:r>
+      <w:proofErr w:type="spellEnd"/>
     </w:p>
     <w:p>
       <w:pPr>
@@ -263,9 +2213,11 @@
           <w:numId w:val="1"/>
         </w:numPr>
       </w:pPr>
+      <w:proofErr w:type="spellStart"/>
       <w:r>
         <w:t>os</w:t>
       </w:r>
+      <w:proofErr w:type="spellEnd"/>
     </w:p>
     <w:p>
       <w:pPr>
@@ -275,9 +2227,11 @@
           <w:numId w:val="1"/>
         </w:numPr>
       </w:pPr>
+      <w:proofErr w:type="spellStart"/>
       <w:r>
         <w:t>logging</w:t>
       </w:r>
+      <w:proofErr w:type="spellEnd"/>
     </w:p>
     <w:p>
       <w:pPr>
@@ -287,9 +2241,11 @@
           <w:numId w:val="1"/>
         </w:numPr>
       </w:pPr>
+      <w:proofErr w:type="spellStart"/>
       <w:r>
         <w:t>yaml</w:t>
       </w:r>
+      <w:proofErr w:type="spellEnd"/>
     </w:p>
     <w:p>
       <w:pPr>
@@ -305,6 +2261,7 @@
         </w:rPr>
       </w:pPr>
       <w:r>
+        <w:lastRenderedPageBreak/>
         <w:br w:type="page"/>
       </w:r>
     </w:p>
@@ -312,10 +2269,16 @@
       <w:pPr>
         <w:pStyle w:val="Heading1"/>
       </w:pPr>
+      <w:bookmarkStart w:id="26" w:name="_Toc198570495"/>
+      <w:bookmarkStart w:id="27" w:name="_Toc198570867"/>
+      <w:bookmarkStart w:id="28" w:name="_Toc198571447"/>
       <w:r>
         <w:lastRenderedPageBreak/>
         <w:t>2. Installation und Einrichtung</w:t>
       </w:r>
+      <w:bookmarkEnd w:id="26"/>
+      <w:bookmarkEnd w:id="27"/>
+      <w:bookmarkEnd w:id="28"/>
     </w:p>
     <w:p>
       <w:r>
@@ -332,8 +2295,17 @@
       <w:pPr>
         <w:pStyle w:val="Heading2"/>
       </w:pPr>
-      <w:r>
-        <w:t xml:space="preserve">2.1. Voraussetzungen </w:t>
+      <w:bookmarkStart w:id="29" w:name="_Toc198570496"/>
+      <w:bookmarkStart w:id="30" w:name="_Toc198570868"/>
+      <w:bookmarkStart w:id="31" w:name="_Toc198571448"/>
+      <w:r>
+        <w:t>2.1 Voraussetzungen</w:t>
+      </w:r>
+      <w:bookmarkEnd w:id="29"/>
+      <w:bookmarkEnd w:id="30"/>
+      <w:bookmarkEnd w:id="31"/>
+      <w:r>
+        <w:t xml:space="preserve"> </w:t>
       </w:r>
     </w:p>
     <w:p>
@@ -352,8 +2324,13 @@
           <w:numId w:val="2"/>
         </w:numPr>
       </w:pPr>
-      <w:r>
-        <w:t>python ==3.10.11</w:t>
+      <w:proofErr w:type="spellStart"/>
+      <w:r>
+        <w:t>python</w:t>
+      </w:r>
+      <w:proofErr w:type="spellEnd"/>
+      <w:r>
+        <w:t xml:space="preserve"> ==3.10.11</w:t>
       </w:r>
     </w:p>
     <w:p>
@@ -364,8 +2341,13 @@
           <w:numId w:val="2"/>
         </w:numPr>
       </w:pPr>
-      <w:r>
-        <w:t>pillow == 10.4.0</w:t>
+      <w:proofErr w:type="spellStart"/>
+      <w:r>
+        <w:t>pillow</w:t>
+      </w:r>
+      <w:proofErr w:type="spellEnd"/>
+      <w:r>
+        <w:t xml:space="preserve"> == 10.4.0</w:t>
       </w:r>
     </w:p>
     <w:p>
@@ -376,38 +2358,79 @@
           <w:numId w:val="2"/>
         </w:numPr>
       </w:pPr>
-      <w:r>
-        <w:t>PyYAML == 6.0.1</w:t>
+      <w:proofErr w:type="spellStart"/>
+      <w:r>
+        <w:t>PyYAML</w:t>
+      </w:r>
+      <w:proofErr w:type="spellEnd"/>
+      <w:r>
+        <w:t xml:space="preserve"> == 6.0.1</w:t>
       </w:r>
     </w:p>
     <w:p>
       <w:pPr>
         <w:pStyle w:val="Heading2"/>
       </w:pPr>
-      <w:r>
-        <w:t xml:space="preserve">2.2. Installationsanleitung </w:t>
-      </w:r>
-    </w:p>
-    <w:p>
-      <w:r>
-        <w:t>Alle Voraussetzungen kann durch pip und req.txt Datei automatisch installieren.</w:t>
-      </w:r>
-    </w:p>
-    <w:p>
-      <w:r>
-        <w:t>pip install -r req.txt</w:t>
+      <w:bookmarkStart w:id="32" w:name="_Toc198570497"/>
+      <w:bookmarkStart w:id="33" w:name="_Toc198570869"/>
+      <w:bookmarkStart w:id="34" w:name="_Toc198571449"/>
+      <w:r>
+        <w:t>2.2 Installationsanleitung</w:t>
+      </w:r>
+      <w:bookmarkEnd w:id="32"/>
+      <w:bookmarkEnd w:id="33"/>
+      <w:bookmarkEnd w:id="34"/>
+      <w:r>
+        <w:t xml:space="preserve"> </w:t>
+      </w:r>
+    </w:p>
+    <w:p>
+      <w:r>
+        <w:t xml:space="preserve">Alle Voraussetzungen kann durch </w:t>
+      </w:r>
+      <w:proofErr w:type="spellStart"/>
+      <w:r>
+        <w:t>pip</w:t>
+      </w:r>
+      <w:proofErr w:type="spellEnd"/>
+      <w:r>
+        <w:t xml:space="preserve"> und req.txt Datei automatisch installieren.</w:t>
+      </w:r>
+    </w:p>
+    <w:p>
+      <w:proofErr w:type="spellStart"/>
+      <w:r>
+        <w:t>pip</w:t>
+      </w:r>
+      <w:proofErr w:type="spellEnd"/>
+      <w:r>
+        <w:t xml:space="preserve"> </w:t>
+      </w:r>
+      <w:proofErr w:type="spellStart"/>
+      <w:r>
+        <w:t>install</w:t>
+      </w:r>
+      <w:proofErr w:type="spellEnd"/>
+      <w:r>
+        <w:t xml:space="preserve"> -r req.txt</w:t>
       </w:r>
     </w:p>
     <w:p>
       <w:pPr>
         <w:pStyle w:val="Heading1"/>
       </w:pPr>
+      <w:bookmarkStart w:id="35" w:name="_Toc198570498"/>
+      <w:bookmarkStart w:id="36" w:name="_Toc198570870"/>
+      <w:bookmarkStart w:id="37" w:name="_Toc198571450"/>
       <w:r>
         <w:t xml:space="preserve">3. </w:t>
       </w:r>
       <w:r>
         <w:t>Benutzerhandbuch</w:t>
       </w:r>
+      <w:bookmarkEnd w:id="35"/>
+      <w:bookmarkEnd w:id="36"/>
+      <w:bookmarkEnd w:id="37"/>
     </w:p>
     <w:p>
       <w:r>
@@ -421,12 +2444,18 @@
       <w:pPr>
         <w:pStyle w:val="Heading2"/>
       </w:pPr>
+      <w:bookmarkStart w:id="38" w:name="_Toc198570499"/>
+      <w:bookmarkStart w:id="39" w:name="_Toc198570871"/>
+      <w:bookmarkStart w:id="40" w:name="_Toc198571451"/>
       <w:r>
         <w:t xml:space="preserve">3.1 </w:t>
       </w:r>
       <w:r>
         <w:t>Screenshots des Frontend</w:t>
       </w:r>
+      <w:bookmarkEnd w:id="38"/>
+      <w:bookmarkEnd w:id="39"/>
+      <w:bookmarkEnd w:id="40"/>
     </w:p>
     <w:p>
       <w:pPr>
@@ -533,7 +2562,7 @@
                     <pic:cNvPicPr/>
                   </pic:nvPicPr>
                   <pic:blipFill>
-                    <a:blip r:embed="rId6"/>
+                    <a:blip r:embed="rId8"/>
                     <a:stretch>
                       <a:fillRect/>
                     </a:stretch>
@@ -663,7 +2692,7 @@
                     </pic:cNvPicPr>
                   </pic:nvPicPr>
                   <pic:blipFill>
-                    <a:blip r:embed="rId7" cstate="print">
+                    <a:blip r:embed="rId9" cstate="print">
                       <a:extLst>
                         <a:ext uri="{28A0092B-C50C-407E-A947-70E740481C1C}">
                           <a14:useLocalDpi xmlns:a14="http://schemas.microsoft.com/office/drawing/2010/main" val="0"/>
@@ -778,8 +2807,13 @@
         <w:t xml:space="preserve">Hier kann man die Schwierigkeit und </w:t>
       </w:r>
       <w:r>
-        <w:t>der Feindetyp</w:t>
-      </w:r>
+        <w:t xml:space="preserve">der </w:t>
+      </w:r>
+      <w:proofErr w:type="spellStart"/>
+      <w:r>
+        <w:t>Feindetyp</w:t>
+      </w:r>
+      <w:proofErr w:type="spellEnd"/>
       <w:r>
         <w:t xml:space="preserve"> wählen</w:t>
       </w:r>
@@ -818,7 +2852,7 @@
                     <pic:cNvPicPr/>
                   </pic:nvPicPr>
                   <pic:blipFill>
-                    <a:blip r:embed="rId8"/>
+                    <a:blip r:embed="rId10"/>
                     <a:stretch>
                       <a:fillRect/>
                     </a:stretch>
@@ -922,16 +2956,14 @@
     </w:p>
     <w:p>
       <w:pPr>
-        <w:jc w:val="left"/>
-      </w:pPr>
-    </w:p>
-    <w:p>
-      <w:pPr>
         <w:pStyle w:val="Heading1"/>
       </w:pPr>
       <w:r>
         <w:br w:type="page"/>
       </w:r>
+      <w:bookmarkStart w:id="41" w:name="_Toc198570500"/>
+      <w:bookmarkStart w:id="42" w:name="_Toc198570872"/>
+      <w:bookmarkStart w:id="43" w:name="_Toc198571452"/>
       <w:r>
         <w:lastRenderedPageBreak/>
         <w:t xml:space="preserve">4. </w:t>
@@ -939,6 +2971,9 @@
       <w:r>
         <w:t>Technische Details</w:t>
       </w:r>
+      <w:bookmarkEnd w:id="41"/>
+      <w:bookmarkEnd w:id="42"/>
+      <w:bookmarkEnd w:id="43"/>
     </w:p>
     <w:p>
       <w:r>
@@ -955,9 +2990,15 @@
       <w:pPr>
         <w:pStyle w:val="Heading2"/>
       </w:pPr>
-      <w:r>
-        <w:t>4.1. Grundlegender Programmaufbau</w:t>
-      </w:r>
+      <w:bookmarkStart w:id="44" w:name="_Toc198570501"/>
+      <w:bookmarkStart w:id="45" w:name="_Toc198570873"/>
+      <w:bookmarkStart w:id="46" w:name="_Toc198571453"/>
+      <w:r>
+        <w:t>4.1 Grundlegender Programmaufbau</w:t>
+      </w:r>
+      <w:bookmarkEnd w:id="44"/>
+      <w:bookmarkEnd w:id="45"/>
+      <w:bookmarkEnd w:id="46"/>
     </w:p>
     <w:p>
       <w:r>
@@ -973,18 +3014,31 @@
       <w:pPr>
         <w:pStyle w:val="Heading2"/>
       </w:pPr>
-      <w:r>
-        <w:t>4.2. Erklärung wichtiger Code-Abschnitte</w:t>
-      </w:r>
+      <w:bookmarkStart w:id="47" w:name="_Toc198570502"/>
+      <w:bookmarkStart w:id="48" w:name="_Toc198570874"/>
+      <w:bookmarkStart w:id="49" w:name="_Toc198571454"/>
+      <w:r>
+        <w:t>4.2 Erklärung wichtiger Code-Abschnitte</w:t>
+      </w:r>
+      <w:bookmarkEnd w:id="47"/>
+      <w:bookmarkEnd w:id="48"/>
+      <w:bookmarkEnd w:id="49"/>
     </w:p>
     <w:p>
       <w:r>
         <w:tab/>
+      </w:r>
+      <w:proofErr w:type="spellStart"/>
+      <w:r>
         <w:t>show_main_</w:t>
       </w:r>
       <w:proofErr w:type="gramStart"/>
       <w:r>
-        <w:t>ui(</w:t>
+        <w:t>ui</w:t>
+      </w:r>
+      <w:proofErr w:type="spellEnd"/>
+      <w:r>
+        <w:t>(</w:t>
       </w:r>
       <w:proofErr w:type="gramEnd"/>
       <w:r>
@@ -993,23 +3047,63 @@
     </w:p>
     <w:p>
       <w:r>
-        <w:t>Die Funktion `show_main_</w:t>
+        <w:t>Die Funktion `</w:t>
+      </w:r>
+      <w:proofErr w:type="spellStart"/>
+      <w:r>
+        <w:t>show_main_</w:t>
       </w:r>
       <w:proofErr w:type="gramStart"/>
       <w:r>
-        <w:t>ui(</w:t>
+        <w:t>ui</w:t>
+      </w:r>
+      <w:proofErr w:type="spellEnd"/>
+      <w:r>
+        <w:t>(</w:t>
       </w:r>
       <w:proofErr w:type="gramEnd"/>
       <w:r>
-        <w:t>)` dient als Haupteinstiegspunkt für die Helldivers 2-Ausrüstungshelfer-Software und initialisiert die Benutzeroberfläche. Zuerst wird eine Titelleiste mit einem Startknopf angezeigt, der bei Betätigung zur Hauptansicht überleitet. Diese Hauptansicht beinhaltet das Laden von Bildern, die Einrichtung einer Beschriftung zur Auswahl des Gegnertyps und des Schwierigkeitsgrades sowie Schaltflächen zum Starten der Analyse. Weiterhin gibt es ein Eingabefeld zur Auswahl des Gegnertyps ("Terminiden", "Roboter" oder "Illuminierten"), und die Auswahl wird in einem Label auf der Hauptseite angezeigt. Ein "Jetzt analysieren"-Button löst bei Klick die Funktion `on_</w:t>
+        <w:t>)` dient als Haupteinstiegspunkt für die Helldivers 2-Ausrüstungshelfer-Software und initialisiert die Benutzeroberfläche. Zuerst wird eine Titelleiste mit einem Startknopf angezeigt, der bei Betätigung zur Hauptansicht überleitet. Diese Hauptansicht beinhaltet das Laden von Bildern, die Einrichtung einer Beschriftung zur Auswahl des Gegnertyps und des Schwierigkeitsgrades sowie Schaltflächen zum Starten der Analyse. Weiterhin gibt es ein Eingabefeld zur Auswahl des Gegnertyps ("Terminiden", "Roboter" oder "Illuminierten"), und die Auswahl wird in einem Label auf der Hauptseite angezeigt. Ein "Jetzt analysieren"-Button löst bei Klick die Funktion `</w:t>
+      </w:r>
+      <w:proofErr w:type="spellStart"/>
+      <w:r>
+        <w:t>on_</w:t>
       </w:r>
       <w:proofErr w:type="gramStart"/>
       <w:r>
-        <w:t>submit(</w:t>
+        <w:t>submit</w:t>
+      </w:r>
+      <w:proofErr w:type="spellEnd"/>
+      <w:r>
+        <w:t>(</w:t>
       </w:r>
       <w:proofErr w:type="gramEnd"/>
       <w:r>
-        <w:t>)` aus, welche die Variablen `weapon_output`, `weapon_imgs` und `result_label` aufruft. Zudem wird ein Rahmen zur Anzeige von Waffenbildern eingerichtet, und der Gegnertyp sowie der Schwierigkeitsgrad werden basierend auf den Eingabewerten aktualisiert. Die Bilder der verschiedenen Waffen sind in separaten Variablen gespeichert. Abschließend wird das Hauptfenster mit dem festgelegten Titel und der Größe erstellt. Wenn das Skript direkt ausgeführt wird, erscheint zunächst der Startbildschirm, bevor die Hauptbenutzeroberfläche angezeigt wird.</w:t>
+        <w:t>)` aus, welche die Variablen `</w:t>
+      </w:r>
+      <w:proofErr w:type="spellStart"/>
+      <w:r>
+        <w:t>weapon_output</w:t>
+      </w:r>
+      <w:proofErr w:type="spellEnd"/>
+      <w:r>
+        <w:t>`, `</w:t>
+      </w:r>
+      <w:proofErr w:type="spellStart"/>
+      <w:r>
+        <w:t>weapon_imgs</w:t>
+      </w:r>
+      <w:proofErr w:type="spellEnd"/>
+      <w:r>
+        <w:t>` und `</w:t>
+      </w:r>
+      <w:proofErr w:type="spellStart"/>
+      <w:r>
+        <w:t>result_label</w:t>
+      </w:r>
+      <w:proofErr w:type="spellEnd"/>
+      <w:r>
+        <w:t>` aufruft. Zudem wird ein Rahmen zur Anzeige von Waffenbildern eingerichtet, und der Gegnertyp sowie der Schwierigkeitsgrad werden basierend auf den Eingabewerten aktualisiert. Die Bilder der verschiedenen Waffen sind in separaten Variablen gespeichert. Abschließend wird das Hauptfenster mit dem festgelegten Titel und der Größe erstellt. Wenn das Skript direkt ausgeführt wird, erscheint zunächst der Startbildschirm, bevor die Hauptbenutzeroberfläche angezeigt wird.</w:t>
       </w:r>
     </w:p>
     <w:p>
@@ -1028,6 +3122,9 @@
       <w:pPr>
         <w:pStyle w:val="Heading2"/>
       </w:pPr>
+      <w:bookmarkStart w:id="50" w:name="_Toc198570503"/>
+      <w:bookmarkStart w:id="51" w:name="_Toc198570875"/>
+      <w:bookmarkStart w:id="52" w:name="_Toc198571455"/>
       <w:r>
         <w:lastRenderedPageBreak/>
         <w:t>4.</w:t>
@@ -1036,12 +3133,47 @@
         <w:t>3</w:t>
       </w:r>
       <w:r>
-        <w:t>. Nassi-Shneiderman-Diagramm</w:t>
-      </w:r>
-    </w:p>
-    <w:p>
-      <w:r>
-        <w:t>Hier steht unser Nassi-Shneiderman-Diagramm</w:t>
+        <w:t xml:space="preserve"> </w:t>
+      </w:r>
+      <w:proofErr w:type="spellStart"/>
+      <w:r>
+        <w:t>Nassi</w:t>
+      </w:r>
+      <w:proofErr w:type="spellEnd"/>
+      <w:r>
+        <w:t>-</w:t>
+      </w:r>
+      <w:proofErr w:type="spellStart"/>
+      <w:r>
+        <w:t>Shneiderman</w:t>
+      </w:r>
+      <w:proofErr w:type="spellEnd"/>
+      <w:r>
+        <w:t>-Diagramm</w:t>
+      </w:r>
+      <w:bookmarkEnd w:id="50"/>
+      <w:bookmarkEnd w:id="51"/>
+      <w:bookmarkEnd w:id="52"/>
+    </w:p>
+    <w:p>
+      <w:r>
+        <w:t xml:space="preserve">Hier steht unser </w:t>
+      </w:r>
+      <w:proofErr w:type="spellStart"/>
+      <w:r>
+        <w:t>Nassi</w:t>
+      </w:r>
+      <w:proofErr w:type="spellEnd"/>
+      <w:r>
+        <w:t>-</w:t>
+      </w:r>
+      <w:proofErr w:type="spellStart"/>
+      <w:r>
+        <w:t>Shneiderman</w:t>
+      </w:r>
+      <w:proofErr w:type="spellEnd"/>
+      <w:r>
+        <w:t>-Diagramm</w:t>
       </w:r>
     </w:p>
     <w:p>
@@ -1068,7 +3200,7 @@
                     <pic:cNvPicPr/>
                   </pic:nvPicPr>
                   <pic:blipFill>
-                    <a:blip r:embed="rId9" cstate="print">
+                    <a:blip r:embed="rId11" cstate="print">
                       <a:extLst>
                         <a:ext uri="{28A0092B-C50C-407E-A947-70E740481C1C}">
                           <a14:useLocalDpi xmlns:a14="http://schemas.microsoft.com/office/drawing/2010/main" val="0"/>
@@ -1178,6 +3310,9 @@
       <w:pPr>
         <w:pStyle w:val="Heading1"/>
       </w:pPr>
+      <w:bookmarkStart w:id="53" w:name="_Toc198570504"/>
+      <w:bookmarkStart w:id="54" w:name="_Toc198570876"/>
+      <w:bookmarkStart w:id="55" w:name="_Toc198571456"/>
       <w:r>
         <w:lastRenderedPageBreak/>
         <w:t xml:space="preserve">5. </w:t>
@@ -1185,6 +3320,9 @@
       <w:r>
         <w:t>Herausforderungen und Lösungen</w:t>
       </w:r>
+      <w:bookmarkEnd w:id="53"/>
+      <w:bookmarkEnd w:id="54"/>
+      <w:bookmarkEnd w:id="55"/>
     </w:p>
     <w:p>
       <w:r>
@@ -1204,9 +3342,15 @@
       <w:pPr>
         <w:pStyle w:val="Heading2"/>
       </w:pPr>
-      <w:r>
-        <w:t>5.1. Schwierigkeiten während der Entwicklung</w:t>
-      </w:r>
+      <w:bookmarkStart w:id="56" w:name="_Toc198570505"/>
+      <w:bookmarkStart w:id="57" w:name="_Toc198570877"/>
+      <w:bookmarkStart w:id="58" w:name="_Toc198571457"/>
+      <w:r>
+        <w:t>5.1 Schwierigkeiten während der Entwicklung</w:t>
+      </w:r>
+      <w:bookmarkEnd w:id="56"/>
+      <w:bookmarkEnd w:id="57"/>
+      <w:bookmarkEnd w:id="58"/>
     </w:p>
     <w:p>
       <w:r>
@@ -1281,9 +3425,15 @@
       <w:pPr>
         <w:pStyle w:val="Heading2"/>
       </w:pPr>
-      <w:r>
-        <w:t>5.2. Lösungsansätze und getroffene Entscheidungen</w:t>
-      </w:r>
+      <w:bookmarkStart w:id="59" w:name="_Toc198570506"/>
+      <w:bookmarkStart w:id="60" w:name="_Toc198570878"/>
+      <w:bookmarkStart w:id="61" w:name="_Toc198571458"/>
+      <w:r>
+        <w:t>5.2 Lösungsansätze und getroffene Entscheidungen</w:t>
+      </w:r>
+      <w:bookmarkEnd w:id="59"/>
+      <w:bookmarkEnd w:id="60"/>
+      <w:bookmarkEnd w:id="61"/>
     </w:p>
     <w:p>
       <w:r>
@@ -1319,10 +3469,12 @@
       <w:r>
         <w:t xml:space="preserve">haben wir </w:t>
       </w:r>
+      <w:proofErr w:type="spellStart"/>
       <w:proofErr w:type="gramStart"/>
       <w:r>
         <w:t>os.path</w:t>
       </w:r>
+      <w:proofErr w:type="spellEnd"/>
       <w:proofErr w:type="gramEnd"/>
       <w:r>
         <w:t xml:space="preserve"> verwendet. </w:t>
@@ -1335,12 +3487,37 @@
       <w:r>
         <w:t>Für die Größe des Fensters haben wir die Fenstergröße für den Titelbildschirm festgelegt, um sicherzustellen, dass sich die Schaltflächen und das Bild immer an derselben Position befinden.</w:t>
       </w:r>
-      <w:r>
-        <w:rPr>
-          <w:rFonts w:eastAsiaTheme="majorEastAsia" w:cstheme="majorBidi"/>
-          <w:sz w:val="40"/>
-          <w:szCs w:val="40"/>
-        </w:rPr>
+    </w:p>
+    <w:p>
+      <w:pPr>
+        <w:pStyle w:val="Heading1"/>
+      </w:pPr>
+      <w:bookmarkStart w:id="62" w:name="_Toc198570507"/>
+      <w:bookmarkStart w:id="63" w:name="_Toc198570879"/>
+      <w:bookmarkStart w:id="64" w:name="_Toc198571459"/>
+      <w:r>
+        <w:t xml:space="preserve">6. </w:t>
+      </w:r>
+      <w:r>
+        <w:t>Ausblick und Weiterentwicklung</w:t>
+      </w:r>
+      <w:bookmarkEnd w:id="62"/>
+      <w:bookmarkEnd w:id="63"/>
+      <w:bookmarkEnd w:id="64"/>
+    </w:p>
+    <w:p>
+      <w:r>
+        <w:t xml:space="preserve">Für die weitere Entwicklung können wir die Unterstützung der Verwendung von API hinzufügen, um </w:t>
+      </w:r>
+      <w:r>
+        <w:t>Generalb</w:t>
+      </w:r>
+      <w:r>
+        <w:t>efehle und Planeteninformationen aus dem Spiel abzurufen. Außerdem können wir je nach Planeten weitere unterschiedliche Ausrüstungen hinzufügen. Bei kaltem Wetter empfehlen wir beispielsweise die Verwendung einer Laserwaffe, da diese länger schießen kann.</w:t>
+      </w:r>
+    </w:p>
+    <w:p>
+      <w:r>
         <w:br w:type="page"/>
       </w:r>
     </w:p>
@@ -1348,32 +3525,16 @@
       <w:pPr>
         <w:pStyle w:val="Heading1"/>
       </w:pPr>
+      <w:bookmarkStart w:id="65" w:name="_Toc198570508"/>
+      <w:bookmarkStart w:id="66" w:name="_Toc198570880"/>
+      <w:bookmarkStart w:id="67" w:name="_Toc198571460"/>
       <w:r>
         <w:lastRenderedPageBreak/>
-        <w:t xml:space="preserve">6. </w:t>
-      </w:r>
-      <w:r>
-        <w:t>Ausblick und Weiterentwicklung</w:t>
-      </w:r>
-    </w:p>
-    <w:p>
-      <w:r>
-        <w:t xml:space="preserve">Für die weitere Entwicklung können wir die Unterstützung der Verwendung von API hinzufügen, um </w:t>
-      </w:r>
-      <w:r>
-        <w:t>Generalb</w:t>
-      </w:r>
-      <w:r>
-        <w:t>efehle und Planeteninformationen aus dem Spiel abzurufen. Außerdem können wir je nach Planeten weitere unterschiedliche Ausrüstungen hinzufügen. Bei kaltem Wetter empfehlen wir beispielsweise die Verwendung einer Laserwaffe, da diese länger schießen kann.</w:t>
-      </w:r>
-    </w:p>
-    <w:p>
-      <w:pPr>
-        <w:pStyle w:val="Heading1"/>
-      </w:pPr>
-      <w:r>
         <w:t>Quellen</w:t>
       </w:r>
+      <w:bookmarkEnd w:id="65"/>
+      <w:bookmarkEnd w:id="66"/>
+      <w:bookmarkEnd w:id="67"/>
     </w:p>
     <w:p>
       <w:r>
@@ -1395,19 +3556,108 @@
         <w:t>Abbildung 3 Shun Yiu, Yeung</w:t>
       </w:r>
     </w:p>
-    <w:p>
-      <w:r>
-        <w:t>Anlagen</w:t>
-      </w:r>
-    </w:p>
     <w:sectPr>
+      <w:footerReference w:type="default" r:id="rId12"/>
       <w:pgSz w:w="12240" w:h="15840"/>
       <w:pgMar w:top="1440" w:right="1440" w:bottom="1440" w:left="1440" w:header="720" w:footer="720" w:gutter="0"/>
       <w:cols w:space="720"/>
+      <w:titlePg/>
       <w:docGrid w:linePitch="360"/>
     </w:sectPr>
   </w:body>
 </w:document>
+</file>
+
+<file path=word/endnotes.xml><?xml version="1.0" encoding="utf-8"?>
+<w:endnotes xmlns:wpc="http://schemas.microsoft.com/office/word/2010/wordprocessingCanvas" xmlns:cx="http://schemas.microsoft.com/office/drawing/2014/chartex" xmlns:cx1="http://schemas.microsoft.com/office/drawing/2015/9/8/chartex" xmlns:cx2="http://schemas.microsoft.com/office/drawing/2015/10/21/chartex" xmlns:cx3="http://schemas.microsoft.com/office/drawing/2016/5/9/chartex" xmlns:cx4="http://schemas.microsoft.com/office/drawing/2016/5/10/chartex" xmlns:cx5="http://schemas.microsoft.com/office/drawing/2016/5/11/chartex" xmlns:cx6="http://schemas.microsoft.com/office/drawing/2016/5/12/chartex" xmlns:cx7="http://schemas.microsoft.com/office/drawing/2016/5/13/chartex" xmlns:cx8="http://schemas.microsoft.com/office/drawing/2016/5/14/chartex" xmlns:mc="http://schemas.openxmlformats.org/markup-compatibility/2006" xmlns:aink="http://schemas.microsoft.com/office/drawing/2016/ink" xmlns:am3d="http://schemas.microsoft.com/office/drawing/2017/model3d" xmlns:o="urn:schemas-microsoft-com:office:office" xmlns:oel="http://schemas.microsoft.com/office/2019/extlst" xmlns:r="http://schemas.openxmlformats.org/officeDocument/2006/relationships" xmlns:m="http://schemas.openxmlformats.org/officeDocument/2006/math" xmlns:v="urn:schemas-microsoft-com:vml" xmlns:wp14="http://schemas.microsoft.com/office/word/2010/wordprocessingDrawing" xmlns:wp="http://schemas.openxmlformats.org/drawingml/2006/wordprocessingDrawing" xmlns:w10="urn:schemas-microsoft-com:office:word" xmlns:w="http://schemas.openxmlformats.org/wordprocessingml/2006/main" xmlns:w14="http://schemas.microsoft.com/office/word/2010/wordml" xmlns:w15="http://schemas.microsoft.com/office/word/2012/wordml" xmlns:w16cex="http://schemas.microsoft.com/office/word/2018/wordml/cex" xmlns:w16cid="http://schemas.microsoft.com/office/word/2016/wordml/cid" xmlns:w16="http://schemas.microsoft.com/office/word/2018/wordml" xmlns:w16du="http://schemas.microsoft.com/office/word/2023/wordml/word16du" xmlns:w16sdtdh="http://schemas.microsoft.com/office/word/2020/wordml/sdtdatahash" xmlns:w16sdtfl="http://schemas.microsoft.com/office/word/2024/wordml/sdtformatlock" xmlns:w16se="http://schemas.microsoft.com/office/word/2015/wordml/symex" xmlns:wpg="http://schemas.microsoft.com/office/word/2010/wordprocessingGroup" xmlns:wpi="http://schemas.microsoft.com/office/word/2010/wordprocessingInk" xmlns:wne="http://schemas.microsoft.com/office/word/2006/wordml" xmlns:wps="http://schemas.microsoft.com/office/word/2010/wordprocessingShape" mc:Ignorable="w14 w15 w16se w16cid w16 w16cex w16sdtdh w16sdtfl w16du wp14">
+  <w:endnote w:type="separator" w:id="-1">
+    <w:p>
+      <w:pPr>
+        <w:spacing w:after="0" w:line="240" w:lineRule="auto"/>
+      </w:pPr>
+      <w:r>
+        <w:separator/>
+      </w:r>
+    </w:p>
+  </w:endnote>
+  <w:endnote w:type="continuationSeparator" w:id="0">
+    <w:p>
+      <w:pPr>
+        <w:spacing w:after="0" w:line="240" w:lineRule="auto"/>
+      </w:pPr>
+      <w:r>
+        <w:continuationSeparator/>
+      </w:r>
+    </w:p>
+  </w:endnote>
+</w:endnotes>
+</file>
+
+<file path=word/footer1.xml><?xml version="1.0" encoding="utf-8"?>
+<w:ftr xmlns:wpc="http://schemas.microsoft.com/office/word/2010/wordprocessingCanvas" xmlns:cx="http://schemas.microsoft.com/office/drawing/2014/chartex" xmlns:cx1="http://schemas.microsoft.com/office/drawing/2015/9/8/chartex" xmlns:cx2="http://schemas.microsoft.com/office/drawing/2015/10/21/chartex" xmlns:cx3="http://schemas.microsoft.com/office/drawing/2016/5/9/chartex" xmlns:cx4="http://schemas.microsoft.com/office/drawing/2016/5/10/chartex" xmlns:cx5="http://schemas.microsoft.com/office/drawing/2016/5/11/chartex" xmlns:cx6="http://schemas.microsoft.com/office/drawing/2016/5/12/chartex" xmlns:cx7="http://schemas.microsoft.com/office/drawing/2016/5/13/chartex" xmlns:cx8="http://schemas.microsoft.com/office/drawing/2016/5/14/chartex" xmlns:mc="http://schemas.openxmlformats.org/markup-compatibility/2006" xmlns:aink="http://schemas.microsoft.com/office/drawing/2016/ink" xmlns:am3d="http://schemas.microsoft.com/office/drawing/2017/model3d" xmlns:o="urn:schemas-microsoft-com:office:office" xmlns:oel="http://schemas.microsoft.com/office/2019/extlst" xmlns:r="http://schemas.openxmlformats.org/officeDocument/2006/relationships" xmlns:m="http://schemas.openxmlformats.org/officeDocument/2006/math" xmlns:v="urn:schemas-microsoft-com:vml" xmlns:wp14="http://schemas.microsoft.com/office/word/2010/wordprocessingDrawing" xmlns:wp="http://schemas.openxmlformats.org/drawingml/2006/wordprocessingDrawing" xmlns:w10="urn:schemas-microsoft-com:office:word" xmlns:w="http://schemas.openxmlformats.org/wordprocessingml/2006/main" xmlns:w14="http://schemas.microsoft.com/office/word/2010/wordml" xmlns:w15="http://schemas.microsoft.com/office/word/2012/wordml" xmlns:w16cex="http://schemas.microsoft.com/office/word/2018/wordml/cex" xmlns:w16cid="http://schemas.microsoft.com/office/word/2016/wordml/cid" xmlns:w16="http://schemas.microsoft.com/office/word/2018/wordml" xmlns:w16du="http://schemas.microsoft.com/office/word/2023/wordml/word16du" xmlns:w16sdtdh="http://schemas.microsoft.com/office/word/2020/wordml/sdtdatahash" xmlns:w16sdtfl="http://schemas.microsoft.com/office/word/2024/wordml/sdtformatlock" xmlns:w16se="http://schemas.microsoft.com/office/word/2015/wordml/symex" xmlns:wpg="http://schemas.microsoft.com/office/word/2010/wordprocessingGroup" xmlns:wpi="http://schemas.microsoft.com/office/word/2010/wordprocessingInk" xmlns:wne="http://schemas.microsoft.com/office/word/2006/wordml" xmlns:wps="http://schemas.microsoft.com/office/word/2010/wordprocessingShape" mc:Ignorable="w14 w15 w16se w16cid w16 w16cex w16sdtdh w16sdtfl w16du wp14">
+  <w:sdt>
+    <w:sdtPr>
+      <w:id w:val="-332451600"/>
+      <w:docPartObj>
+        <w:docPartGallery w:val="Page Numbers (Bottom of Page)"/>
+        <w:docPartUnique/>
+      </w:docPartObj>
+    </w:sdtPr>
+    <w:sdtContent>
+      <w:p>
+        <w:pPr>
+          <w:pStyle w:val="Footer"/>
+          <w:jc w:val="right"/>
+        </w:pPr>
+        <w:r>
+          <w:fldChar w:fldCharType="begin"/>
+        </w:r>
+        <w:r>
+          <w:instrText>PAGE   \* MERGEFORMAT</w:instrText>
+        </w:r>
+        <w:r>
+          <w:fldChar w:fldCharType="separate"/>
+        </w:r>
+        <w:r>
+          <w:t>2</w:t>
+        </w:r>
+        <w:r>
+          <w:fldChar w:fldCharType="end"/>
+        </w:r>
+      </w:p>
+    </w:sdtContent>
+  </w:sdt>
+  <w:p>
+    <w:pPr>
+      <w:pStyle w:val="Footer"/>
+    </w:pPr>
+  </w:p>
+</w:ftr>
+</file>
+
+<file path=word/footnotes.xml><?xml version="1.0" encoding="utf-8"?>
+<w:footnotes xmlns:wpc="http://schemas.microsoft.com/office/word/2010/wordprocessingCanvas" xmlns:cx="http://schemas.microsoft.com/office/drawing/2014/chartex" xmlns:cx1="http://schemas.microsoft.com/office/drawing/2015/9/8/chartex" xmlns:cx2="http://schemas.microsoft.com/office/drawing/2015/10/21/chartex" xmlns:cx3="http://schemas.microsoft.com/office/drawing/2016/5/9/chartex" xmlns:cx4="http://schemas.microsoft.com/office/drawing/2016/5/10/chartex" xmlns:cx5="http://schemas.microsoft.com/office/drawing/2016/5/11/chartex" xmlns:cx6="http://schemas.microsoft.com/office/drawing/2016/5/12/chartex" xmlns:cx7="http://schemas.microsoft.com/office/drawing/2016/5/13/chartex" xmlns:cx8="http://schemas.microsoft.com/office/drawing/2016/5/14/chartex" xmlns:mc="http://schemas.openxmlformats.org/markup-compatibility/2006" xmlns:aink="http://schemas.microsoft.com/office/drawing/2016/ink" xmlns:am3d="http://schemas.microsoft.com/office/drawing/2017/model3d" xmlns:o="urn:schemas-microsoft-com:office:office" xmlns:oel="http://schemas.microsoft.com/office/2019/extlst" xmlns:r="http://schemas.openxmlformats.org/officeDocument/2006/relationships" xmlns:m="http://schemas.openxmlformats.org/officeDocument/2006/math" xmlns:v="urn:schemas-microsoft-com:vml" xmlns:wp14="http://schemas.microsoft.com/office/word/2010/wordprocessingDrawing" xmlns:wp="http://schemas.openxmlformats.org/drawingml/2006/wordprocessingDrawing" xmlns:w10="urn:schemas-microsoft-com:office:word" xmlns:w="http://schemas.openxmlformats.org/wordprocessingml/2006/main" xmlns:w14="http://schemas.microsoft.com/office/word/2010/wordml" xmlns:w15="http://schemas.microsoft.com/office/word/2012/wordml" xmlns:w16cex="http://schemas.microsoft.com/office/word/2018/wordml/cex" xmlns:w16cid="http://schemas.microsoft.com/office/word/2016/wordml/cid" xmlns:w16="http://schemas.microsoft.com/office/word/2018/wordml" xmlns:w16du="http://schemas.microsoft.com/office/word/2023/wordml/word16du" xmlns:w16sdtdh="http://schemas.microsoft.com/office/word/2020/wordml/sdtdatahash" xmlns:w16sdtfl="http://schemas.microsoft.com/office/word/2024/wordml/sdtformatlock" xmlns:w16se="http://schemas.microsoft.com/office/word/2015/wordml/symex" xmlns:wpg="http://schemas.microsoft.com/office/word/2010/wordprocessingGroup" xmlns:wpi="http://schemas.microsoft.com/office/word/2010/wordprocessingInk" xmlns:wne="http://schemas.microsoft.com/office/word/2006/wordml" xmlns:wps="http://schemas.microsoft.com/office/word/2010/wordprocessingShape" mc:Ignorable="w14 w15 w16se w16cid w16 w16cex w16sdtdh w16sdtfl w16du wp14">
+  <w:footnote w:type="separator" w:id="-1">
+    <w:p>
+      <w:pPr>
+        <w:spacing w:after="0" w:line="240" w:lineRule="auto"/>
+      </w:pPr>
+      <w:r>
+        <w:separator/>
+      </w:r>
+    </w:p>
+  </w:footnote>
+  <w:footnote w:type="continuationSeparator" w:id="0">
+    <w:p>
+      <w:pPr>
+        <w:spacing w:after="0" w:line="240" w:lineRule="auto"/>
+      </w:pPr>
+      <w:r>
+        <w:continuationSeparator/>
+      </w:r>
+    </w:p>
+  </w:footnote>
+</w:footnotes>
 </file>
 
 <file path=word/numbering.xml><?xml version="1.0" encoding="utf-8"?>
@@ -1527,9 +3777,9 @@
   </w:abstractNum>
   <w:abstractNum w:abstractNumId="1" w15:restartNumberingAfterBreak="0">
     <w:nsid w:val="1F291EDF"/>
-    <w:multiLevelType w:val="hybridMultilevel"/>
-    <w:tmpl w:val="42E8271E"/>
-    <w:lvl w:ilvl="0" w:tplc="51524688">
+    <w:multiLevelType w:val="multilevel"/>
+    <w:tmpl w:val="3370C4A8"/>
+    <w:lvl w:ilvl="0">
       <w:start w:val="1"/>
       <w:numFmt w:val="decimal"/>
       <w:lvlText w:val="%1."/>
@@ -1541,77 +3791,109 @@
         <w:rFonts w:hint="default"/>
       </w:rPr>
     </w:lvl>
-    <w:lvl w:ilvl="1" w:tplc="04070019" w:tentative="1">
-      <w:start w:val="1"/>
-      <w:numFmt w:val="lowerLetter"/>
-      <w:lvlText w:val="%2."/>
-      <w:lvlJc w:val="left"/>
-      <w:pPr>
-        <w:ind w:left="1080" w:hanging="360"/>
-      </w:pPr>
-    </w:lvl>
-    <w:lvl w:ilvl="2" w:tplc="0407001B" w:tentative="1">
-      <w:start w:val="1"/>
-      <w:numFmt w:val="lowerRoman"/>
-      <w:lvlText w:val="%3."/>
-      <w:lvlJc w:val="right"/>
-      <w:pPr>
-        <w:ind w:left="1800" w:hanging="180"/>
-      </w:pPr>
-    </w:lvl>
-    <w:lvl w:ilvl="3" w:tplc="0407000F" w:tentative="1">
+    <w:lvl w:ilvl="1">
       <w:start w:val="1"/>
       <w:numFmt w:val="decimal"/>
-      <w:lvlText w:val="%4."/>
+      <w:isLgl/>
+      <w:lvlText w:val="%1.%2"/>
       <w:lvlJc w:val="left"/>
       <w:pPr>
-        <w:ind w:left="2520" w:hanging="360"/>
-      </w:pPr>
+        <w:ind w:left="720" w:hanging="720"/>
+      </w:pPr>
+      <w:rPr>
+        <w:rFonts w:hint="default"/>
+      </w:rPr>
     </w:lvl>
-    <w:lvl w:ilvl="4" w:tplc="04070019" w:tentative="1">
-      <w:start w:val="1"/>
-      <w:numFmt w:val="lowerLetter"/>
-      <w:lvlText w:val="%5."/>
-      <w:lvlJc w:val="left"/>
-      <w:pPr>
-        <w:ind w:left="3240" w:hanging="360"/>
-      </w:pPr>
-    </w:lvl>
-    <w:lvl w:ilvl="5" w:tplc="0407001B" w:tentative="1">
-      <w:start w:val="1"/>
-      <w:numFmt w:val="lowerRoman"/>
-      <w:lvlText w:val="%6."/>
-      <w:lvlJc w:val="right"/>
-      <w:pPr>
-        <w:ind w:left="3960" w:hanging="180"/>
-      </w:pPr>
-    </w:lvl>
-    <w:lvl w:ilvl="6" w:tplc="0407000F" w:tentative="1">
+    <w:lvl w:ilvl="2">
       <w:start w:val="1"/>
       <w:numFmt w:val="decimal"/>
-      <w:lvlText w:val="%7."/>
+      <w:isLgl/>
+      <w:lvlText w:val="%1.%2.%3"/>
       <w:lvlJc w:val="left"/>
       <w:pPr>
-        <w:ind w:left="4680" w:hanging="360"/>
-      </w:pPr>
+        <w:ind w:left="720" w:hanging="720"/>
+      </w:pPr>
+      <w:rPr>
+        <w:rFonts w:hint="default"/>
+      </w:rPr>
     </w:lvl>
-    <w:lvl w:ilvl="7" w:tplc="04070019" w:tentative="1">
+    <w:lvl w:ilvl="3">
       <w:start w:val="1"/>
-      <w:numFmt w:val="lowerLetter"/>
-      <w:lvlText w:val="%8."/>
+      <w:numFmt w:val="decimal"/>
+      <w:isLgl/>
+      <w:lvlText w:val="%1.%2.%3.%4"/>
       <w:lvlJc w:val="left"/>
       <w:pPr>
-        <w:ind w:left="5400" w:hanging="360"/>
-      </w:pPr>
+        <w:ind w:left="1080" w:hanging="1080"/>
+      </w:pPr>
+      <w:rPr>
+        <w:rFonts w:hint="default"/>
+      </w:rPr>
     </w:lvl>
-    <w:lvl w:ilvl="8" w:tplc="0407001B" w:tentative="1">
+    <w:lvl w:ilvl="4">
       <w:start w:val="1"/>
-      <w:numFmt w:val="lowerRoman"/>
-      <w:lvlText w:val="%9."/>
-      <w:lvlJc w:val="right"/>
-      <w:pPr>
-        <w:ind w:left="6120" w:hanging="180"/>
-      </w:pPr>
+      <w:numFmt w:val="decimal"/>
+      <w:isLgl/>
+      <w:lvlText w:val="%1.%2.%3.%4.%5"/>
+      <w:lvlJc w:val="left"/>
+      <w:pPr>
+        <w:ind w:left="1440" w:hanging="1440"/>
+      </w:pPr>
+      <w:rPr>
+        <w:rFonts w:hint="default"/>
+      </w:rPr>
+    </w:lvl>
+    <w:lvl w:ilvl="5">
+      <w:start w:val="1"/>
+      <w:numFmt w:val="decimal"/>
+      <w:isLgl/>
+      <w:lvlText w:val="%1.%2.%3.%4.%5.%6"/>
+      <w:lvlJc w:val="left"/>
+      <w:pPr>
+        <w:ind w:left="1440" w:hanging="1440"/>
+      </w:pPr>
+      <w:rPr>
+        <w:rFonts w:hint="default"/>
+      </w:rPr>
+    </w:lvl>
+    <w:lvl w:ilvl="6">
+      <w:start w:val="1"/>
+      <w:numFmt w:val="decimal"/>
+      <w:isLgl/>
+      <w:lvlText w:val="%1.%2.%3.%4.%5.%6.%7"/>
+      <w:lvlJc w:val="left"/>
+      <w:pPr>
+        <w:ind w:left="1800" w:hanging="1800"/>
+      </w:pPr>
+      <w:rPr>
+        <w:rFonts w:hint="default"/>
+      </w:rPr>
+    </w:lvl>
+    <w:lvl w:ilvl="7">
+      <w:start w:val="1"/>
+      <w:numFmt w:val="decimal"/>
+      <w:isLgl/>
+      <w:lvlText w:val="%1.%2.%3.%4.%5.%6.%7.%8"/>
+      <w:lvlJc w:val="left"/>
+      <w:pPr>
+        <w:ind w:left="2160" w:hanging="2160"/>
+      </w:pPr>
+      <w:rPr>
+        <w:rFonts w:hint="default"/>
+      </w:rPr>
+    </w:lvl>
+    <w:lvl w:ilvl="8">
+      <w:start w:val="1"/>
+      <w:numFmt w:val="decimal"/>
+      <w:isLgl/>
+      <w:lvlText w:val="%1.%2.%3.%4.%5.%6.%7.%8.%9"/>
+      <w:lvlJc w:val="left"/>
+      <w:pPr>
+        <w:ind w:left="2160" w:hanging="2160"/>
+      </w:pPr>
+      <w:rPr>
+        <w:rFonts w:hint="default"/>
+      </w:rPr>
     </w:lvl>
   </w:abstractNum>
   <w:abstractNum w:abstractNumId="2" w15:restartNumberingAfterBreak="0">
@@ -2491,13 +4773,14 @@
     <w:link w:val="TitleChar"/>
     <w:uiPriority w:val="10"/>
     <w:qFormat/>
-    <w:rsid w:val="00A9094B"/>
+    <w:rsid w:val="00731E35"/>
     <w:pPr>
       <w:spacing w:after="80" w:line="240" w:lineRule="auto"/>
       <w:contextualSpacing/>
+      <w:jc w:val="center"/>
     </w:pPr>
     <w:rPr>
-      <w:rFonts w:asciiTheme="majorHAnsi" w:eastAsiaTheme="majorEastAsia" w:hAnsiTheme="majorHAnsi" w:cstheme="majorBidi"/>
+      <w:rFonts w:eastAsiaTheme="majorEastAsia" w:cstheme="majorBidi"/>
       <w:spacing w:val="-10"/>
       <w:kern w:val="28"/>
       <w:sz w:val="56"/>
@@ -2509,9 +4792,9 @@
     <w:basedOn w:val="DefaultParagraphFont"/>
     <w:link w:val="Title"/>
     <w:uiPriority w:val="10"/>
-    <w:rsid w:val="00A9094B"/>
+    <w:rsid w:val="00731E35"/>
     <w:rPr>
-      <w:rFonts w:asciiTheme="majorHAnsi" w:eastAsiaTheme="majorEastAsia" w:hAnsiTheme="majorHAnsi" w:cstheme="majorBidi"/>
+      <w:rFonts w:ascii="Calibri" w:eastAsiaTheme="majorEastAsia" w:hAnsi="Calibri" w:cstheme="majorBidi"/>
       <w:spacing w:val="-10"/>
       <w:kern w:val="28"/>
       <w:sz w:val="56"/>
@@ -2743,6 +5026,94 @@
       <w:sz w:val="18"/>
       <w:szCs w:val="18"/>
     </w:rPr>
+  </w:style>
+  <w:style w:type="paragraph" w:styleId="Header">
+    <w:name w:val="header"/>
+    <w:basedOn w:val="Normal"/>
+    <w:link w:val="HeaderChar"/>
+    <w:uiPriority w:val="99"/>
+    <w:unhideWhenUsed/>
+    <w:rsid w:val="002E34A6"/>
+    <w:pPr>
+      <w:tabs>
+        <w:tab w:val="center" w:pos="4513"/>
+        <w:tab w:val="right" w:pos="9026"/>
+      </w:tabs>
+      <w:spacing w:after="0" w:line="240" w:lineRule="auto"/>
+    </w:pPr>
+  </w:style>
+  <w:style w:type="character" w:customStyle="1" w:styleId="HeaderChar">
+    <w:name w:val="Header Char"/>
+    <w:basedOn w:val="DefaultParagraphFont"/>
+    <w:link w:val="Header"/>
+    <w:uiPriority w:val="99"/>
+    <w:rsid w:val="002E34A6"/>
+    <w:rPr>
+      <w:rFonts w:ascii="Calibri" w:hAnsi="Calibri"/>
+    </w:rPr>
+  </w:style>
+  <w:style w:type="paragraph" w:styleId="Footer">
+    <w:name w:val="footer"/>
+    <w:basedOn w:val="Normal"/>
+    <w:link w:val="FooterChar"/>
+    <w:uiPriority w:val="99"/>
+    <w:unhideWhenUsed/>
+    <w:rsid w:val="002E34A6"/>
+    <w:pPr>
+      <w:tabs>
+        <w:tab w:val="center" w:pos="4513"/>
+        <w:tab w:val="right" w:pos="9026"/>
+      </w:tabs>
+      <w:spacing w:after="0" w:line="240" w:lineRule="auto"/>
+    </w:pPr>
+  </w:style>
+  <w:style w:type="character" w:customStyle="1" w:styleId="FooterChar">
+    <w:name w:val="Footer Char"/>
+    <w:basedOn w:val="DefaultParagraphFont"/>
+    <w:link w:val="Footer"/>
+    <w:uiPriority w:val="99"/>
+    <w:rsid w:val="002E34A6"/>
+    <w:rPr>
+      <w:rFonts w:ascii="Calibri" w:hAnsi="Calibri"/>
+    </w:rPr>
+  </w:style>
+  <w:style w:type="paragraph" w:styleId="TOC1">
+    <w:name w:val="toc 1"/>
+    <w:basedOn w:val="Normal"/>
+    <w:next w:val="Normal"/>
+    <w:autoRedefine/>
+    <w:uiPriority w:val="39"/>
+    <w:unhideWhenUsed/>
+    <w:rsid w:val="00AC2E5A"/>
+    <w:pPr>
+      <w:spacing w:after="100"/>
+    </w:pPr>
+  </w:style>
+  <w:style w:type="character" w:styleId="Hyperlink">
+    <w:name w:val="Hyperlink"/>
+    <w:basedOn w:val="DefaultParagraphFont"/>
+    <w:uiPriority w:val="99"/>
+    <w:unhideWhenUsed/>
+    <w:rsid w:val="0032501C"/>
+    <w:rPr>
+      <w:color w:val="467886" w:themeColor="hyperlink"/>
+      <w:u w:val="single"/>
+    </w:rPr>
+  </w:style>
+  <w:style w:type="paragraph" w:styleId="TOC2">
+    <w:name w:val="toc 2"/>
+    <w:basedOn w:val="Normal"/>
+    <w:next w:val="Normal"/>
+    <w:autoRedefine/>
+    <w:uiPriority w:val="39"/>
+    <w:unhideWhenUsed/>
+    <w:rsid w:val="001414B4"/>
+    <w:pPr>
+      <w:tabs>
+        <w:tab w:val="right" w:leader="dot" w:pos="9350"/>
+      </w:tabs>
+      <w:spacing w:after="100"/>
+    </w:pPr>
   </w:style>
 </w:styles>
 </file>

--- a/docs/Helldivers2_Mithelfer.docx
+++ b/docs/Helldivers2_Mithelfer.docx
@@ -1,10 +1,10 @@
 
 <file path=word/document.xml><?xml version="1.0" encoding="utf-8"?>
-<w:document xmlns:wpc="http://schemas.microsoft.com/office/word/2010/wordprocessingCanvas" xmlns:mc="http://schemas.openxmlformats.org/markup-compatibility/2006" xmlns:o="urn:schemas-microsoft-com:office:office" xmlns:r="http://schemas.openxmlformats.org/officeDocument/2006/relationships" xmlns:m="http://schemas.openxmlformats.org/officeDocument/2006/math" xmlns:v="urn:schemas-microsoft-com:vml" xmlns:wp14="http://schemas.microsoft.com/office/word/2010/wordprocessingDrawing" xmlns:wp="http://schemas.openxmlformats.org/drawingml/2006/wordprocessingDrawing" xmlns:w="http://schemas.openxmlformats.org/wordprocessingml/2006/main" xmlns:w14="http://schemas.microsoft.com/office/word/2010/wordml" xmlns:w10="urn:schemas-microsoft-com:office:word" xmlns:w15="http://schemas.microsoft.com/office/word/2012/wordml" xmlns:wpg="http://schemas.microsoft.com/office/word/2010/wordprocessingGroup" xmlns:wpi="http://schemas.microsoft.com/office/word/2010/wordprocessingInk" xmlns:wne="http://schemas.microsoft.com/office/word/2006/wordml" xmlns:wps="http://schemas.microsoft.com/office/word/2010/wordprocessingShape" xmlns:wpsCustomData="http://www.wps.cn/officeDocument/2013/wpsCustomData" mc:Ignorable="w14 w15 wp14">
+<w:document xmlns:wpc="http://schemas.microsoft.com/office/word/2010/wordprocessingCanvas" xmlns:cx="http://schemas.microsoft.com/office/drawing/2014/chartex" xmlns:cx1="http://schemas.microsoft.com/office/drawing/2015/9/8/chartex" xmlns:cx2="http://schemas.microsoft.com/office/drawing/2015/10/21/chartex" xmlns:cx3="http://schemas.microsoft.com/office/drawing/2016/5/9/chartex" xmlns:cx4="http://schemas.microsoft.com/office/drawing/2016/5/10/chartex" xmlns:cx5="http://schemas.microsoft.com/office/drawing/2016/5/11/chartex" xmlns:cx6="http://schemas.microsoft.com/office/drawing/2016/5/12/chartex" xmlns:cx7="http://schemas.microsoft.com/office/drawing/2016/5/13/chartex" xmlns:cx8="http://schemas.microsoft.com/office/drawing/2016/5/14/chartex" xmlns:mc="http://schemas.openxmlformats.org/markup-compatibility/2006" xmlns:aink="http://schemas.microsoft.com/office/drawing/2016/ink" xmlns:am3d="http://schemas.microsoft.com/office/drawing/2017/model3d" xmlns:o="urn:schemas-microsoft-com:office:office" xmlns:oel="http://schemas.microsoft.com/office/2019/extlst" xmlns:r="http://schemas.openxmlformats.org/officeDocument/2006/relationships" xmlns:m="http://schemas.openxmlformats.org/officeDocument/2006/math" xmlns:v="urn:schemas-microsoft-com:vml" xmlns:wp14="http://schemas.microsoft.com/office/word/2010/wordprocessingDrawing" xmlns:wp="http://schemas.openxmlformats.org/drawingml/2006/wordprocessingDrawing" xmlns:w10="urn:schemas-microsoft-com:office:word" xmlns:w="http://schemas.openxmlformats.org/wordprocessingml/2006/main" xmlns:w14="http://schemas.microsoft.com/office/word/2010/wordml" xmlns:w15="http://schemas.microsoft.com/office/word/2012/wordml" xmlns:w16cex="http://schemas.microsoft.com/office/word/2018/wordml/cex" xmlns:w16cid="http://schemas.microsoft.com/office/word/2016/wordml/cid" xmlns:w16="http://schemas.microsoft.com/office/word/2018/wordml" xmlns:w16du="http://schemas.microsoft.com/office/word/2023/wordml/word16du" xmlns:w16sdtdh="http://schemas.microsoft.com/office/word/2020/wordml/sdtdatahash" xmlns:w16sdtfl="http://schemas.microsoft.com/office/word/2024/wordml/sdtformatlock" xmlns:w16se="http://schemas.microsoft.com/office/word/2015/wordml/symex" xmlns:wpg="http://schemas.microsoft.com/office/word/2010/wordprocessingGroup" xmlns:wpi="http://schemas.microsoft.com/office/word/2010/wordprocessingInk" xmlns:wne="http://schemas.microsoft.com/office/word/2006/wordml" xmlns:wps="http://schemas.microsoft.com/office/word/2010/wordprocessingShape" mc:Ignorable="w14 w15 w16se w16cid w16 w16cex w16sdtdh w16sdtfl w16du wp14">
   <w:body>
     <w:p>
       <w:pPr>
-        <w:pStyle w:val="18"/>
+        <w:pStyle w:val="Titel"/>
         <w:rPr>
           <w:sz w:val="96"/>
           <w:szCs w:val="96"/>
@@ -23,34 +23,23 @@
           <w:rFonts w:hint="eastAsia"/>
           <w:sz w:val="96"/>
           <w:szCs w:val="96"/>
-          <w:lang w:val="en-US" w:eastAsia="zh-CN"/>
+          <w:lang w:val="en-US"/>
         </w:rPr>
         <w:t xml:space="preserve">ELLDIVERS </w:t>
       </w:r>
       <w:r>
         <w:rPr>
-          <w:rFonts w:hint="default"/>
           <w:sz w:val="96"/>
           <w:szCs w:val="96"/>
-          <w:lang w:val="de-DE" w:eastAsia="zh-CN"/>
-        </w:rPr>
-        <w:t>II</w:t>
-      </w:r>
-      <w:bookmarkStart w:id="68" w:name="_GoBack"/>
-      <w:bookmarkEnd w:id="68"/>
-      <w:r>
-        <w:rPr>
-          <w:sz w:val="96"/>
-          <w:szCs w:val="96"/>
-        </w:rPr>
-        <w:t xml:space="preserve"> Ausrüstungshelfer</w:t>
+        </w:rPr>
+        <w:t>II Ausrüstungshelfer</w:t>
       </w:r>
       <w:bookmarkEnd w:id="0"/>
     </w:p>
     <w:p>
       <w:pPr>
         <w:rPr>
-          <w:rFonts w:asciiTheme="majorHAnsi" w:hAnsiTheme="majorHAnsi" w:eastAsiaTheme="majorEastAsia" w:cstheme="majorBidi"/>
+          <w:rFonts w:asciiTheme="majorHAnsi" w:eastAsiaTheme="majorEastAsia" w:hAnsiTheme="majorHAnsi" w:cstheme="majorBidi"/>
           <w:sz w:val="72"/>
           <w:szCs w:val="72"/>
         </w:rPr>
@@ -65,12 +54,13 @@
     </w:p>
     <w:p>
       <w:pPr>
-        <w:pStyle w:val="2"/>
+        <w:pStyle w:val="berschrift1"/>
       </w:pPr>
       <w:bookmarkStart w:id="1" w:name="_Toc198570859"/>
       <w:bookmarkStart w:id="2" w:name="_Toc198571439"/>
       <w:bookmarkStart w:id="3" w:name="_Toc198570486"/>
       <w:r>
+        <w:lastRenderedPageBreak/>
         <w:t>Inhaltsverzeichnis</w:t>
       </w:r>
       <w:bookmarkEnd w:id="1"/>
@@ -88,7 +78,7 @@
     </w:p>
     <w:p>
       <w:pPr>
-        <w:pStyle w:val="15"/>
+        <w:pStyle w:val="Verzeichnis1"/>
         <w:tabs>
           <w:tab w:val="left" w:pos="480"/>
           <w:tab w:val="right" w:leader="dot" w:pos="9350"/>
@@ -97,343 +87,259 @@
           <w:rFonts w:asciiTheme="minorHAnsi" w:hAnsiTheme="minorHAnsi"/>
         </w:rPr>
       </w:pPr>
-      <w:r>
-        <w:fldChar w:fldCharType="begin"/>
-      </w:r>
-      <w:r>
-        <w:instrText xml:space="preserve"> HYPERLINK \l "_Toc198571440" </w:instrText>
-      </w:r>
-      <w:r>
-        <w:fldChar w:fldCharType="separate"/>
-      </w:r>
-      <w:r>
-        <w:rPr>
-          <w:rStyle w:val="22"/>
-        </w:rPr>
-        <w:t>1.</w:t>
-      </w:r>
-      <w:r>
+      <w:hyperlink w:anchor="_Toc198571440" w:history="1">
+        <w:r>
+          <w:rPr>
+            <w:rStyle w:val="Hyperlink"/>
+          </w:rPr>
+          <w:t>1.</w:t>
+        </w:r>
+        <w:r>
+          <w:rPr>
+            <w:rFonts w:asciiTheme="minorHAnsi" w:hAnsiTheme="minorHAnsi"/>
+          </w:rPr>
+          <w:tab/>
+        </w:r>
+        <w:r>
+          <w:rPr>
+            <w:rStyle w:val="Hyperlink"/>
+          </w:rPr>
+          <w:t>Einführung über das Projekt</w:t>
+        </w:r>
+        <w:r>
+          <w:tab/>
+          <w:t>S.</w:t>
+        </w:r>
+        <w:r>
+          <w:fldChar w:fldCharType="begin"/>
+        </w:r>
+        <w:r>
+          <w:instrText xml:space="preserve"> PAGEREF _Toc198571440 \h </w:instrText>
+        </w:r>
+        <w:r>
+          <w:fldChar w:fldCharType="separate"/>
+        </w:r>
+        <w:r>
+          <w:t>3</w:t>
+        </w:r>
+        <w:r>
+          <w:fldChar w:fldCharType="end"/>
+        </w:r>
+      </w:hyperlink>
+    </w:p>
+    <w:p>
+      <w:pPr>
+        <w:pStyle w:val="Verzeichnis2"/>
         <w:rPr>
           <w:rFonts w:asciiTheme="minorHAnsi" w:hAnsiTheme="minorHAnsi"/>
         </w:rPr>
-        <w:tab/>
-      </w:r>
-      <w:r>
-        <w:rPr>
-          <w:rStyle w:val="22"/>
-        </w:rPr>
-        <w:t>Einführung über das Projekt</w:t>
-      </w:r>
-      <w:r>
-        <w:tab/>
-      </w:r>
-      <w:r>
-        <w:t>S.</w:t>
-      </w:r>
-      <w:r>
-        <w:fldChar w:fldCharType="begin"/>
-      </w:r>
-      <w:r>
-        <w:instrText xml:space="preserve"> PAGEREF _Toc198571440 \h </w:instrText>
-      </w:r>
-      <w:r>
-        <w:fldChar w:fldCharType="separate"/>
-      </w:r>
-      <w:r>
-        <w:t>3</w:t>
-      </w:r>
-      <w:r>
-        <w:fldChar w:fldCharType="end"/>
-      </w:r>
-      <w:r>
-        <w:fldChar w:fldCharType="end"/>
-      </w:r>
-    </w:p>
-    <w:p>
-      <w:pPr>
-        <w:pStyle w:val="17"/>
+      </w:pPr>
+      <w:hyperlink w:anchor="_Toc198571441" w:history="1">
+        <w:r>
+          <w:rPr>
+            <w:rStyle w:val="Hyperlink"/>
+          </w:rPr>
+          <w:t>1.1   Überblick über das Projekt</w:t>
+        </w:r>
+        <w:r>
+          <w:tab/>
+          <w:t>S.</w:t>
+        </w:r>
+        <w:r>
+          <w:fldChar w:fldCharType="begin"/>
+        </w:r>
+        <w:r>
+          <w:instrText xml:space="preserve"> PAGEREF _Toc198571441 \h </w:instrText>
+        </w:r>
+        <w:r>
+          <w:fldChar w:fldCharType="separate"/>
+        </w:r>
+        <w:r>
+          <w:t>3</w:t>
+        </w:r>
+        <w:r>
+          <w:fldChar w:fldCharType="end"/>
+        </w:r>
+      </w:hyperlink>
+    </w:p>
+    <w:p>
+      <w:pPr>
+        <w:pStyle w:val="Verzeichnis2"/>
         <w:rPr>
           <w:rFonts w:asciiTheme="minorHAnsi" w:hAnsiTheme="minorHAnsi"/>
         </w:rPr>
       </w:pPr>
-      <w:r>
-        <w:fldChar w:fldCharType="begin"/>
-      </w:r>
-      <w:r>
-        <w:instrText xml:space="preserve"> HYPERLINK \l "_Toc198571441" </w:instrText>
-      </w:r>
-      <w:r>
-        <w:fldChar w:fldCharType="separate"/>
-      </w:r>
-      <w:r>
-        <w:rPr>
-          <w:rStyle w:val="22"/>
-        </w:rPr>
-        <w:t>1.1   Überblick über das Projekt</w:t>
-      </w:r>
-      <w:r>
-        <w:tab/>
-      </w:r>
-      <w:r>
-        <w:t>S.</w:t>
-      </w:r>
-      <w:r>
-        <w:fldChar w:fldCharType="begin"/>
-      </w:r>
-      <w:r>
-        <w:instrText xml:space="preserve"> PAGEREF _Toc198571441 \h </w:instrText>
-      </w:r>
-      <w:r>
-        <w:fldChar w:fldCharType="separate"/>
-      </w:r>
-      <w:r>
-        <w:t>3</w:t>
-      </w:r>
-      <w:r>
-        <w:fldChar w:fldCharType="end"/>
-      </w:r>
-      <w:r>
-        <w:fldChar w:fldCharType="end"/>
-      </w:r>
-    </w:p>
-    <w:p>
-      <w:pPr>
-        <w:pStyle w:val="17"/>
+      <w:hyperlink w:anchor="_Toc198571442" w:history="1">
+        <w:r>
+          <w:rPr>
+            <w:rStyle w:val="Hyperlink"/>
+          </w:rPr>
+          <w:t>1.2   Zielsetzung des Projekts</w:t>
+        </w:r>
+        <w:r>
+          <w:tab/>
+          <w:t>S.</w:t>
+        </w:r>
+        <w:r>
+          <w:fldChar w:fldCharType="begin"/>
+        </w:r>
+        <w:r>
+          <w:instrText xml:space="preserve"> PAGEREF _Toc198571442 \h </w:instrText>
+        </w:r>
+        <w:r>
+          <w:fldChar w:fldCharType="separate"/>
+        </w:r>
+        <w:r>
+          <w:t>3</w:t>
+        </w:r>
+        <w:r>
+          <w:fldChar w:fldCharType="end"/>
+        </w:r>
+      </w:hyperlink>
+    </w:p>
+    <w:p>
+      <w:pPr>
+        <w:pStyle w:val="Verzeichnis2"/>
         <w:rPr>
           <w:rFonts w:asciiTheme="minorHAnsi" w:hAnsiTheme="minorHAnsi"/>
         </w:rPr>
       </w:pPr>
-      <w:r>
-        <w:fldChar w:fldCharType="begin"/>
-      </w:r>
-      <w:r>
-        <w:instrText xml:space="preserve"> HYPERLINK \l "_Toc198571442" </w:instrText>
-      </w:r>
-      <w:r>
-        <w:fldChar w:fldCharType="separate"/>
-      </w:r>
-      <w:r>
-        <w:rPr>
-          <w:rStyle w:val="22"/>
-        </w:rPr>
-        <w:t>1.2   Zielsetzung des Projekts</w:t>
-      </w:r>
-      <w:r>
-        <w:tab/>
-      </w:r>
-      <w:r>
-        <w:t>S.</w:t>
-      </w:r>
-      <w:r>
-        <w:fldChar w:fldCharType="begin"/>
-      </w:r>
-      <w:r>
-        <w:instrText xml:space="preserve"> PAGEREF _Toc198571442 \h </w:instrText>
-      </w:r>
-      <w:r>
-        <w:fldChar w:fldCharType="separate"/>
-      </w:r>
-      <w:r>
-        <w:t>3</w:t>
-      </w:r>
-      <w:r>
-        <w:fldChar w:fldCharType="end"/>
-      </w:r>
-      <w:r>
-        <w:fldChar w:fldCharType="end"/>
-      </w:r>
-    </w:p>
-    <w:p>
-      <w:pPr>
-        <w:pStyle w:val="17"/>
+      <w:hyperlink w:anchor="_Toc198571443" w:history="1">
+        <w:r>
+          <w:rPr>
+            <w:rStyle w:val="Hyperlink"/>
+          </w:rPr>
+          <w:t>1.3   Zielgruppe der Dokumentation</w:t>
+        </w:r>
+        <w:r>
+          <w:tab/>
+          <w:t>S.</w:t>
+        </w:r>
+        <w:r>
+          <w:fldChar w:fldCharType="begin"/>
+        </w:r>
+        <w:r>
+          <w:instrText xml:space="preserve"> PAGEREF _Toc198571443 \h </w:instrText>
+        </w:r>
+        <w:r>
+          <w:fldChar w:fldCharType="separate"/>
+        </w:r>
+        <w:r>
+          <w:t>3</w:t>
+        </w:r>
+        <w:r>
+          <w:fldChar w:fldCharType="end"/>
+        </w:r>
+      </w:hyperlink>
+    </w:p>
+    <w:p>
+      <w:pPr>
+        <w:pStyle w:val="Verzeichnis2"/>
         <w:rPr>
           <w:rFonts w:asciiTheme="minorHAnsi" w:hAnsiTheme="minorHAnsi"/>
         </w:rPr>
       </w:pPr>
-      <w:r>
-        <w:fldChar w:fldCharType="begin"/>
-      </w:r>
-      <w:r>
-        <w:instrText xml:space="preserve"> HYPERLINK \l "_Toc198571443" </w:instrText>
-      </w:r>
-      <w:r>
-        <w:fldChar w:fldCharType="separate"/>
-      </w:r>
-      <w:r>
-        <w:rPr>
-          <w:rStyle w:val="22"/>
-        </w:rPr>
-        <w:t>1.3   Zielgruppe der Dokumentation</w:t>
-      </w:r>
-      <w:r>
-        <w:tab/>
-      </w:r>
-      <w:r>
-        <w:t>S.</w:t>
-      </w:r>
-      <w:r>
-        <w:fldChar w:fldCharType="begin"/>
-      </w:r>
-      <w:r>
-        <w:instrText xml:space="preserve"> PAGEREF _Toc198571443 \h </w:instrText>
-      </w:r>
-      <w:r>
-        <w:fldChar w:fldCharType="separate"/>
-      </w:r>
-      <w:r>
-        <w:t>3</w:t>
-      </w:r>
-      <w:r>
-        <w:fldChar w:fldCharType="end"/>
-      </w:r>
-      <w:r>
-        <w:fldChar w:fldCharType="end"/>
-      </w:r>
-    </w:p>
-    <w:p>
-      <w:pPr>
-        <w:pStyle w:val="17"/>
+      <w:hyperlink w:anchor="_Toc198571444" w:history="1">
+        <w:r>
+          <w:rPr>
+            <w:rStyle w:val="Hyperlink"/>
+          </w:rPr>
+          <w:t>1.4   Funktionalität des Programms</w:t>
+        </w:r>
+        <w:r>
+          <w:tab/>
+          <w:t>S.</w:t>
+        </w:r>
+        <w:r>
+          <w:fldChar w:fldCharType="begin"/>
+        </w:r>
+        <w:r>
+          <w:instrText xml:space="preserve"> PAGEREF _Toc198571444 \h </w:instrText>
+        </w:r>
+        <w:r>
+          <w:fldChar w:fldCharType="separate"/>
+        </w:r>
+        <w:r>
+          <w:t>3</w:t>
+        </w:r>
+        <w:r>
+          <w:fldChar w:fldCharType="end"/>
+        </w:r>
+      </w:hyperlink>
+    </w:p>
+    <w:p>
+      <w:pPr>
+        <w:pStyle w:val="Verzeichnis2"/>
         <w:rPr>
           <w:rFonts w:asciiTheme="minorHAnsi" w:hAnsiTheme="minorHAnsi"/>
         </w:rPr>
       </w:pPr>
-      <w:r>
-        <w:fldChar w:fldCharType="begin"/>
-      </w:r>
-      <w:r>
-        <w:instrText xml:space="preserve"> HYPERLINK \l "_Toc198571444" </w:instrText>
-      </w:r>
-      <w:r>
-        <w:fldChar w:fldCharType="separate"/>
-      </w:r>
-      <w:r>
-        <w:rPr>
-          <w:rStyle w:val="22"/>
-        </w:rPr>
-        <w:t>1.4   Funktionalität des Programms</w:t>
-      </w:r>
-      <w:r>
-        <w:tab/>
-      </w:r>
-      <w:r>
-        <w:t>S.</w:t>
-      </w:r>
-      <w:r>
-        <w:fldChar w:fldCharType="begin"/>
-      </w:r>
-      <w:r>
-        <w:instrText xml:space="preserve"> PAGEREF _Toc198571444 \h </w:instrText>
-      </w:r>
-      <w:r>
-        <w:fldChar w:fldCharType="separate"/>
-      </w:r>
-      <w:r>
-        <w:t>3</w:t>
-      </w:r>
-      <w:r>
-        <w:fldChar w:fldCharType="end"/>
-      </w:r>
-      <w:r>
-        <w:fldChar w:fldCharType="end"/>
-      </w:r>
-    </w:p>
-    <w:p>
-      <w:pPr>
-        <w:pStyle w:val="17"/>
+      <w:hyperlink w:anchor="_Toc198571445" w:history="1">
+        <w:r>
+          <w:rPr>
+            <w:rStyle w:val="Hyperlink"/>
+          </w:rPr>
+          <w:t>1.5   Anwendungsbeispiele</w:t>
+        </w:r>
+        <w:r>
+          <w:tab/>
+          <w:t>S.</w:t>
+        </w:r>
+        <w:r>
+          <w:fldChar w:fldCharType="begin"/>
+        </w:r>
+        <w:r>
+          <w:instrText xml:space="preserve"> PAGEREF _Toc198571445 \h </w:instrText>
+        </w:r>
+        <w:r>
+          <w:fldChar w:fldCharType="separate"/>
+        </w:r>
+        <w:r>
+          <w:t>3</w:t>
+        </w:r>
+        <w:r>
+          <w:fldChar w:fldCharType="end"/>
+        </w:r>
+      </w:hyperlink>
+    </w:p>
+    <w:p>
+      <w:pPr>
+        <w:pStyle w:val="Verzeichnis2"/>
         <w:rPr>
           <w:rFonts w:asciiTheme="minorHAnsi" w:hAnsiTheme="minorHAnsi"/>
         </w:rPr>
       </w:pPr>
-      <w:r>
-        <w:fldChar w:fldCharType="begin"/>
-      </w:r>
-      <w:r>
-        <w:instrText xml:space="preserve"> HYPERLINK \l "_Toc198571445" </w:instrText>
-      </w:r>
-      <w:r>
-        <w:fldChar w:fldCharType="separate"/>
-      </w:r>
-      <w:r>
-        <w:rPr>
-          <w:rStyle w:val="22"/>
-        </w:rPr>
-        <w:t>1.5   Anwendungsbeispiele</w:t>
-      </w:r>
-      <w:r>
-        <w:tab/>
-      </w:r>
-      <w:r>
-        <w:t>S.</w:t>
-      </w:r>
-      <w:r>
-        <w:fldChar w:fldCharType="begin"/>
-      </w:r>
-      <w:r>
-        <w:instrText xml:space="preserve"> PAGEREF _Toc198571445 \h </w:instrText>
-      </w:r>
-      <w:r>
-        <w:fldChar w:fldCharType="separate"/>
-      </w:r>
-      <w:r>
-        <w:t>3</w:t>
-      </w:r>
-      <w:r>
-        <w:fldChar w:fldCharType="end"/>
-      </w:r>
-      <w:r>
-        <w:fldChar w:fldCharType="end"/>
-      </w:r>
-    </w:p>
-    <w:p>
-      <w:pPr>
-        <w:pStyle w:val="17"/>
-        <w:rPr>
-          <w:rFonts w:asciiTheme="minorHAnsi" w:hAnsiTheme="minorHAnsi"/>
-        </w:rPr>
-      </w:pPr>
-      <w:r>
-        <w:fldChar w:fldCharType="begin"/>
-      </w:r>
-      <w:r>
-        <w:instrText xml:space="preserve"> HYPERLINK \l "_Toc198571446" </w:instrText>
-      </w:r>
-      <w:r>
-        <w:fldChar w:fldCharType="separate"/>
-      </w:r>
-      <w:r>
-        <w:rPr>
-          <w:rStyle w:val="22"/>
-        </w:rPr>
-        <w:t>1.6   Verwendete Technologien und Bibliotheken</w:t>
-      </w:r>
-      <w:r>
-        <w:tab/>
-      </w:r>
-      <w:r>
-        <w:t>S.</w:t>
-      </w:r>
-      <w:r>
-        <w:fldChar w:fldCharType="begin"/>
-      </w:r>
-      <w:r>
-        <w:instrText xml:space="preserve"> PAGEREF _Toc198571446 \h </w:instrText>
-      </w:r>
-      <w:r>
-        <w:fldChar w:fldCharType="separate"/>
-      </w:r>
-      <w:r>
-        <w:t>3</w:t>
-      </w:r>
-      <w:r>
-        <w:fldChar w:fldCharType="end"/>
-      </w:r>
-      <w:r>
-        <w:fldChar w:fldCharType="end"/>
-      </w:r>
-    </w:p>
-    <w:p>
-      <w:pPr>
-        <w:pStyle w:val="15"/>
+      <w:hyperlink w:anchor="_Toc198571446" w:history="1">
+        <w:r>
+          <w:rPr>
+            <w:rStyle w:val="Hyperlink"/>
+          </w:rPr>
+          <w:t>1.6   Verwendete Technologien und Bibliotheken</w:t>
+        </w:r>
+        <w:r>
+          <w:tab/>
+          <w:t>S.</w:t>
+        </w:r>
+        <w:r>
+          <w:fldChar w:fldCharType="begin"/>
+        </w:r>
+        <w:r>
+          <w:instrText xml:space="preserve"> PAGEREF _Toc198571446 \h </w:instrText>
+        </w:r>
+        <w:r>
+          <w:fldChar w:fldCharType="separate"/>
+        </w:r>
+        <w:r>
+          <w:t>3</w:t>
+        </w:r>
+        <w:r>
+          <w:fldChar w:fldCharType="end"/>
+        </w:r>
+      </w:hyperlink>
+    </w:p>
+    <w:p>
+      <w:pPr>
+        <w:pStyle w:val="Verzeichnis1"/>
         <w:tabs>
           <w:tab w:val="right" w:leader="dot" w:pos="9350"/>
         </w:tabs>
@@ -441,143 +347,107 @@
           <w:rFonts w:asciiTheme="minorHAnsi" w:hAnsiTheme="minorHAnsi"/>
         </w:rPr>
       </w:pPr>
-      <w:r>
-        <w:fldChar w:fldCharType="begin"/>
-      </w:r>
-      <w:r>
-        <w:instrText xml:space="preserve"> HYPERLINK \l "_Toc198571447" </w:instrText>
-      </w:r>
-      <w:r>
-        <w:fldChar w:fldCharType="separate"/>
-      </w:r>
-      <w:r>
-        <w:rPr>
-          <w:rStyle w:val="22"/>
-        </w:rPr>
-        <w:t>2.      Installation und Einrichtung</w:t>
-      </w:r>
-      <w:r>
-        <w:tab/>
-      </w:r>
-      <w:r>
-        <w:t>S.</w:t>
-      </w:r>
-      <w:r>
-        <w:fldChar w:fldCharType="begin"/>
-      </w:r>
-      <w:r>
-        <w:instrText xml:space="preserve"> PAGEREF _Toc198571447 \h </w:instrText>
-      </w:r>
-      <w:r>
-        <w:fldChar w:fldCharType="separate"/>
-      </w:r>
-      <w:r>
-        <w:t>4</w:t>
-      </w:r>
-      <w:r>
-        <w:fldChar w:fldCharType="end"/>
-      </w:r>
-      <w:r>
-        <w:fldChar w:fldCharType="end"/>
-      </w:r>
-    </w:p>
-    <w:p>
-      <w:pPr>
-        <w:pStyle w:val="17"/>
+      <w:hyperlink w:anchor="_Toc198571447" w:history="1">
+        <w:r>
+          <w:rPr>
+            <w:rStyle w:val="Hyperlink"/>
+          </w:rPr>
+          <w:t>2.      Installation und Einrichtung</w:t>
+        </w:r>
+        <w:r>
+          <w:tab/>
+          <w:t>S.</w:t>
+        </w:r>
+        <w:r>
+          <w:fldChar w:fldCharType="begin"/>
+        </w:r>
+        <w:r>
+          <w:instrText xml:space="preserve"> PAGEREF _Toc198571447 \h </w:instrText>
+        </w:r>
+        <w:r>
+          <w:fldChar w:fldCharType="separate"/>
+        </w:r>
+        <w:r>
+          <w:t>4</w:t>
+        </w:r>
+        <w:r>
+          <w:fldChar w:fldCharType="end"/>
+        </w:r>
+      </w:hyperlink>
+    </w:p>
+    <w:p>
+      <w:pPr>
+        <w:pStyle w:val="Verzeichnis2"/>
         <w:rPr>
           <w:rFonts w:asciiTheme="minorHAnsi" w:hAnsiTheme="minorHAnsi"/>
         </w:rPr>
       </w:pPr>
-      <w:r>
-        <w:fldChar w:fldCharType="begin"/>
-      </w:r>
-      <w:r>
-        <w:instrText xml:space="preserve"> HYPERLINK \l "_Toc198571448" </w:instrText>
-      </w:r>
-      <w:r>
-        <w:fldChar w:fldCharType="separate"/>
-      </w:r>
-      <w:r>
-        <w:rPr>
-          <w:rStyle w:val="22"/>
-        </w:rPr>
-        <w:t>2.1   Voraussetzungen</w:t>
-      </w:r>
-      <w:r>
-        <w:tab/>
-      </w:r>
-      <w:r>
-        <w:t>S.</w:t>
-      </w:r>
-      <w:r>
-        <w:fldChar w:fldCharType="begin"/>
-      </w:r>
-      <w:r>
-        <w:instrText xml:space="preserve"> PAGEREF _Toc198571448 \h </w:instrText>
-      </w:r>
-      <w:r>
-        <w:fldChar w:fldCharType="separate"/>
-      </w:r>
-      <w:r>
-        <w:t>4</w:t>
-      </w:r>
-      <w:r>
-        <w:fldChar w:fldCharType="end"/>
-      </w:r>
-      <w:r>
-        <w:fldChar w:fldCharType="end"/>
-      </w:r>
-    </w:p>
-    <w:p>
-      <w:pPr>
-        <w:pStyle w:val="17"/>
+      <w:hyperlink w:anchor="_Toc198571448" w:history="1">
+        <w:r>
+          <w:rPr>
+            <w:rStyle w:val="Hyperlink"/>
+          </w:rPr>
+          <w:t>2.1   Voraussetzungen</w:t>
+        </w:r>
+        <w:r>
+          <w:tab/>
+          <w:t>S.</w:t>
+        </w:r>
+        <w:r>
+          <w:fldChar w:fldCharType="begin"/>
+        </w:r>
+        <w:r>
+          <w:instrText xml:space="preserve"> PAGEREF _Toc198571448 \h </w:instrText>
+        </w:r>
+        <w:r>
+          <w:fldChar w:fldCharType="separate"/>
+        </w:r>
+        <w:r>
+          <w:t>4</w:t>
+        </w:r>
+        <w:r>
+          <w:fldChar w:fldCharType="end"/>
+        </w:r>
+      </w:hyperlink>
+    </w:p>
+    <w:p>
+      <w:pPr>
+        <w:pStyle w:val="Verzeichnis2"/>
         <w:rPr>
           <w:rFonts w:asciiTheme="minorHAnsi" w:hAnsiTheme="minorHAnsi"/>
         </w:rPr>
       </w:pPr>
-      <w:r>
-        <w:fldChar w:fldCharType="begin"/>
-      </w:r>
-      <w:r>
-        <w:instrText xml:space="preserve"> HYPERLINK \l "_Toc198571449" </w:instrText>
-      </w:r>
-      <w:r>
-        <w:fldChar w:fldCharType="separate"/>
-      </w:r>
-      <w:r>
-        <w:rPr>
-          <w:rStyle w:val="22"/>
-        </w:rPr>
-        <w:t>2.2   Installationsanleitung</w:t>
-      </w:r>
-      <w:r>
-        <w:tab/>
-      </w:r>
-      <w:r>
-        <w:t>S.</w:t>
-      </w:r>
-      <w:r>
-        <w:fldChar w:fldCharType="begin"/>
-      </w:r>
-      <w:r>
-        <w:instrText xml:space="preserve"> PAGEREF _Toc198571449 \h </w:instrText>
-      </w:r>
-      <w:r>
-        <w:fldChar w:fldCharType="separate"/>
-      </w:r>
-      <w:r>
-        <w:t>4</w:t>
-      </w:r>
-      <w:r>
-        <w:fldChar w:fldCharType="end"/>
-      </w:r>
-      <w:r>
-        <w:fldChar w:fldCharType="end"/>
-      </w:r>
-    </w:p>
-    <w:p>
-      <w:pPr>
-        <w:pStyle w:val="15"/>
+      <w:hyperlink w:anchor="_Toc198571449" w:history="1">
+        <w:r>
+          <w:rPr>
+            <w:rStyle w:val="Hyperlink"/>
+          </w:rPr>
+          <w:t>2.2   Installationsanleitung</w:t>
+        </w:r>
+        <w:r>
+          <w:tab/>
+          <w:t>S.</w:t>
+        </w:r>
+        <w:r>
+          <w:fldChar w:fldCharType="begin"/>
+        </w:r>
+        <w:r>
+          <w:instrText xml:space="preserve"> PAGEREF _Toc198571449 \h </w:instrText>
+        </w:r>
+        <w:r>
+          <w:fldChar w:fldCharType="separate"/>
+        </w:r>
+        <w:r>
+          <w:t>4</w:t>
+        </w:r>
+        <w:r>
+          <w:fldChar w:fldCharType="end"/>
+        </w:r>
+      </w:hyperlink>
+    </w:p>
+    <w:p>
+      <w:pPr>
+        <w:pStyle w:val="Verzeichnis1"/>
         <w:tabs>
           <w:tab w:val="right" w:leader="dot" w:pos="9350"/>
         </w:tabs>
@@ -585,96 +455,72 @@
           <w:rFonts w:asciiTheme="minorHAnsi" w:hAnsiTheme="minorHAnsi"/>
         </w:rPr>
       </w:pPr>
-      <w:r>
-        <w:fldChar w:fldCharType="begin"/>
-      </w:r>
-      <w:r>
-        <w:instrText xml:space="preserve"> HYPERLINK \l "_Toc198571450" </w:instrText>
-      </w:r>
-      <w:r>
-        <w:fldChar w:fldCharType="separate"/>
-      </w:r>
-      <w:r>
-        <w:rPr>
-          <w:rStyle w:val="22"/>
-        </w:rPr>
-        <w:t>3.     Benutzerhandbuch</w:t>
-      </w:r>
-      <w:r>
-        <w:tab/>
-      </w:r>
-      <w:r>
-        <w:t>S.</w:t>
-      </w:r>
-      <w:r>
-        <w:fldChar w:fldCharType="begin"/>
-      </w:r>
-      <w:r>
-        <w:instrText xml:space="preserve"> PAGEREF _Toc198571450 \h </w:instrText>
-      </w:r>
-      <w:r>
-        <w:fldChar w:fldCharType="separate"/>
-      </w:r>
-      <w:r>
-        <w:t>4</w:t>
-      </w:r>
-      <w:r>
-        <w:fldChar w:fldCharType="end"/>
-      </w:r>
-      <w:r>
-        <w:fldChar w:fldCharType="end"/>
-      </w:r>
-    </w:p>
-    <w:p>
-      <w:pPr>
-        <w:pStyle w:val="17"/>
+      <w:hyperlink w:anchor="_Toc198571450" w:history="1">
+        <w:r>
+          <w:rPr>
+            <w:rStyle w:val="Hyperlink"/>
+          </w:rPr>
+          <w:t>3.     Benutzerhandbuch</w:t>
+        </w:r>
+        <w:r>
+          <w:tab/>
+          <w:t>S.</w:t>
+        </w:r>
+        <w:r>
+          <w:fldChar w:fldCharType="begin"/>
+        </w:r>
+        <w:r>
+          <w:instrText xml:space="preserve"> PAGEREF _Toc198571450 \h </w:instrText>
+        </w:r>
+        <w:r>
+          <w:fldChar w:fldCharType="separate"/>
+        </w:r>
+        <w:r>
+          <w:t>4</w:t>
+        </w:r>
+        <w:r>
+          <w:fldChar w:fldCharType="end"/>
+        </w:r>
+      </w:hyperlink>
+    </w:p>
+    <w:p>
+      <w:pPr>
+        <w:pStyle w:val="Verzeichnis2"/>
         <w:rPr>
           <w:rFonts w:asciiTheme="minorHAnsi" w:hAnsiTheme="minorHAnsi"/>
         </w:rPr>
       </w:pPr>
-      <w:r>
-        <w:fldChar w:fldCharType="begin"/>
-      </w:r>
-      <w:r>
-        <w:instrText xml:space="preserve"> HYPERLINK \l "_Toc198571451" </w:instrText>
-      </w:r>
-      <w:r>
-        <w:fldChar w:fldCharType="separate"/>
-      </w:r>
-      <w:r>
-        <w:rPr>
-          <w:rStyle w:val="22"/>
-        </w:rPr>
-        <w:t>3.1   Screenshots des Frontend</w:t>
-      </w:r>
-      <w:r>
-        <w:tab/>
-      </w:r>
-      <w:r>
-        <w:t>S.</w:t>
-      </w:r>
-      <w:r>
-        <w:fldChar w:fldCharType="begin"/>
-      </w:r>
-      <w:r>
-        <w:instrText xml:space="preserve"> PAGEREF _Toc198571451 \h </w:instrText>
-      </w:r>
-      <w:r>
-        <w:fldChar w:fldCharType="separate"/>
-      </w:r>
-      <w:r>
-        <w:t>4</w:t>
-      </w:r>
-      <w:r>
-        <w:fldChar w:fldCharType="end"/>
-      </w:r>
-      <w:r>
-        <w:fldChar w:fldCharType="end"/>
-      </w:r>
-    </w:p>
-    <w:p>
-      <w:pPr>
-        <w:pStyle w:val="15"/>
+      <w:hyperlink w:anchor="_Toc198571451" w:history="1">
+        <w:r>
+          <w:rPr>
+            <w:rStyle w:val="Hyperlink"/>
+          </w:rPr>
+          <w:t>3.1   Screenshots des Frontend</w:t>
+        </w:r>
+        <w:r>
+          <w:tab/>
+          <w:t>S.</w:t>
+        </w:r>
+        <w:r>
+          <w:fldChar w:fldCharType="begin"/>
+        </w:r>
+        <w:r>
+          <w:instrText xml:space="preserve"> PAGEREF _Toc198571451 \h </w:instrText>
+        </w:r>
+        <w:r>
+          <w:fldChar w:fldCharType="separate"/>
+        </w:r>
+        <w:r>
+          <w:t>4</w:t>
+        </w:r>
+        <w:r>
+          <w:fldChar w:fldCharType="end"/>
+        </w:r>
+      </w:hyperlink>
+    </w:p>
+    <w:p>
+      <w:pPr>
+        <w:pStyle w:val="Verzeichnis1"/>
         <w:tabs>
           <w:tab w:val="right" w:leader="dot" w:pos="9350"/>
         </w:tabs>
@@ -682,190 +528,142 @@
           <w:rFonts w:asciiTheme="minorHAnsi" w:hAnsiTheme="minorHAnsi"/>
         </w:rPr>
       </w:pPr>
-      <w:r>
-        <w:fldChar w:fldCharType="begin"/>
-      </w:r>
-      <w:r>
-        <w:instrText xml:space="preserve"> HYPERLINK \l "_Toc198571452" </w:instrText>
-      </w:r>
-      <w:r>
-        <w:fldChar w:fldCharType="separate"/>
-      </w:r>
-      <w:r>
-        <w:rPr>
-          <w:rStyle w:val="22"/>
-        </w:rPr>
-        <w:t>4.     Technische Details</w:t>
-      </w:r>
-      <w:r>
-        <w:tab/>
-      </w:r>
-      <w:r>
-        <w:t>S.</w:t>
-      </w:r>
-      <w:r>
-        <w:fldChar w:fldCharType="begin"/>
-      </w:r>
-      <w:r>
-        <w:instrText xml:space="preserve"> PAGEREF _Toc198571452 \h </w:instrText>
-      </w:r>
-      <w:r>
-        <w:fldChar w:fldCharType="separate"/>
-      </w:r>
-      <w:r>
-        <w:t>6</w:t>
-      </w:r>
-      <w:r>
-        <w:fldChar w:fldCharType="end"/>
-      </w:r>
-      <w:r>
-        <w:fldChar w:fldCharType="end"/>
-      </w:r>
-    </w:p>
-    <w:p>
-      <w:pPr>
-        <w:pStyle w:val="17"/>
+      <w:hyperlink w:anchor="_Toc198571452" w:history="1">
+        <w:r>
+          <w:rPr>
+            <w:rStyle w:val="Hyperlink"/>
+          </w:rPr>
+          <w:t>4.     Technische Details</w:t>
+        </w:r>
+        <w:r>
+          <w:tab/>
+          <w:t>S.</w:t>
+        </w:r>
+        <w:r>
+          <w:fldChar w:fldCharType="begin"/>
+        </w:r>
+        <w:r>
+          <w:instrText xml:space="preserve"> PAGEREF _Toc198571452 \h </w:instrText>
+        </w:r>
+        <w:r>
+          <w:fldChar w:fldCharType="separate"/>
+        </w:r>
+        <w:r>
+          <w:t>6</w:t>
+        </w:r>
+        <w:r>
+          <w:fldChar w:fldCharType="end"/>
+        </w:r>
+      </w:hyperlink>
+    </w:p>
+    <w:p>
+      <w:pPr>
+        <w:pStyle w:val="Verzeichnis2"/>
         <w:rPr>
           <w:rFonts w:asciiTheme="minorHAnsi" w:hAnsiTheme="minorHAnsi"/>
         </w:rPr>
       </w:pPr>
-      <w:r>
-        <w:fldChar w:fldCharType="begin"/>
-      </w:r>
-      <w:r>
-        <w:instrText xml:space="preserve"> HYPERLINK \l "_Toc198571453" </w:instrText>
-      </w:r>
-      <w:r>
-        <w:fldChar w:fldCharType="separate"/>
-      </w:r>
-      <w:r>
-        <w:rPr>
-          <w:rStyle w:val="22"/>
-        </w:rPr>
-        <w:t>4.1   Grundlegender Programmaufbau</w:t>
-      </w:r>
-      <w:r>
-        <w:tab/>
-      </w:r>
-      <w:r>
-        <w:t>S.</w:t>
-      </w:r>
-      <w:r>
-        <w:fldChar w:fldCharType="begin"/>
-      </w:r>
-      <w:r>
-        <w:instrText xml:space="preserve"> PAGEREF _Toc198571453 \h </w:instrText>
-      </w:r>
-      <w:r>
-        <w:fldChar w:fldCharType="separate"/>
-      </w:r>
-      <w:r>
-        <w:t>6</w:t>
-      </w:r>
-      <w:r>
-        <w:fldChar w:fldCharType="end"/>
-      </w:r>
-      <w:r>
-        <w:fldChar w:fldCharType="end"/>
-      </w:r>
-    </w:p>
-    <w:p>
-      <w:pPr>
-        <w:pStyle w:val="17"/>
+      <w:hyperlink w:anchor="_Toc198571453" w:history="1">
+        <w:r>
+          <w:rPr>
+            <w:rStyle w:val="Hyperlink"/>
+          </w:rPr>
+          <w:t>4.1   Grundlegender Programmaufbau</w:t>
+        </w:r>
+        <w:r>
+          <w:tab/>
+          <w:t>S.</w:t>
+        </w:r>
+        <w:r>
+          <w:fldChar w:fldCharType="begin"/>
+        </w:r>
+        <w:r>
+          <w:instrText xml:space="preserve"> PAGEREF _Toc198571453 \h </w:instrText>
+        </w:r>
+        <w:r>
+          <w:fldChar w:fldCharType="separate"/>
+        </w:r>
+        <w:r>
+          <w:t>6</w:t>
+        </w:r>
+        <w:r>
+          <w:fldChar w:fldCharType="end"/>
+        </w:r>
+      </w:hyperlink>
+    </w:p>
+    <w:p>
+      <w:pPr>
+        <w:pStyle w:val="Verzeichnis2"/>
         <w:rPr>
           <w:rFonts w:asciiTheme="minorHAnsi" w:hAnsiTheme="minorHAnsi"/>
         </w:rPr>
       </w:pPr>
-      <w:r>
-        <w:fldChar w:fldCharType="begin"/>
-      </w:r>
-      <w:r>
-        <w:instrText xml:space="preserve"> HYPERLINK \l "_Toc198571454" </w:instrText>
-      </w:r>
-      <w:r>
-        <w:fldChar w:fldCharType="separate"/>
-      </w:r>
-      <w:r>
-        <w:rPr>
-          <w:rStyle w:val="22"/>
-        </w:rPr>
-        <w:t>4.2   Erklärung wichtiger Code-Abschnitte</w:t>
-      </w:r>
-      <w:r>
-        <w:tab/>
-      </w:r>
-      <w:r>
-        <w:t>S.</w:t>
-      </w:r>
-      <w:r>
-        <w:fldChar w:fldCharType="begin"/>
-      </w:r>
-      <w:r>
-        <w:instrText xml:space="preserve"> PAGEREF _Toc198571454 \h </w:instrText>
-      </w:r>
-      <w:r>
-        <w:fldChar w:fldCharType="separate"/>
-      </w:r>
-      <w:r>
-        <w:t>6</w:t>
-      </w:r>
-      <w:r>
-        <w:fldChar w:fldCharType="end"/>
-      </w:r>
-      <w:r>
-        <w:fldChar w:fldCharType="end"/>
-      </w:r>
-    </w:p>
-    <w:p>
-      <w:pPr>
-        <w:pStyle w:val="17"/>
+      <w:hyperlink w:anchor="_Toc198571454" w:history="1">
+        <w:r>
+          <w:rPr>
+            <w:rStyle w:val="Hyperlink"/>
+          </w:rPr>
+          <w:t>4.2   Erklärung wichtiger Code-Abschnitte</w:t>
+        </w:r>
+        <w:r>
+          <w:tab/>
+          <w:t>S.</w:t>
+        </w:r>
+        <w:r>
+          <w:fldChar w:fldCharType="begin"/>
+        </w:r>
+        <w:r>
+          <w:instrText xml:space="preserve"> PAGEREF _Toc198571454 \h </w:instrText>
+        </w:r>
+        <w:r>
+          <w:fldChar w:fldCharType="separate"/>
+        </w:r>
+        <w:r>
+          <w:t>6</w:t>
+        </w:r>
+        <w:r>
+          <w:fldChar w:fldCharType="end"/>
+        </w:r>
+      </w:hyperlink>
+    </w:p>
+    <w:p>
+      <w:pPr>
+        <w:pStyle w:val="Verzeichnis2"/>
         <w:rPr>
           <w:rFonts w:asciiTheme="minorHAnsi" w:hAnsiTheme="minorHAnsi"/>
         </w:rPr>
       </w:pPr>
-      <w:r>
-        <w:fldChar w:fldCharType="begin"/>
-      </w:r>
-      <w:r>
-        <w:instrText xml:space="preserve"> HYPERLINK \l "_Toc198571455" </w:instrText>
-      </w:r>
-      <w:r>
-        <w:fldChar w:fldCharType="separate"/>
-      </w:r>
-      <w:r>
-        <w:rPr>
-          <w:rStyle w:val="22"/>
-        </w:rPr>
-        <w:t>4.3   Nassi-Shneiderman-Diagramm</w:t>
-      </w:r>
-      <w:r>
-        <w:tab/>
-      </w:r>
-      <w:r>
-        <w:t>S.</w:t>
-      </w:r>
-      <w:r>
-        <w:fldChar w:fldCharType="begin"/>
-      </w:r>
-      <w:r>
-        <w:instrText xml:space="preserve"> PAGEREF _Toc198571455 \h </w:instrText>
-      </w:r>
-      <w:r>
-        <w:fldChar w:fldCharType="separate"/>
-      </w:r>
-      <w:r>
-        <w:t>7</w:t>
-      </w:r>
-      <w:r>
-        <w:fldChar w:fldCharType="end"/>
-      </w:r>
-      <w:r>
-        <w:fldChar w:fldCharType="end"/>
-      </w:r>
-    </w:p>
-    <w:p>
-      <w:pPr>
-        <w:pStyle w:val="15"/>
+      <w:hyperlink w:anchor="_Toc198571455" w:history="1">
+        <w:r>
+          <w:rPr>
+            <w:rStyle w:val="Hyperlink"/>
+          </w:rPr>
+          <w:t>4.3   Nassi-Shneiderman-Diagramm</w:t>
+        </w:r>
+        <w:r>
+          <w:tab/>
+          <w:t>S.</w:t>
+        </w:r>
+        <w:r>
+          <w:fldChar w:fldCharType="begin"/>
+        </w:r>
+        <w:r>
+          <w:instrText xml:space="preserve"> PAGEREF _Toc198571455 \h </w:instrText>
+        </w:r>
+        <w:r>
+          <w:fldChar w:fldCharType="separate"/>
+        </w:r>
+        <w:r>
+          <w:t>7</w:t>
+        </w:r>
+        <w:r>
+          <w:fldChar w:fldCharType="end"/>
+        </w:r>
+      </w:hyperlink>
+    </w:p>
+    <w:p>
+      <w:pPr>
+        <w:pStyle w:val="Verzeichnis1"/>
         <w:tabs>
           <w:tab w:val="right" w:leader="dot" w:pos="9350"/>
         </w:tabs>
@@ -873,143 +671,107 @@
           <w:rFonts w:asciiTheme="minorHAnsi" w:hAnsiTheme="minorHAnsi"/>
         </w:rPr>
       </w:pPr>
-      <w:r>
-        <w:fldChar w:fldCharType="begin"/>
-      </w:r>
-      <w:r>
-        <w:instrText xml:space="preserve"> HYPERLINK \l "_Toc198571456" </w:instrText>
-      </w:r>
-      <w:r>
-        <w:fldChar w:fldCharType="separate"/>
-      </w:r>
-      <w:r>
-        <w:rPr>
-          <w:rStyle w:val="22"/>
-        </w:rPr>
-        <w:t>5.     Herausforderungen und Lösungen</w:t>
-      </w:r>
-      <w:r>
-        <w:tab/>
-      </w:r>
-      <w:r>
-        <w:t>S.</w:t>
-      </w:r>
-      <w:r>
-        <w:fldChar w:fldCharType="begin"/>
-      </w:r>
-      <w:r>
-        <w:instrText xml:space="preserve"> PAGEREF _Toc198571456 \h </w:instrText>
-      </w:r>
-      <w:r>
-        <w:fldChar w:fldCharType="separate"/>
-      </w:r>
-      <w:r>
-        <w:t>8</w:t>
-      </w:r>
-      <w:r>
-        <w:fldChar w:fldCharType="end"/>
-      </w:r>
-      <w:r>
-        <w:fldChar w:fldCharType="end"/>
-      </w:r>
-    </w:p>
-    <w:p>
-      <w:pPr>
-        <w:pStyle w:val="17"/>
+      <w:hyperlink w:anchor="_Toc198571456" w:history="1">
+        <w:r>
+          <w:rPr>
+            <w:rStyle w:val="Hyperlink"/>
+          </w:rPr>
+          <w:t>5.     Herausforderungen und Lösungen</w:t>
+        </w:r>
+        <w:r>
+          <w:tab/>
+          <w:t>S.</w:t>
+        </w:r>
+        <w:r>
+          <w:fldChar w:fldCharType="begin"/>
+        </w:r>
+        <w:r>
+          <w:instrText xml:space="preserve"> PAGEREF _Toc198571456 \h </w:instrText>
+        </w:r>
+        <w:r>
+          <w:fldChar w:fldCharType="separate"/>
+        </w:r>
+        <w:r>
+          <w:t>8</w:t>
+        </w:r>
+        <w:r>
+          <w:fldChar w:fldCharType="end"/>
+        </w:r>
+      </w:hyperlink>
+    </w:p>
+    <w:p>
+      <w:pPr>
+        <w:pStyle w:val="Verzeichnis2"/>
         <w:rPr>
           <w:rFonts w:asciiTheme="minorHAnsi" w:hAnsiTheme="minorHAnsi"/>
         </w:rPr>
       </w:pPr>
-      <w:r>
-        <w:fldChar w:fldCharType="begin"/>
-      </w:r>
-      <w:r>
-        <w:instrText xml:space="preserve"> HYPERLINK \l "_Toc198571457" </w:instrText>
-      </w:r>
-      <w:r>
-        <w:fldChar w:fldCharType="separate"/>
-      </w:r>
-      <w:r>
-        <w:rPr>
-          <w:rStyle w:val="22"/>
-        </w:rPr>
-        <w:t>5.1   Schwierigkeiten während der Entwicklung</w:t>
-      </w:r>
-      <w:r>
-        <w:tab/>
-      </w:r>
-      <w:r>
-        <w:t>S.</w:t>
-      </w:r>
-      <w:r>
-        <w:fldChar w:fldCharType="begin"/>
-      </w:r>
-      <w:r>
-        <w:instrText xml:space="preserve"> PAGEREF _Toc198571457 \h </w:instrText>
-      </w:r>
-      <w:r>
-        <w:fldChar w:fldCharType="separate"/>
-      </w:r>
-      <w:r>
-        <w:t>8</w:t>
-      </w:r>
-      <w:r>
-        <w:fldChar w:fldCharType="end"/>
-      </w:r>
-      <w:r>
-        <w:fldChar w:fldCharType="end"/>
-      </w:r>
-    </w:p>
-    <w:p>
-      <w:pPr>
-        <w:pStyle w:val="17"/>
+      <w:hyperlink w:anchor="_Toc198571457" w:history="1">
+        <w:r>
+          <w:rPr>
+            <w:rStyle w:val="Hyperlink"/>
+          </w:rPr>
+          <w:t>5.1   Schwierigkeiten während der Entwicklung</w:t>
+        </w:r>
+        <w:r>
+          <w:tab/>
+          <w:t>S.</w:t>
+        </w:r>
+        <w:r>
+          <w:fldChar w:fldCharType="begin"/>
+        </w:r>
+        <w:r>
+          <w:instrText xml:space="preserve"> PAGEREF _Toc198571457 \h </w:instrText>
+        </w:r>
+        <w:r>
+          <w:fldChar w:fldCharType="separate"/>
+        </w:r>
+        <w:r>
+          <w:t>8</w:t>
+        </w:r>
+        <w:r>
+          <w:fldChar w:fldCharType="end"/>
+        </w:r>
+      </w:hyperlink>
+    </w:p>
+    <w:p>
+      <w:pPr>
+        <w:pStyle w:val="Verzeichnis2"/>
         <w:rPr>
           <w:rFonts w:asciiTheme="minorHAnsi" w:hAnsiTheme="minorHAnsi"/>
         </w:rPr>
       </w:pPr>
-      <w:r>
-        <w:fldChar w:fldCharType="begin"/>
-      </w:r>
-      <w:r>
-        <w:instrText xml:space="preserve"> HYPERLINK \l "_Toc198571458" </w:instrText>
-      </w:r>
-      <w:r>
-        <w:fldChar w:fldCharType="separate"/>
-      </w:r>
-      <w:r>
-        <w:rPr>
-          <w:rStyle w:val="22"/>
-        </w:rPr>
-        <w:t>5.2   Lösungsansätze und getroffene Entscheidungen</w:t>
-      </w:r>
-      <w:r>
-        <w:tab/>
-      </w:r>
-      <w:r>
-        <w:t>S.</w:t>
-      </w:r>
-      <w:r>
-        <w:fldChar w:fldCharType="begin"/>
-      </w:r>
-      <w:r>
-        <w:instrText xml:space="preserve"> PAGEREF _Toc198571458 \h </w:instrText>
-      </w:r>
-      <w:r>
-        <w:fldChar w:fldCharType="separate"/>
-      </w:r>
-      <w:r>
-        <w:t>8</w:t>
-      </w:r>
-      <w:r>
-        <w:fldChar w:fldCharType="end"/>
-      </w:r>
-      <w:r>
-        <w:fldChar w:fldCharType="end"/>
-      </w:r>
-    </w:p>
-    <w:p>
-      <w:pPr>
-        <w:pStyle w:val="15"/>
+      <w:hyperlink w:anchor="_Toc198571458" w:history="1">
+        <w:r>
+          <w:rPr>
+            <w:rStyle w:val="Hyperlink"/>
+          </w:rPr>
+          <w:t>5.2   Lösungsansätze und getroffene Entscheidungen</w:t>
+        </w:r>
+        <w:r>
+          <w:tab/>
+          <w:t>S.</w:t>
+        </w:r>
+        <w:r>
+          <w:fldChar w:fldCharType="begin"/>
+        </w:r>
+        <w:r>
+          <w:instrText xml:space="preserve"> PAGEREF _Toc198571458 \h </w:instrText>
+        </w:r>
+        <w:r>
+          <w:fldChar w:fldCharType="separate"/>
+        </w:r>
+        <w:r>
+          <w:t>8</w:t>
+        </w:r>
+        <w:r>
+          <w:fldChar w:fldCharType="end"/>
+        </w:r>
+      </w:hyperlink>
+    </w:p>
+    <w:p>
+      <w:pPr>
+        <w:pStyle w:val="Verzeichnis1"/>
         <w:tabs>
           <w:tab w:val="right" w:leader="dot" w:pos="9350"/>
         </w:tabs>
@@ -1017,34 +779,22 @@
           <w:rFonts w:asciiTheme="minorHAnsi" w:hAnsiTheme="minorHAnsi"/>
         </w:rPr>
       </w:pPr>
-      <w:r>
-        <w:fldChar w:fldCharType="begin"/>
-      </w:r>
-      <w:r>
-        <w:instrText xml:space="preserve"> HYPERLINK \l "_Toc198571459" </w:instrText>
-      </w:r>
-      <w:r>
-        <w:fldChar w:fldCharType="separate"/>
-      </w:r>
-      <w:r>
-        <w:rPr>
-          <w:rStyle w:val="22"/>
-        </w:rPr>
-        <w:t>6.     Ausblick und Weiterentwicklung</w:t>
-      </w:r>
-      <w:r>
-        <w:tab/>
-      </w:r>
-      <w:r>
-        <w:t>S.8</w:t>
-      </w:r>
-      <w:r>
-        <w:fldChar w:fldCharType="end"/>
-      </w:r>
-    </w:p>
-    <w:p>
-      <w:pPr>
-        <w:pStyle w:val="15"/>
+      <w:hyperlink w:anchor="_Toc198571459" w:history="1">
+        <w:r>
+          <w:rPr>
+            <w:rStyle w:val="Hyperlink"/>
+          </w:rPr>
+          <w:t>6.     Ausblick und Weiterentwicklung</w:t>
+        </w:r>
+        <w:r>
+          <w:tab/>
+          <w:t>S.8</w:t>
+        </w:r>
+      </w:hyperlink>
+    </w:p>
+    <w:p>
+      <w:pPr>
+        <w:pStyle w:val="Verzeichnis1"/>
         <w:tabs>
           <w:tab w:val="right" w:leader="dot" w:pos="9350"/>
         </w:tabs>
@@ -1054,50 +804,38 @@
       </w:pPr>
       <w:r>
         <w:rPr>
-          <w:rStyle w:val="22"/>
+          <w:rStyle w:val="Hyperlink"/>
           <w:u w:val="none"/>
         </w:rPr>
         <w:t xml:space="preserve">        </w:t>
       </w:r>
-      <w:r>
-        <w:fldChar w:fldCharType="begin"/>
-      </w:r>
-      <w:r>
-        <w:instrText xml:space="preserve"> HYPERLINK \l "_Toc198571460" </w:instrText>
-      </w:r>
-      <w:r>
-        <w:fldChar w:fldCharType="separate"/>
-      </w:r>
-      <w:r>
-        <w:rPr>
-          <w:rStyle w:val="22"/>
-        </w:rPr>
-        <w:t>Quellen</w:t>
-      </w:r>
-      <w:r>
-        <w:tab/>
-      </w:r>
-      <w:r>
-        <w:t>S.</w:t>
-      </w:r>
-      <w:r>
-        <w:fldChar w:fldCharType="begin"/>
-      </w:r>
-      <w:r>
-        <w:instrText xml:space="preserve"> PAGEREF _Toc198571460 \h </w:instrText>
-      </w:r>
-      <w:r>
-        <w:fldChar w:fldCharType="separate"/>
-      </w:r>
-      <w:r>
-        <w:t>9</w:t>
-      </w:r>
-      <w:r>
-        <w:fldChar w:fldCharType="end"/>
-      </w:r>
-      <w:r>
-        <w:fldChar w:fldCharType="end"/>
-      </w:r>
+      <w:hyperlink w:anchor="_Toc198571460" w:history="1">
+        <w:r>
+          <w:rPr>
+            <w:rStyle w:val="Hyperlink"/>
+          </w:rPr>
+          <w:t>Quellen</w:t>
+        </w:r>
+        <w:r>
+          <w:tab/>
+          <w:t>S.</w:t>
+        </w:r>
+        <w:r>
+          <w:fldChar w:fldCharType="begin"/>
+        </w:r>
+        <w:r>
+          <w:instrText xml:space="preserve"> PAGEREF _Toc198571460 \h </w:instrText>
+        </w:r>
+        <w:r>
+          <w:fldChar w:fldCharType="separate"/>
+        </w:r>
+        <w:r>
+          <w:t>9</w:t>
+        </w:r>
+        <w:r>
+          <w:fldChar w:fldCharType="end"/>
+        </w:r>
+      </w:hyperlink>
     </w:p>
     <w:p>
       <w:r>
@@ -1124,12 +862,13 @@
         <w:br w:type="page"/>
       </w:r>
       <w:r>
+        <w:lastRenderedPageBreak/>
         <w:tab/>
       </w:r>
     </w:p>
     <w:p>
       <w:pPr>
-        <w:pStyle w:val="2"/>
+        <w:pStyle w:val="berschrift1"/>
         <w:numPr>
           <w:ilvl w:val="0"/>
           <w:numId w:val="1"/>
@@ -1152,7 +891,7 @@
     </w:p>
     <w:p>
       <w:pPr>
-        <w:pStyle w:val="3"/>
+        <w:pStyle w:val="berschrift2"/>
       </w:pPr>
       <w:bookmarkStart w:id="7" w:name="_Toc198571441"/>
       <w:bookmarkStart w:id="8" w:name="_Toc198570861"/>
@@ -1160,10 +899,10 @@
       <w:r>
         <w:t>1.1 Überblick über das Projekt</w:t>
       </w:r>
+      <w:bookmarkStart w:id="10" w:name="_Toc198570489"/>
       <w:bookmarkEnd w:id="7"/>
       <w:bookmarkEnd w:id="8"/>
       <w:bookmarkEnd w:id="9"/>
-      <w:bookmarkStart w:id="10" w:name="_Toc198570489"/>
     </w:p>
     <w:p>
       <w:r>
@@ -1173,7 +912,7 @@
     </w:p>
     <w:p>
       <w:pPr>
-        <w:pStyle w:val="3"/>
+        <w:pStyle w:val="berschrift2"/>
       </w:pPr>
       <w:bookmarkStart w:id="11" w:name="_Toc198571442"/>
       <w:bookmarkStart w:id="12" w:name="_Toc198570490"/>
@@ -1192,7 +931,7 @@
     </w:p>
     <w:p>
       <w:pPr>
-        <w:pStyle w:val="3"/>
+        <w:pStyle w:val="berschrift2"/>
       </w:pPr>
       <w:bookmarkStart w:id="14" w:name="_Toc198570491"/>
       <w:bookmarkStart w:id="15" w:name="_Toc198571443"/>
@@ -1211,7 +950,7 @@
     </w:p>
     <w:p>
       <w:pPr>
-        <w:pStyle w:val="3"/>
+        <w:pStyle w:val="berschrift2"/>
       </w:pPr>
       <w:bookmarkStart w:id="17" w:name="_Toc198570864"/>
       <w:bookmarkStart w:id="18" w:name="_Toc198570492"/>
@@ -1230,7 +969,7 @@
     </w:p>
     <w:p>
       <w:pPr>
-        <w:pStyle w:val="3"/>
+        <w:pStyle w:val="berschrift2"/>
       </w:pPr>
       <w:bookmarkStart w:id="20" w:name="_Toc198570865"/>
       <w:bookmarkStart w:id="21" w:name="_Toc198570493"/>
@@ -1259,7 +998,7 @@
     </w:p>
     <w:p>
       <w:pPr>
-        <w:pStyle w:val="3"/>
+        <w:pStyle w:val="berschrift2"/>
       </w:pPr>
       <w:bookmarkStart w:id="23" w:name="_Toc198570494"/>
       <w:bookmarkStart w:id="24" w:name="_Toc198570866"/>
@@ -1278,7 +1017,7 @@
     </w:p>
     <w:p>
       <w:pPr>
-        <w:pStyle w:val="37"/>
+        <w:pStyle w:val="Listenabsatz"/>
         <w:numPr>
           <w:ilvl w:val="0"/>
           <w:numId w:val="2"/>
@@ -1290,7 +1029,7 @@
     </w:p>
     <w:p>
       <w:pPr>
-        <w:pStyle w:val="37"/>
+        <w:pStyle w:val="Listenabsatz"/>
         <w:numPr>
           <w:ilvl w:val="0"/>
           <w:numId w:val="2"/>
@@ -1302,7 +1041,7 @@
     </w:p>
     <w:p>
       <w:pPr>
-        <w:pStyle w:val="37"/>
+        <w:pStyle w:val="Listenabsatz"/>
         <w:numPr>
           <w:ilvl w:val="0"/>
           <w:numId w:val="2"/>
@@ -1314,7 +1053,7 @@
     </w:p>
     <w:p>
       <w:pPr>
-        <w:pStyle w:val="37"/>
+        <w:pStyle w:val="Listenabsatz"/>
         <w:numPr>
           <w:ilvl w:val="0"/>
           <w:numId w:val="2"/>
@@ -1326,7 +1065,7 @@
     </w:p>
     <w:p>
       <w:pPr>
-        <w:pStyle w:val="37"/>
+        <w:pStyle w:val="Listenabsatz"/>
         <w:numPr>
           <w:ilvl w:val="0"/>
           <w:numId w:val="2"/>
@@ -1338,7 +1077,7 @@
     </w:p>
     <w:p>
       <w:pPr>
-        <w:pStyle w:val="37"/>
+        <w:pStyle w:val="Listenabsatz"/>
         <w:numPr>
           <w:ilvl w:val="0"/>
           <w:numId w:val="2"/>
@@ -1362,17 +1101,19 @@
         </w:rPr>
       </w:pPr>
       <w:r>
+        <w:lastRenderedPageBreak/>
         <w:br w:type="page"/>
       </w:r>
     </w:p>
     <w:p>
       <w:pPr>
-        <w:pStyle w:val="2"/>
+        <w:pStyle w:val="berschrift1"/>
       </w:pPr>
       <w:bookmarkStart w:id="26" w:name="_Toc198570867"/>
       <w:bookmarkStart w:id="27" w:name="_Toc198571447"/>
       <w:bookmarkStart w:id="28" w:name="_Toc198570495"/>
       <w:r>
+        <w:lastRenderedPageBreak/>
         <w:t>2. Installation und Einrichtung</w:t>
       </w:r>
       <w:bookmarkEnd w:id="26"/>
@@ -1386,7 +1127,7 @@
     </w:p>
     <w:p>
       <w:pPr>
-        <w:pStyle w:val="3"/>
+        <w:pStyle w:val="berschrift2"/>
       </w:pPr>
       <w:bookmarkStart w:id="29" w:name="_Toc198571448"/>
       <w:bookmarkStart w:id="30" w:name="_Toc198570496"/>
@@ -1408,7 +1149,7 @@
     </w:p>
     <w:p>
       <w:pPr>
-        <w:pStyle w:val="37"/>
+        <w:pStyle w:val="Listenabsatz"/>
         <w:numPr>
           <w:ilvl w:val="0"/>
           <w:numId w:val="3"/>
@@ -1420,7 +1161,7 @@
     </w:p>
     <w:p>
       <w:pPr>
-        <w:pStyle w:val="37"/>
+        <w:pStyle w:val="Listenabsatz"/>
         <w:numPr>
           <w:ilvl w:val="0"/>
           <w:numId w:val="3"/>
@@ -1432,7 +1173,7 @@
     </w:p>
     <w:p>
       <w:pPr>
-        <w:pStyle w:val="37"/>
+        <w:pStyle w:val="Listenabsatz"/>
         <w:numPr>
           <w:ilvl w:val="0"/>
           <w:numId w:val="3"/>
@@ -1444,7 +1185,7 @@
     </w:p>
     <w:p>
       <w:pPr>
-        <w:pStyle w:val="3"/>
+        <w:pStyle w:val="berschrift2"/>
       </w:pPr>
       <w:bookmarkStart w:id="32" w:name="_Toc198570869"/>
       <w:bookmarkStart w:id="33" w:name="_Toc198571449"/>
@@ -1470,8 +1211,18 @@
       </w:r>
     </w:p>
     <w:p>
-      <w:pPr>
-        <w:pStyle w:val="2"/>
+      <w:r>
+        <w:t>Achtung! Für „pillow“ muss man es manuell installieren mit:</w:t>
+      </w:r>
+    </w:p>
+    <w:p>
+      <w:r>
+        <w:t>pip install pillow</w:t>
+      </w:r>
+    </w:p>
+    <w:p>
+      <w:pPr>
+        <w:pStyle w:val="berschrift1"/>
       </w:pPr>
       <w:bookmarkStart w:id="35" w:name="_Toc198570870"/>
       <w:bookmarkStart w:id="36" w:name="_Toc198571450"/>
@@ -1490,7 +1241,7 @@
     </w:p>
     <w:p>
       <w:pPr>
-        <w:pStyle w:val="3"/>
+        <w:pStyle w:val="berschrift2"/>
       </w:pPr>
       <w:bookmarkStart w:id="38" w:name="_Toc198571451"/>
       <w:bookmarkStart w:id="39" w:name="_Toc198570499"/>
@@ -1508,16 +1259,19 @@
         <w:jc w:val="center"/>
       </w:pPr>
       <w:r>
+        <w:rPr>
+          <w:noProof/>
+        </w:rPr>
         <mc:AlternateContent>
           <mc:Choice Requires="wps">
             <w:drawing>
-              <wp:anchor distT="0" distB="0" distL="114300" distR="114300" simplePos="0" relativeHeight="251659264" behindDoc="0" locked="0" layoutInCell="1" allowOverlap="1">
+              <wp:anchor distT="0" distB="0" distL="114300" distR="114300" simplePos="0" relativeHeight="251659264" behindDoc="0" locked="0" layoutInCell="1" allowOverlap="1" wp14:anchorId="3E6C3C10" wp14:editId="1C1138CD">
                 <wp:simplePos x="0" y="0"/>
                 <wp:positionH relativeFrom="column">
                   <wp:posOffset>2162175</wp:posOffset>
                 </wp:positionH>
                 <wp:positionV relativeFrom="paragraph">
-                  <wp:posOffset>2490470</wp:posOffset>
+                  <wp:posOffset>2046605</wp:posOffset>
                 </wp:positionV>
                 <wp:extent cx="1490980" cy="427355"/>
                 <wp:effectExtent l="19050" t="19050" r="13970" b="11430"/>
@@ -1531,7 +1285,7 @@
                       <wps:spPr>
                         <a:xfrm>
                           <a:off x="0" y="0"/>
-                          <a:ext cx="1491160" cy="427165"/>
+                          <a:ext cx="1490980" cy="427355"/>
                         </a:xfrm>
                         <a:prstGeom prst="rect">
                           <a:avLst/>
@@ -1570,21 +1324,19 @@
           </mc:Choice>
           <mc:Fallback>
             <w:pict>
-              <v:rect id="Rectangle 2" o:spid="_x0000_s1026" o:spt="1" style="position:absolute;left:0pt;margin-left:170.25pt;margin-top:196.1pt;height:33.65pt;width:117.4pt;z-index:251659264;v-text-anchor:middle;mso-width-relative:page;mso-height-relative:page;" filled="f" stroked="t" coordsize="21600,21600" o:gfxdata="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">
-                <v:fill on="f" focussize="0,0"/>
-                <v:stroke weight="2.25pt" color="#FF0000 [3204]" miterlimit="8" joinstyle="miter"/>
-                <v:imagedata o:title=""/>
-                <o:lock v:ext="edit" aspectratio="f"/>
-              </v:rect>
+              <v:rect w14:anchorId="15B68A89" id="Rectangle 2" o:spid="_x0000_s1026" style="position:absolute;margin-left:170.25pt;margin-top:161.15pt;width:117.4pt;height:33.65pt;z-index:251659264;visibility:visible;mso-wrap-style:square;mso-wrap-distance-left:9pt;mso-wrap-distance-top:0;mso-wrap-distance-right:9pt;mso-wrap-distance-bottom:0;mso-position-horizontal:absolute;mso-position-horizontal-relative:text;mso-position-vertical:absolute;mso-position-vertical-relative:text;v-text-anchor:middle" o:gfxdata="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" filled="f" strokecolor="red" strokeweight="2.25pt"/>
             </w:pict>
           </mc:Fallback>
         </mc:AlternateContent>
       </w:r>
       <w:r>
+        <w:rPr>
+          <w:noProof/>
+        </w:rPr>
         <w:drawing>
-          <wp:inline distT="0" distB="0" distL="0" distR="0">
-            <wp:extent cx="5088890" cy="3031490"/>
-            <wp:effectExtent l="0" t="0" r="0" b="0"/>
+          <wp:inline distT="0" distB="0" distL="0" distR="0" wp14:anchorId="62E9307C" wp14:editId="0B09D956">
+            <wp:extent cx="4248150" cy="2530735"/>
+            <wp:effectExtent l="0" t="0" r="0" b="3175"/>
             <wp:docPr id="1075281019" name="Picture 1" descr="A screenshot of a video game with Paramount Pictures in the background&#10;&#10;AI-generated content may be incorrect."/>
             <wp:cNvGraphicFramePr>
               <a:graphicFrameLocks xmlns:a="http://schemas.openxmlformats.org/drawingml/2006/main" noChangeAspect="1"/>
@@ -1599,7 +1351,7 @@
                     </pic:cNvPicPr>
                   </pic:nvPicPr>
                   <pic:blipFill>
-                    <a:blip r:embed="rId7"/>
+                    <a:blip r:embed="rId9"/>
                     <a:stretch>
                       <a:fillRect/>
                     </a:stretch>
@@ -1607,7 +1359,7 @@
                   <pic:spPr>
                     <a:xfrm>
                       <a:off x="0" y="0"/>
-                      <a:ext cx="5096422" cy="3036073"/>
+                      <a:ext cx="4274042" cy="2546160"/>
                     </a:xfrm>
                     <a:prstGeom prst="rect">
                       <a:avLst/>
@@ -1622,7 +1374,7 @@
     </w:p>
     <w:p>
       <w:pPr>
-        <w:pStyle w:val="11"/>
+        <w:pStyle w:val="Beschriftung"/>
         <w:jc w:val="center"/>
         <w:rPr>
           <w:i w:val="0"/>
@@ -1697,8 +1449,12 @@
         <w:jc w:val="center"/>
       </w:pPr>
       <w:r>
+        <w:rPr>
+          <w:noProof/>
+        </w:rPr>
+        <w:lastRenderedPageBreak/>
         <w:drawing>
-          <wp:inline distT="0" distB="0" distL="0" distR="0">
+          <wp:inline distT="0" distB="0" distL="0" distR="0" wp14:anchorId="4326889C" wp14:editId="38539998">
             <wp:extent cx="3677920" cy="3319780"/>
             <wp:effectExtent l="0" t="0" r="0" b="0"/>
             <wp:docPr id="1464254287" name="Picture 3"/>
@@ -1715,7 +1471,7 @@
                     </pic:cNvPicPr>
                   </pic:nvPicPr>
                   <pic:blipFill>
-                    <a:blip r:embed="rId8" cstate="print">
+                    <a:blip r:embed="rId10" cstate="print">
                       <a:extLst>
                         <a:ext uri="{28A0092B-C50C-407E-A947-70E740481C1C}">
                           <a14:useLocalDpi xmlns:a14="http://schemas.microsoft.com/office/drawing/2010/main" val="0"/>
@@ -1749,7 +1505,7 @@
     </w:p>
     <w:p>
       <w:pPr>
-        <w:pStyle w:val="11"/>
+        <w:pStyle w:val="Beschriftung"/>
         <w:jc w:val="center"/>
         <w:rPr>
           <w:i w:val="0"/>
@@ -1827,8 +1583,11 @@
         <w:jc w:val="center"/>
       </w:pPr>
       <w:r>
+        <w:rPr>
+          <w:noProof/>
+        </w:rPr>
         <w:drawing>
-          <wp:inline distT="0" distB="0" distL="0" distR="0">
+          <wp:inline distT="0" distB="0" distL="0" distR="0" wp14:anchorId="7A383CA6" wp14:editId="5A7BA3BD">
             <wp:extent cx="3760470" cy="3347720"/>
             <wp:effectExtent l="0" t="0" r="0" b="5080"/>
             <wp:docPr id="1177098064" name="Picture 1" descr="A screenshot of a computer&#10;&#10;AI-generated content may be incorrect."/>
@@ -1845,7 +1604,7 @@
                     </pic:cNvPicPr>
                   </pic:nvPicPr>
                   <pic:blipFill>
-                    <a:blip r:embed="rId9"/>
+                    <a:blip r:embed="rId11"/>
                     <a:stretch>
                       <a:fillRect/>
                     </a:stretch>
@@ -1868,7 +1627,7 @@
     </w:p>
     <w:p>
       <w:pPr>
-        <w:pStyle w:val="11"/>
+        <w:pStyle w:val="Beschriftung"/>
         <w:jc w:val="center"/>
         <w:rPr>
           <w:i w:val="0"/>
@@ -1942,7 +1701,7 @@
     </w:p>
     <w:p>
       <w:pPr>
-        <w:pStyle w:val="2"/>
+        <w:pStyle w:val="berschrift1"/>
       </w:pPr>
       <w:r>
         <w:br w:type="page"/>
@@ -1951,6 +1710,7 @@
       <w:bookmarkStart w:id="42" w:name="_Toc198571452"/>
       <w:bookmarkStart w:id="43" w:name="_Toc198570872"/>
       <w:r>
+        <w:lastRenderedPageBreak/>
         <w:t>4. Technische Details</w:t>
       </w:r>
       <w:bookmarkEnd w:id="41"/>
@@ -1964,7 +1724,7 @@
     </w:p>
     <w:p>
       <w:pPr>
-        <w:pStyle w:val="3"/>
+        <w:pStyle w:val="berschrift2"/>
       </w:pPr>
       <w:bookmarkStart w:id="44" w:name="_Toc198570501"/>
       <w:bookmarkStart w:id="45" w:name="_Toc198570873"/>
@@ -1977,23 +1737,31 @@
       <w:bookmarkEnd w:id="46"/>
     </w:p>
     <w:p>
-      <w:r>
-        <w:t>Hauptmodule</w:t>
-      </w:r>
-    </w:p>
-    <w:p>
-      <w:r>
-        <w:t>Funktionen</w:t>
-      </w:r>
-    </w:p>
-    <w:p>
-      <w:pPr>
-        <w:pStyle w:val="3"/>
+      <w:pPr>
+        <w:pStyle w:val="berschrift2"/>
+        <w:rPr>
+          <w:rFonts w:eastAsiaTheme="minorEastAsia" w:cstheme="minorBidi"/>
+          <w:sz w:val="24"/>
+          <w:szCs w:val="24"/>
+        </w:rPr>
       </w:pPr>
       <w:bookmarkStart w:id="47" w:name="_Toc198571454"/>
       <w:bookmarkStart w:id="48" w:name="_Toc198570874"/>
       <w:bookmarkStart w:id="49" w:name="_Toc198570502"/>
       <w:r>
+        <w:rPr>
+          <w:rFonts w:eastAsiaTheme="minorEastAsia" w:cstheme="minorBidi"/>
+          <w:sz w:val="24"/>
+          <w:szCs w:val="24"/>
+        </w:rPr>
+        <w:t>In diesem Programm haben wir drei Kernmodule. Das erste ist das Backend, das Benutzereingaben verarbeitet und Ratschläge gibt. Dieses Kernmodul lädt die Konfiguration aus einer YAML-Datei, ist also skalierbar. Das zweite ist das GUI-Modul, das mithilfe der Tkinter-Bibliothek eine grundlegende GUI bereitstellt. Das letzte Modul ist der Launcher, auch bekannt als main.py, der für ein grundlegendes CLI-Frontend und das Starten der GUI verantwortlich ist.</w:t>
+      </w:r>
+    </w:p>
+    <w:p>
+      <w:pPr>
+        <w:pStyle w:val="berschrift2"/>
+      </w:pPr>
+      <w:r>
         <w:t>4.2 Erklärung wichtiger Code-Abschnitte</w:t>
       </w:r>
       <w:bookmarkEnd w:id="47"/>
@@ -2002,14 +1770,6 @@
     </w:p>
     <w:p>
       <w:r>
-        <w:tab/>
-      </w:r>
-      <w:r>
-        <w:t>show_main_ui()</w:t>
-      </w:r>
-    </w:p>
-    <w:p>
-      <w:r>
         <w:t>Die Funktion `show_main_ui()` dient als Haupteinstiegspunkt für die Helldivers 2-Ausrüstungshelfer-Software und initialisiert die Benutzeroberfläche. Zuerst wird eine Titelleiste mit einem Startknopf angezeigt, der bei Betätigung zur Hauptansicht überleitet. Diese Hauptansicht beinhaltet das Laden von Bildern, die Einrichtung einer Beschriftung zur Auswahl des Gegnertyps und des Schwierigkeitsgrades sowie Schaltflächen zum Starten der Analyse. Weiterhin gibt es ein Eingabefeld zur Auswahl des Gegnertyps ("Terminiden", "Roboter" oder "Illuminierten"), und die Auswahl wird in einem Label auf der Hauptseite angezeigt. Ein "Jetzt analysieren"-Button löst bei Klick die Funktion `on_submit()` aus, welche die Variablen `weapon_output`, `weapon_imgs` und `result_label` aufruft. Zudem wird ein Rahmen zur Anzeige von Waffenbildern eingerichtet, und der Gegnertyp sowie der Schwierigkeitsgrad werden basierend auf den Eingabewerten aktualisiert. Die Bilder der verschiedenen Waffen sind in separaten Variablen gespeichert. Abschließend wird das Hauptfenster mit dem festgelegten Titel und der Größe erstellt. Wenn das Skript direkt ausgeführt wird, erscheint zunächst der Startbildschirm, bevor die Hauptbenutzeroberfläche angezeigt wird.</w:t>
       </w:r>
     </w:p>
@@ -2027,12 +1787,13 @@
     </w:p>
     <w:p>
       <w:pPr>
-        <w:pStyle w:val="3"/>
+        <w:pStyle w:val="berschrift2"/>
       </w:pPr>
       <w:bookmarkStart w:id="50" w:name="_Toc198570503"/>
       <w:bookmarkStart w:id="51" w:name="_Toc198570875"/>
       <w:bookmarkStart w:id="52" w:name="_Toc198571455"/>
       <w:r>
+        <w:lastRenderedPageBreak/>
         <w:t>4.3 Nassi-Shneiderman-Diagramm</w:t>
       </w:r>
       <w:bookmarkEnd w:id="50"/>
@@ -2049,8 +1810,11 @@
         <w:keepNext/>
       </w:pPr>
       <w:r>
+        <w:rPr>
+          <w:noProof/>
+        </w:rPr>
         <w:drawing>
-          <wp:inline distT="0" distB="0" distL="0" distR="0">
+          <wp:inline distT="0" distB="0" distL="0" distR="0" wp14:anchorId="5445782E" wp14:editId="0820537B">
             <wp:extent cx="5943600" cy="4685665"/>
             <wp:effectExtent l="0" t="0" r="0" b="635"/>
             <wp:docPr id="57411624" name="Picture 1" descr="A white sheet of paper with black text&#10;&#10;AI-generated content may be incorrect."/>
@@ -2067,7 +1831,7 @@
                     </pic:cNvPicPr>
                   </pic:nvPicPr>
                   <pic:blipFill>
-                    <a:blip r:embed="rId10" cstate="print">
+                    <a:blip r:embed="rId12" cstate="print">
                       <a:extLst>
                         <a:ext uri="{28A0092B-C50C-407E-A947-70E740481C1C}">
                           <a14:useLocalDpi xmlns:a14="http://schemas.microsoft.com/office/drawing/2010/main" val="0"/>
@@ -2096,7 +1860,7 @@
     </w:p>
     <w:p>
       <w:pPr>
-        <w:pStyle w:val="11"/>
+        <w:pStyle w:val="Beschriftung"/>
         <w:jc w:val="center"/>
         <w:rPr>
           <w:i w:val="0"/>
@@ -2174,12 +1938,13 @@
     </w:p>
     <w:p>
       <w:pPr>
-        <w:pStyle w:val="2"/>
+        <w:pStyle w:val="berschrift1"/>
       </w:pPr>
       <w:bookmarkStart w:id="53" w:name="_Toc198571456"/>
       <w:bookmarkStart w:id="54" w:name="_Toc198570504"/>
       <w:bookmarkStart w:id="55" w:name="_Toc198570876"/>
       <w:r>
+        <w:lastRenderedPageBreak/>
         <w:t>5. Herausforderungen und Lösungen</w:t>
       </w:r>
       <w:bookmarkEnd w:id="53"/>
@@ -2193,7 +1958,7 @@
     </w:p>
     <w:p>
       <w:pPr>
-        <w:pStyle w:val="3"/>
+        <w:pStyle w:val="berschrift2"/>
       </w:pPr>
       <w:bookmarkStart w:id="56" w:name="_Toc198570505"/>
       <w:bookmarkStart w:id="57" w:name="_Toc198570877"/>
@@ -2222,12 +1987,30 @@
     </w:p>
     <w:p>
       <w:pPr>
-        <w:pStyle w:val="3"/>
+        <w:pStyle w:val="berschrift2"/>
+        <w:rPr>
+          <w:rFonts w:eastAsiaTheme="minorEastAsia" w:cstheme="minorBidi"/>
+          <w:sz w:val="24"/>
+          <w:szCs w:val="24"/>
+        </w:rPr>
       </w:pPr>
       <w:bookmarkStart w:id="59" w:name="_Toc198570878"/>
       <w:bookmarkStart w:id="60" w:name="_Toc198570506"/>
       <w:bookmarkStart w:id="61" w:name="_Toc198571458"/>
       <w:r>
+        <w:rPr>
+          <w:rFonts w:eastAsiaTheme="minorEastAsia" w:cstheme="minorBidi"/>
+          <w:sz w:val="24"/>
+          <w:szCs w:val="24"/>
+        </w:rPr>
+        <w:t>Das größte Problem ist die chaotische Code-Versionierung. Wir haben während der Entwicklungsphase zu viele Änderungen an der Codebasis vorgenommen. Dies führte zu einer verwirrenden Versionsverwaltung und erschwerte die Suche nach der richtigen Version sowie die Zusammenarbeit.</w:t>
+      </w:r>
+    </w:p>
+    <w:p>
+      <w:pPr>
+        <w:pStyle w:val="berschrift2"/>
+      </w:pPr>
+      <w:r>
         <w:t>5.2 Lösungsansätze und getroffene Entscheidungen</w:t>
       </w:r>
       <w:bookmarkEnd w:id="59"/>
@@ -2246,12 +2029,30 @@
     </w:p>
     <w:p>
       <w:pPr>
-        <w:pStyle w:val="2"/>
+        <w:pStyle w:val="berschrift1"/>
+        <w:rPr>
+          <w:rFonts w:eastAsiaTheme="minorEastAsia" w:cstheme="minorBidi"/>
+          <w:sz w:val="24"/>
+          <w:szCs w:val="24"/>
+        </w:rPr>
       </w:pPr>
       <w:bookmarkStart w:id="62" w:name="_Toc198571459"/>
       <w:bookmarkStart w:id="63" w:name="_Toc198570879"/>
       <w:bookmarkStart w:id="64" w:name="_Toc198570507"/>
       <w:r>
+        <w:rPr>
+          <w:rFonts w:eastAsiaTheme="minorEastAsia" w:cstheme="minorBidi"/>
+          <w:sz w:val="24"/>
+          <w:szCs w:val="24"/>
+        </w:rPr>
+        <w:t>Bei chaotischer Code-Versionierung verwenden wir Git, um die Versionen zu verwalten. Außerdem laden wir die gesamte Codebasis auf Github hoch, um die Zusammenarbeit zu verbessern.</w:t>
+      </w:r>
+    </w:p>
+    <w:p>
+      <w:pPr>
+        <w:pStyle w:val="berschrift1"/>
+      </w:pPr>
+      <w:r>
         <w:t>6. Ausblick und Weiterentwicklung</w:t>
       </w:r>
       <w:bookmarkEnd w:id="62"/>
@@ -2270,12 +2071,13 @@
     </w:p>
     <w:p>
       <w:pPr>
-        <w:pStyle w:val="2"/>
+        <w:pStyle w:val="berschrift1"/>
       </w:pPr>
       <w:bookmarkStart w:id="65" w:name="_Toc198571460"/>
       <w:bookmarkStart w:id="66" w:name="_Toc198570508"/>
       <w:bookmarkStart w:id="67" w:name="_Toc198570880"/>
       <w:r>
+        <w:lastRenderedPageBreak/>
         <w:t>Quellen</w:t>
       </w:r>
       <w:bookmarkEnd w:id="65"/>
@@ -2303,20 +2105,20 @@
       </w:r>
     </w:p>
     <w:sectPr>
-      <w:footerReference r:id="rId5" w:type="default"/>
+      <w:footerReference w:type="default" r:id="rId13"/>
       <w:pgSz w:w="12240" w:h="15840"/>
       <w:pgMar w:top="1440" w:right="1440" w:bottom="1440" w:left="1440" w:header="720" w:footer="720" w:gutter="0"/>
-      <w:cols w:space="720" w:num="1"/>
+      <w:cols w:space="720"/>
       <w:titlePg/>
-      <w:docGrid w:linePitch="360" w:charSpace="0"/>
+      <w:docGrid w:linePitch="360"/>
     </w:sectPr>
   </w:body>
 </w:document>
 </file>
 
 <file path=word/endnotes.xml><?xml version="1.0" encoding="utf-8"?>
-<w:endnotes xmlns:wpc="http://schemas.microsoft.com/office/word/2010/wordprocessingCanvas" xmlns:mc="http://schemas.openxmlformats.org/markup-compatibility/2006" xmlns:o="urn:schemas-microsoft-com:office:office" xmlns:r="http://schemas.openxmlformats.org/officeDocument/2006/relationships" xmlns:m="http://schemas.openxmlformats.org/officeDocument/2006/math" xmlns:v="urn:schemas-microsoft-com:vml" xmlns:wp14="http://schemas.microsoft.com/office/word/2010/wordprocessingDrawing" xmlns:wp="http://schemas.openxmlformats.org/drawingml/2006/wordprocessingDrawing" xmlns:w="http://schemas.openxmlformats.org/wordprocessingml/2006/main" xmlns:w14="http://schemas.microsoft.com/office/word/2010/wordml" xmlns:w15="http://schemas.microsoft.com/office/word/2012/wordml" xmlns:w10="urn:schemas-microsoft-com:office:word" xmlns:wpg="http://schemas.microsoft.com/office/word/2010/wordprocessingGroup" xmlns:wpi="http://schemas.microsoft.com/office/word/2010/wordprocessingInk" xmlns:wne="http://schemas.microsoft.com/office/word/2006/wordml" xmlns:wps="http://schemas.microsoft.com/office/word/2010/wordprocessingShape" xmlns:wpsCustomData="http://www.wps.cn/officeDocument/2013/wpsCustomData" mc:Ignorable="w14 w15 wp14">
-  <w:endnote w:type="separator" w:id="0">
+<w:endnotes xmlns:wpc="http://schemas.microsoft.com/office/word/2010/wordprocessingCanvas" xmlns:cx="http://schemas.microsoft.com/office/drawing/2014/chartex" xmlns:cx1="http://schemas.microsoft.com/office/drawing/2015/9/8/chartex" xmlns:cx2="http://schemas.microsoft.com/office/drawing/2015/10/21/chartex" xmlns:cx3="http://schemas.microsoft.com/office/drawing/2016/5/9/chartex" xmlns:cx4="http://schemas.microsoft.com/office/drawing/2016/5/10/chartex" xmlns:cx5="http://schemas.microsoft.com/office/drawing/2016/5/11/chartex" xmlns:cx6="http://schemas.microsoft.com/office/drawing/2016/5/12/chartex" xmlns:cx7="http://schemas.microsoft.com/office/drawing/2016/5/13/chartex" xmlns:cx8="http://schemas.microsoft.com/office/drawing/2016/5/14/chartex" xmlns:mc="http://schemas.openxmlformats.org/markup-compatibility/2006" xmlns:aink="http://schemas.microsoft.com/office/drawing/2016/ink" xmlns:am3d="http://schemas.microsoft.com/office/drawing/2017/model3d" xmlns:o="urn:schemas-microsoft-com:office:office" xmlns:oel="http://schemas.microsoft.com/office/2019/extlst" xmlns:r="http://schemas.openxmlformats.org/officeDocument/2006/relationships" xmlns:m="http://schemas.openxmlformats.org/officeDocument/2006/math" xmlns:v="urn:schemas-microsoft-com:vml" xmlns:wp14="http://schemas.microsoft.com/office/word/2010/wordprocessingDrawing" xmlns:wp="http://schemas.openxmlformats.org/drawingml/2006/wordprocessingDrawing" xmlns:w10="urn:schemas-microsoft-com:office:word" xmlns:w="http://schemas.openxmlformats.org/wordprocessingml/2006/main" xmlns:w14="http://schemas.microsoft.com/office/word/2010/wordml" xmlns:w15="http://schemas.microsoft.com/office/word/2012/wordml" xmlns:w16cex="http://schemas.microsoft.com/office/word/2018/wordml/cex" xmlns:w16cid="http://schemas.microsoft.com/office/word/2016/wordml/cid" xmlns:w16="http://schemas.microsoft.com/office/word/2018/wordml" xmlns:w16du="http://schemas.microsoft.com/office/word/2023/wordml/word16du" xmlns:w16sdtdh="http://schemas.microsoft.com/office/word/2020/wordml/sdtdatahash" xmlns:w16sdtfl="http://schemas.microsoft.com/office/word/2024/wordml/sdtformatlock" xmlns:w16se="http://schemas.microsoft.com/office/word/2015/wordml/symex" xmlns:wpg="http://schemas.microsoft.com/office/word/2010/wordprocessingGroup" xmlns:wpi="http://schemas.microsoft.com/office/word/2010/wordprocessingInk" xmlns:wne="http://schemas.microsoft.com/office/word/2006/wordml" xmlns:wps="http://schemas.microsoft.com/office/word/2010/wordprocessingShape" mc:Ignorable="w14 w15 w16se w16cid w16 w16cex w16sdtdh w16sdtfl w16du wp14">
+  <w:endnote w:type="separator" w:id="-1">
     <w:p>
       <w:pPr>
         <w:spacing w:line="240" w:lineRule="auto"/>
@@ -2326,7 +2128,7 @@
       </w:r>
     </w:p>
   </w:endnote>
-  <w:endnote w:type="continuationSeparator" w:id="1">
+  <w:endnote w:type="continuationSeparator" w:id="0">
     <w:p>
       <w:pPr>
         <w:spacing w:line="240" w:lineRule="auto"/>
@@ -2340,7 +2142,7 @@
 </file>
 
 <file path=word/footer1.xml><?xml version="1.0" encoding="utf-8"?>
-<w:ftr xmlns:wpc="http://schemas.microsoft.com/office/word/2010/wordprocessingCanvas" xmlns:mc="http://schemas.openxmlformats.org/markup-compatibility/2006" xmlns:o="urn:schemas-microsoft-com:office:office" xmlns:r="http://schemas.openxmlformats.org/officeDocument/2006/relationships" xmlns:m="http://schemas.openxmlformats.org/officeDocument/2006/math" xmlns:v="urn:schemas-microsoft-com:vml" xmlns:wp14="http://schemas.microsoft.com/office/word/2010/wordprocessingDrawing" xmlns:wp="http://schemas.openxmlformats.org/drawingml/2006/wordprocessingDrawing" xmlns:w10="urn:schemas-microsoft-com:office:word" xmlns:w="http://schemas.openxmlformats.org/wordprocessingml/2006/main" xmlns:w14="http://schemas.microsoft.com/office/word/2010/wordml" xmlns:w15="http://schemas.microsoft.com/office/word/2012/wordml" xmlns:wpg="http://schemas.microsoft.com/office/word/2010/wordprocessingGroup" xmlns:wpi="http://schemas.microsoft.com/office/word/2010/wordprocessingInk" xmlns:wne="http://schemas.microsoft.com/office/word/2006/wordml" xmlns:wps="http://schemas.microsoft.com/office/word/2010/wordprocessingShape" xmlns:wpsCustomData="http://www.wps.cn/officeDocument/2013/wpsCustomData" mc:Ignorable="w14 w15 wp14">
+<w:ftr xmlns:wpc="http://schemas.microsoft.com/office/word/2010/wordprocessingCanvas" xmlns:cx="http://schemas.microsoft.com/office/drawing/2014/chartex" xmlns:cx1="http://schemas.microsoft.com/office/drawing/2015/9/8/chartex" xmlns:cx2="http://schemas.microsoft.com/office/drawing/2015/10/21/chartex" xmlns:cx3="http://schemas.microsoft.com/office/drawing/2016/5/9/chartex" xmlns:cx4="http://schemas.microsoft.com/office/drawing/2016/5/10/chartex" xmlns:cx5="http://schemas.microsoft.com/office/drawing/2016/5/11/chartex" xmlns:cx6="http://schemas.microsoft.com/office/drawing/2016/5/12/chartex" xmlns:cx7="http://schemas.microsoft.com/office/drawing/2016/5/13/chartex" xmlns:cx8="http://schemas.microsoft.com/office/drawing/2016/5/14/chartex" xmlns:mc="http://schemas.openxmlformats.org/markup-compatibility/2006" xmlns:aink="http://schemas.microsoft.com/office/drawing/2016/ink" xmlns:am3d="http://schemas.microsoft.com/office/drawing/2017/model3d" xmlns:o="urn:schemas-microsoft-com:office:office" xmlns:oel="http://schemas.microsoft.com/office/2019/extlst" xmlns:r="http://schemas.openxmlformats.org/officeDocument/2006/relationships" xmlns:m="http://schemas.openxmlformats.org/officeDocument/2006/math" xmlns:v="urn:schemas-microsoft-com:vml" xmlns:wp14="http://schemas.microsoft.com/office/word/2010/wordprocessingDrawing" xmlns:wp="http://schemas.openxmlformats.org/drawingml/2006/wordprocessingDrawing" xmlns:w10="urn:schemas-microsoft-com:office:word" xmlns:w="http://schemas.openxmlformats.org/wordprocessingml/2006/main" xmlns:w14="http://schemas.microsoft.com/office/word/2010/wordml" xmlns:w15="http://schemas.microsoft.com/office/word/2012/wordml" xmlns:w16cex="http://schemas.microsoft.com/office/word/2018/wordml/cex" xmlns:w16cid="http://schemas.microsoft.com/office/word/2016/wordml/cid" xmlns:w16="http://schemas.microsoft.com/office/word/2018/wordml" xmlns:w16du="http://schemas.microsoft.com/office/word/2023/wordml/word16du" xmlns:w16sdtdh="http://schemas.microsoft.com/office/word/2020/wordml/sdtdatahash" xmlns:w16sdtfl="http://schemas.microsoft.com/office/word/2024/wordml/sdtformatlock" xmlns:w16se="http://schemas.microsoft.com/office/word/2015/wordml/symex" xmlns:wpg="http://schemas.microsoft.com/office/word/2010/wordprocessingGroup" xmlns:wpi="http://schemas.microsoft.com/office/word/2010/wordprocessingInk" xmlns:wne="http://schemas.microsoft.com/office/word/2006/wordml" xmlns:wps="http://schemas.microsoft.com/office/word/2010/wordprocessingShape" mc:Ignorable="w14 w15 w16se w16cid w16 w16cex w16sdtdh w16sdtfl w16du wp14">
   <w:sdt>
     <w:sdtPr>
       <w:id w:val="-332451600"/>
@@ -2351,14 +2153,14 @@
     <w:sdtContent>
       <w:p>
         <w:pPr>
-          <w:pStyle w:val="13"/>
+          <w:pStyle w:val="Fuzeile"/>
           <w:jc w:val="right"/>
         </w:pPr>
         <w:r>
           <w:fldChar w:fldCharType="begin"/>
         </w:r>
         <w:r>
-          <w:instrText xml:space="preserve">PAGE   \* MERGEFORMAT</w:instrText>
+          <w:instrText>PAGE   \* MERGEFORMAT</w:instrText>
         </w:r>
         <w:r>
           <w:fldChar w:fldCharType="separate"/>
@@ -2374,28 +2176,28 @@
   </w:sdt>
   <w:p>
     <w:pPr>
-      <w:pStyle w:val="13"/>
+      <w:pStyle w:val="Fuzeile"/>
     </w:pPr>
   </w:p>
 </w:ftr>
 </file>
 
 <file path=word/footnotes.xml><?xml version="1.0" encoding="utf-8"?>
-<w:footnotes xmlns:wpc="http://schemas.microsoft.com/office/word/2010/wordprocessingCanvas" xmlns:mc="http://schemas.openxmlformats.org/markup-compatibility/2006" xmlns:o="urn:schemas-microsoft-com:office:office" xmlns:r="http://schemas.openxmlformats.org/officeDocument/2006/relationships" xmlns:m="http://schemas.openxmlformats.org/officeDocument/2006/math" xmlns:v="urn:schemas-microsoft-com:vml" xmlns:wp14="http://schemas.microsoft.com/office/word/2010/wordprocessingDrawing" xmlns:wp="http://schemas.openxmlformats.org/drawingml/2006/wordprocessingDrawing" xmlns:w="http://schemas.openxmlformats.org/wordprocessingml/2006/main" xmlns:w14="http://schemas.microsoft.com/office/word/2010/wordml" xmlns:w15="http://schemas.microsoft.com/office/word/2012/wordml" xmlns:w10="urn:schemas-microsoft-com:office:word" xmlns:wpg="http://schemas.microsoft.com/office/word/2010/wordprocessingGroup" xmlns:wpi="http://schemas.microsoft.com/office/word/2010/wordprocessingInk" xmlns:wne="http://schemas.microsoft.com/office/word/2006/wordml" xmlns:wps="http://schemas.microsoft.com/office/word/2010/wordprocessingShape" xmlns:wpsCustomData="http://www.wps.cn/officeDocument/2013/wpsCustomData" mc:Ignorable="w14 w15 wp14">
-  <w:footnote w:type="separator" w:id="0">
-    <w:p>
-      <w:pPr>
-        <w:spacing w:before="0" w:after="0" w:line="278" w:lineRule="auto"/>
+<w:footnotes xmlns:wpc="http://schemas.microsoft.com/office/word/2010/wordprocessingCanvas" xmlns:cx="http://schemas.microsoft.com/office/drawing/2014/chartex" xmlns:cx1="http://schemas.microsoft.com/office/drawing/2015/9/8/chartex" xmlns:cx2="http://schemas.microsoft.com/office/drawing/2015/10/21/chartex" xmlns:cx3="http://schemas.microsoft.com/office/drawing/2016/5/9/chartex" xmlns:cx4="http://schemas.microsoft.com/office/drawing/2016/5/10/chartex" xmlns:cx5="http://schemas.microsoft.com/office/drawing/2016/5/11/chartex" xmlns:cx6="http://schemas.microsoft.com/office/drawing/2016/5/12/chartex" xmlns:cx7="http://schemas.microsoft.com/office/drawing/2016/5/13/chartex" xmlns:cx8="http://schemas.microsoft.com/office/drawing/2016/5/14/chartex" xmlns:mc="http://schemas.openxmlformats.org/markup-compatibility/2006" xmlns:aink="http://schemas.microsoft.com/office/drawing/2016/ink" xmlns:am3d="http://schemas.microsoft.com/office/drawing/2017/model3d" xmlns:o="urn:schemas-microsoft-com:office:office" xmlns:oel="http://schemas.microsoft.com/office/2019/extlst" xmlns:r="http://schemas.openxmlformats.org/officeDocument/2006/relationships" xmlns:m="http://schemas.openxmlformats.org/officeDocument/2006/math" xmlns:v="urn:schemas-microsoft-com:vml" xmlns:wp14="http://schemas.microsoft.com/office/word/2010/wordprocessingDrawing" xmlns:wp="http://schemas.openxmlformats.org/drawingml/2006/wordprocessingDrawing" xmlns:w10="urn:schemas-microsoft-com:office:word" xmlns:w="http://schemas.openxmlformats.org/wordprocessingml/2006/main" xmlns:w14="http://schemas.microsoft.com/office/word/2010/wordml" xmlns:w15="http://schemas.microsoft.com/office/word/2012/wordml" xmlns:w16cex="http://schemas.microsoft.com/office/word/2018/wordml/cex" xmlns:w16cid="http://schemas.microsoft.com/office/word/2016/wordml/cid" xmlns:w16="http://schemas.microsoft.com/office/word/2018/wordml" xmlns:w16du="http://schemas.microsoft.com/office/word/2023/wordml/word16du" xmlns:w16sdtdh="http://schemas.microsoft.com/office/word/2020/wordml/sdtdatahash" xmlns:w16sdtfl="http://schemas.microsoft.com/office/word/2024/wordml/sdtformatlock" xmlns:w16se="http://schemas.microsoft.com/office/word/2015/wordml/symex" xmlns:wpg="http://schemas.microsoft.com/office/word/2010/wordprocessingGroup" xmlns:wpi="http://schemas.microsoft.com/office/word/2010/wordprocessingInk" xmlns:wne="http://schemas.microsoft.com/office/word/2006/wordml" xmlns:wps="http://schemas.microsoft.com/office/word/2010/wordprocessingShape" mc:Ignorable="w14 w15 w16se w16cid w16 w16cex w16sdtdh w16sdtfl w16du wp14">
+  <w:footnote w:type="separator" w:id="-1">
+    <w:p>
+      <w:pPr>
+        <w:spacing w:after="0"/>
       </w:pPr>
       <w:r>
         <w:separator/>
       </w:r>
     </w:p>
   </w:footnote>
-  <w:footnote w:type="continuationSeparator" w:id="1">
-    <w:p>
-      <w:pPr>
-        <w:spacing w:before="0" w:after="0" w:line="278" w:lineRule="auto"/>
+  <w:footnote w:type="continuationSeparator" w:id="0">
+    <w:p>
+      <w:pPr>
+        <w:spacing w:after="0"/>
       </w:pPr>
       <w:r>
         <w:continuationSeparator/>
@@ -2406,12 +2208,12 @@
 </file>
 
 <file path=word/numbering.xml><?xml version="1.0" encoding="utf-8"?>
-<w:numbering xmlns:wpc="http://schemas.microsoft.com/office/word/2010/wordprocessingCanvas" xmlns:mc="http://schemas.openxmlformats.org/markup-compatibility/2006" xmlns:o="urn:schemas-microsoft-com:office:office" xmlns:r="http://schemas.openxmlformats.org/officeDocument/2006/relationships" xmlns:m="http://schemas.openxmlformats.org/officeDocument/2006/math" xmlns:v="urn:schemas-microsoft-com:vml" xmlns:wp14="http://schemas.microsoft.com/office/word/2010/wordprocessingDrawing" xmlns:wp="http://schemas.openxmlformats.org/drawingml/2006/wordprocessingDrawing" xmlns:w10="urn:schemas-microsoft-com:office:word" xmlns:w="http://schemas.openxmlformats.org/wordprocessingml/2006/main" xmlns:w14="http://schemas.microsoft.com/office/word/2010/wordml" xmlns:wpg="http://schemas.microsoft.com/office/word/2010/wordprocessingGroup" xmlns:wpi="http://schemas.microsoft.com/office/word/2010/wordprocessingInk" xmlns:wne="http://schemas.microsoft.com/office/word/2006/wordml" xmlns:wps="http://schemas.microsoft.com/office/word/2010/wordprocessingShape" xmlns:wpsCustomData="http://www.wps.cn/officeDocument/2013/wpsCustomData" mc:Ignorable="w14 wp14">
-  <w:abstractNum w:abstractNumId="0">
+<w:numbering xmlns:wpc="http://schemas.microsoft.com/office/word/2010/wordprocessingCanvas" xmlns:cx="http://schemas.microsoft.com/office/drawing/2014/chartex" xmlns:cx1="http://schemas.microsoft.com/office/drawing/2015/9/8/chartex" xmlns:cx2="http://schemas.microsoft.com/office/drawing/2015/10/21/chartex" xmlns:cx3="http://schemas.microsoft.com/office/drawing/2016/5/9/chartex" xmlns:cx4="http://schemas.microsoft.com/office/drawing/2016/5/10/chartex" xmlns:cx5="http://schemas.microsoft.com/office/drawing/2016/5/11/chartex" xmlns:cx6="http://schemas.microsoft.com/office/drawing/2016/5/12/chartex" xmlns:cx7="http://schemas.microsoft.com/office/drawing/2016/5/13/chartex" xmlns:cx8="http://schemas.microsoft.com/office/drawing/2016/5/14/chartex" xmlns:mc="http://schemas.openxmlformats.org/markup-compatibility/2006" xmlns:aink="http://schemas.microsoft.com/office/drawing/2016/ink" xmlns:am3d="http://schemas.microsoft.com/office/drawing/2017/model3d" xmlns:o="urn:schemas-microsoft-com:office:office" xmlns:oel="http://schemas.microsoft.com/office/2019/extlst" xmlns:r="http://schemas.openxmlformats.org/officeDocument/2006/relationships" xmlns:m="http://schemas.openxmlformats.org/officeDocument/2006/math" xmlns:v="urn:schemas-microsoft-com:vml" xmlns:wp14="http://schemas.microsoft.com/office/word/2010/wordprocessingDrawing" xmlns:wp="http://schemas.openxmlformats.org/drawingml/2006/wordprocessingDrawing" xmlns:w10="urn:schemas-microsoft-com:office:word" xmlns:w="http://schemas.openxmlformats.org/wordprocessingml/2006/main" xmlns:w14="http://schemas.microsoft.com/office/word/2010/wordml" xmlns:w15="http://schemas.microsoft.com/office/word/2012/wordml" xmlns:w16cex="http://schemas.microsoft.com/office/word/2018/wordml/cex" xmlns:w16cid="http://schemas.microsoft.com/office/word/2016/wordml/cid" xmlns:w16="http://schemas.microsoft.com/office/word/2018/wordml" xmlns:w16du="http://schemas.microsoft.com/office/word/2023/wordml/word16du" xmlns:w16sdtdh="http://schemas.microsoft.com/office/word/2020/wordml/sdtdatahash" xmlns:w16sdtfl="http://schemas.microsoft.com/office/word/2024/wordml/sdtformatlock" xmlns:w16se="http://schemas.microsoft.com/office/word/2015/wordml/symex" xmlns:wpg="http://schemas.microsoft.com/office/word/2010/wordprocessingGroup" xmlns:wpi="http://schemas.microsoft.com/office/word/2010/wordprocessingInk" xmlns:wne="http://schemas.microsoft.com/office/word/2006/wordml" xmlns:wps="http://schemas.microsoft.com/office/word/2010/wordprocessingShape" mc:Ignorable="w14 w15 w16se w16cid w16 w16cex w16sdtdh w16sdtfl w16du wp14">
+  <w:abstractNum w:abstractNumId="0" w15:restartNumberingAfterBreak="0">
     <w:nsid w:val="1A9D27C1"/>
     <w:multiLevelType w:val="multilevel"/>
     <w:tmpl w:val="1A9D27C1"/>
-    <w:lvl w:ilvl="0" w:tentative="0">
+    <w:lvl w:ilvl="0">
       <w:start w:val="1"/>
       <w:numFmt w:val="bullet"/>
       <w:lvlText w:val=""/>
@@ -2420,10 +2222,10 @@
         <w:ind w:left="720" w:hanging="360"/>
       </w:pPr>
       <w:rPr>
-        <w:rFonts w:hint="default" w:ascii="Symbol" w:hAnsi="Symbol"/>
+        <w:rFonts w:ascii="Symbol" w:hAnsi="Symbol" w:hint="default"/>
       </w:rPr>
     </w:lvl>
-    <w:lvl w:ilvl="1" w:tentative="0">
+    <w:lvl w:ilvl="1">
       <w:start w:val="1"/>
       <w:numFmt w:val="bullet"/>
       <w:lvlText w:val="o"/>
@@ -2432,10 +2234,10 @@
         <w:ind w:left="1440" w:hanging="360"/>
       </w:pPr>
       <w:rPr>
-        <w:rFonts w:hint="default" w:ascii="Courier New" w:hAnsi="Courier New" w:cs="Courier New"/>
+        <w:rFonts w:ascii="Courier New" w:hAnsi="Courier New" w:cs="Courier New" w:hint="default"/>
       </w:rPr>
     </w:lvl>
-    <w:lvl w:ilvl="2" w:tentative="0">
+    <w:lvl w:ilvl="2">
       <w:start w:val="1"/>
       <w:numFmt w:val="bullet"/>
       <w:lvlText w:val=""/>
@@ -2444,10 +2246,10 @@
         <w:ind w:left="2160" w:hanging="360"/>
       </w:pPr>
       <w:rPr>
-        <w:rFonts w:hint="default" w:ascii="Wingdings" w:hAnsi="Wingdings"/>
+        <w:rFonts w:ascii="Wingdings" w:hAnsi="Wingdings" w:hint="default"/>
       </w:rPr>
     </w:lvl>
-    <w:lvl w:ilvl="3" w:tentative="0">
+    <w:lvl w:ilvl="3">
       <w:start w:val="1"/>
       <w:numFmt w:val="bullet"/>
       <w:lvlText w:val=""/>
@@ -2456,10 +2258,10 @@
         <w:ind w:left="2880" w:hanging="360"/>
       </w:pPr>
       <w:rPr>
-        <w:rFonts w:hint="default" w:ascii="Symbol" w:hAnsi="Symbol"/>
+        <w:rFonts w:ascii="Symbol" w:hAnsi="Symbol" w:hint="default"/>
       </w:rPr>
     </w:lvl>
-    <w:lvl w:ilvl="4" w:tentative="0">
+    <w:lvl w:ilvl="4">
       <w:start w:val="1"/>
       <w:numFmt w:val="bullet"/>
       <w:lvlText w:val="o"/>
@@ -2468,10 +2270,10 @@
         <w:ind w:left="3600" w:hanging="360"/>
       </w:pPr>
       <w:rPr>
-        <w:rFonts w:hint="default" w:ascii="Courier New" w:hAnsi="Courier New" w:cs="Courier New"/>
+        <w:rFonts w:ascii="Courier New" w:hAnsi="Courier New" w:cs="Courier New" w:hint="default"/>
       </w:rPr>
     </w:lvl>
-    <w:lvl w:ilvl="5" w:tentative="0">
+    <w:lvl w:ilvl="5">
       <w:start w:val="1"/>
       <w:numFmt w:val="bullet"/>
       <w:lvlText w:val=""/>
@@ -2480,10 +2282,10 @@
         <w:ind w:left="4320" w:hanging="360"/>
       </w:pPr>
       <w:rPr>
-        <w:rFonts w:hint="default" w:ascii="Wingdings" w:hAnsi="Wingdings"/>
+        <w:rFonts w:ascii="Wingdings" w:hAnsi="Wingdings" w:hint="default"/>
       </w:rPr>
     </w:lvl>
-    <w:lvl w:ilvl="6" w:tentative="0">
+    <w:lvl w:ilvl="6">
       <w:start w:val="1"/>
       <w:numFmt w:val="bullet"/>
       <w:lvlText w:val=""/>
@@ -2492,10 +2294,10 @@
         <w:ind w:left="5040" w:hanging="360"/>
       </w:pPr>
       <w:rPr>
-        <w:rFonts w:hint="default" w:ascii="Symbol" w:hAnsi="Symbol"/>
+        <w:rFonts w:ascii="Symbol" w:hAnsi="Symbol" w:hint="default"/>
       </w:rPr>
     </w:lvl>
-    <w:lvl w:ilvl="7" w:tentative="0">
+    <w:lvl w:ilvl="7">
       <w:start w:val="1"/>
       <w:numFmt w:val="bullet"/>
       <w:lvlText w:val="o"/>
@@ -2504,10 +2306,10 @@
         <w:ind w:left="5760" w:hanging="360"/>
       </w:pPr>
       <w:rPr>
-        <w:rFonts w:hint="default" w:ascii="Courier New" w:hAnsi="Courier New" w:cs="Courier New"/>
+        <w:rFonts w:ascii="Courier New" w:hAnsi="Courier New" w:cs="Courier New" w:hint="default"/>
       </w:rPr>
     </w:lvl>
-    <w:lvl w:ilvl="8" w:tentative="0">
+    <w:lvl w:ilvl="8">
       <w:start w:val="1"/>
       <w:numFmt w:val="bullet"/>
       <w:lvlText w:val=""/>
@@ -2516,15 +2318,15 @@
         <w:ind w:left="6480" w:hanging="360"/>
       </w:pPr>
       <w:rPr>
-        <w:rFonts w:hint="default" w:ascii="Wingdings" w:hAnsi="Wingdings"/>
+        <w:rFonts w:ascii="Wingdings" w:hAnsi="Wingdings" w:hint="default"/>
       </w:rPr>
     </w:lvl>
   </w:abstractNum>
-  <w:abstractNum w:abstractNumId="1">
+  <w:abstractNum w:abstractNumId="1" w15:restartNumberingAfterBreak="0">
     <w:nsid w:val="1F291EDF"/>
     <w:multiLevelType w:val="multilevel"/>
     <w:tmpl w:val="1F291EDF"/>
-    <w:lvl w:ilvl="0" w:tentative="0">
+    <w:lvl w:ilvl="0">
       <w:start w:val="1"/>
       <w:numFmt w:val="decimal"/>
       <w:lvlText w:val="%1."/>
@@ -2536,7 +2338,7 @@
         <w:rFonts w:hint="default"/>
       </w:rPr>
     </w:lvl>
-    <w:lvl w:ilvl="1" w:tentative="0">
+    <w:lvl w:ilvl="1">
       <w:start w:val="1"/>
       <w:numFmt w:val="decimal"/>
       <w:isLgl/>
@@ -2549,7 +2351,7 @@
         <w:rFonts w:hint="default"/>
       </w:rPr>
     </w:lvl>
-    <w:lvl w:ilvl="2" w:tentative="0">
+    <w:lvl w:ilvl="2">
       <w:start w:val="1"/>
       <w:numFmt w:val="decimal"/>
       <w:isLgl/>
@@ -2562,7 +2364,7 @@
         <w:rFonts w:hint="default"/>
       </w:rPr>
     </w:lvl>
-    <w:lvl w:ilvl="3" w:tentative="0">
+    <w:lvl w:ilvl="3">
       <w:start w:val="1"/>
       <w:numFmt w:val="decimal"/>
       <w:isLgl/>
@@ -2575,7 +2377,7 @@
         <w:rFonts w:hint="default"/>
       </w:rPr>
     </w:lvl>
-    <w:lvl w:ilvl="4" w:tentative="0">
+    <w:lvl w:ilvl="4">
       <w:start w:val="1"/>
       <w:numFmt w:val="decimal"/>
       <w:isLgl/>
@@ -2588,7 +2390,7 @@
         <w:rFonts w:hint="default"/>
       </w:rPr>
     </w:lvl>
-    <w:lvl w:ilvl="5" w:tentative="0">
+    <w:lvl w:ilvl="5">
       <w:start w:val="1"/>
       <w:numFmt w:val="decimal"/>
       <w:isLgl/>
@@ -2601,7 +2403,7 @@
         <w:rFonts w:hint="default"/>
       </w:rPr>
     </w:lvl>
-    <w:lvl w:ilvl="6" w:tentative="0">
+    <w:lvl w:ilvl="6">
       <w:start w:val="1"/>
       <w:numFmt w:val="decimal"/>
       <w:isLgl/>
@@ -2614,7 +2416,7 @@
         <w:rFonts w:hint="default"/>
       </w:rPr>
     </w:lvl>
-    <w:lvl w:ilvl="7" w:tentative="0">
+    <w:lvl w:ilvl="7">
       <w:start w:val="1"/>
       <w:numFmt w:val="decimal"/>
       <w:isLgl/>
@@ -2627,7 +2429,7 @@
         <w:rFonts w:hint="default"/>
       </w:rPr>
     </w:lvl>
-    <w:lvl w:ilvl="8" w:tentative="0">
+    <w:lvl w:ilvl="8">
       <w:start w:val="1"/>
       <w:numFmt w:val="decimal"/>
       <w:isLgl/>
@@ -2641,11 +2443,11 @@
       </w:rPr>
     </w:lvl>
   </w:abstractNum>
-  <w:abstractNum w:abstractNumId="2">
+  <w:abstractNum w:abstractNumId="2" w15:restartNumberingAfterBreak="0">
     <w:nsid w:val="38792D2B"/>
     <w:multiLevelType w:val="multilevel"/>
     <w:tmpl w:val="38792D2B"/>
-    <w:lvl w:ilvl="0" w:tentative="0">
+    <w:lvl w:ilvl="0">
       <w:start w:val="1"/>
       <w:numFmt w:val="bullet"/>
       <w:lvlText w:val=""/>
@@ -2654,10 +2456,10 @@
         <w:ind w:left="720" w:hanging="360"/>
       </w:pPr>
       <w:rPr>
-        <w:rFonts w:hint="default" w:ascii="Symbol" w:hAnsi="Symbol"/>
+        <w:rFonts w:ascii="Symbol" w:hAnsi="Symbol" w:hint="default"/>
       </w:rPr>
     </w:lvl>
-    <w:lvl w:ilvl="1" w:tentative="0">
+    <w:lvl w:ilvl="1">
       <w:start w:val="1"/>
       <w:numFmt w:val="bullet"/>
       <w:lvlText w:val="o"/>
@@ -2666,10 +2468,10 @@
         <w:ind w:left="1440" w:hanging="360"/>
       </w:pPr>
       <w:rPr>
-        <w:rFonts w:hint="default" w:ascii="Courier New" w:hAnsi="Courier New" w:cs="Courier New"/>
+        <w:rFonts w:ascii="Courier New" w:hAnsi="Courier New" w:cs="Courier New" w:hint="default"/>
       </w:rPr>
     </w:lvl>
-    <w:lvl w:ilvl="2" w:tentative="0">
+    <w:lvl w:ilvl="2">
       <w:start w:val="1"/>
       <w:numFmt w:val="bullet"/>
       <w:lvlText w:val=""/>
@@ -2678,10 +2480,10 @@
         <w:ind w:left="2160" w:hanging="360"/>
       </w:pPr>
       <w:rPr>
-        <w:rFonts w:hint="default" w:ascii="Wingdings" w:hAnsi="Wingdings"/>
+        <w:rFonts w:ascii="Wingdings" w:hAnsi="Wingdings" w:hint="default"/>
       </w:rPr>
     </w:lvl>
-    <w:lvl w:ilvl="3" w:tentative="0">
+    <w:lvl w:ilvl="3">
       <w:start w:val="1"/>
       <w:numFmt w:val="bullet"/>
       <w:lvlText w:val=""/>
@@ -2690,10 +2492,10 @@
         <w:ind w:left="2880" w:hanging="360"/>
       </w:pPr>
       <w:rPr>
-        <w:rFonts w:hint="default" w:ascii="Symbol" w:hAnsi="Symbol"/>
+        <w:rFonts w:ascii="Symbol" w:hAnsi="Symbol" w:hint="default"/>
       </w:rPr>
     </w:lvl>
-    <w:lvl w:ilvl="4" w:tentative="0">
+    <w:lvl w:ilvl="4">
       <w:start w:val="1"/>
       <w:numFmt w:val="bullet"/>
       <w:lvlText w:val="o"/>
@@ -2702,10 +2504,10 @@
         <w:ind w:left="3600" w:hanging="360"/>
       </w:pPr>
       <w:rPr>
-        <w:rFonts w:hint="default" w:ascii="Courier New" w:hAnsi="Courier New" w:cs="Courier New"/>
+        <w:rFonts w:ascii="Courier New" w:hAnsi="Courier New" w:cs="Courier New" w:hint="default"/>
       </w:rPr>
     </w:lvl>
-    <w:lvl w:ilvl="5" w:tentative="0">
+    <w:lvl w:ilvl="5">
       <w:start w:val="1"/>
       <w:numFmt w:val="bullet"/>
       <w:lvlText w:val=""/>
@@ -2714,10 +2516,10 @@
         <w:ind w:left="4320" w:hanging="360"/>
       </w:pPr>
       <w:rPr>
-        <w:rFonts w:hint="default" w:ascii="Wingdings" w:hAnsi="Wingdings"/>
+        <w:rFonts w:ascii="Wingdings" w:hAnsi="Wingdings" w:hint="default"/>
       </w:rPr>
     </w:lvl>
-    <w:lvl w:ilvl="6" w:tentative="0">
+    <w:lvl w:ilvl="6">
       <w:start w:val="1"/>
       <w:numFmt w:val="bullet"/>
       <w:lvlText w:val=""/>
@@ -2726,10 +2528,10 @@
         <w:ind w:left="5040" w:hanging="360"/>
       </w:pPr>
       <w:rPr>
-        <w:rFonts w:hint="default" w:ascii="Symbol" w:hAnsi="Symbol"/>
+        <w:rFonts w:ascii="Symbol" w:hAnsi="Symbol" w:hint="default"/>
       </w:rPr>
     </w:lvl>
-    <w:lvl w:ilvl="7" w:tentative="0">
+    <w:lvl w:ilvl="7">
       <w:start w:val="1"/>
       <w:numFmt w:val="bullet"/>
       <w:lvlText w:val="o"/>
@@ -2738,10 +2540,10 @@
         <w:ind w:left="5760" w:hanging="360"/>
       </w:pPr>
       <w:rPr>
-        <w:rFonts w:hint="default" w:ascii="Courier New" w:hAnsi="Courier New" w:cs="Courier New"/>
+        <w:rFonts w:ascii="Courier New" w:hAnsi="Courier New" w:cs="Courier New" w:hint="default"/>
       </w:rPr>
     </w:lvl>
-    <w:lvl w:ilvl="8" w:tentative="0">
+    <w:lvl w:ilvl="8">
       <w:start w:val="1"/>
       <w:numFmt w:val="bullet"/>
       <w:lvlText w:val=""/>
@@ -2750,309 +2552,433 @@
         <w:ind w:left="6480" w:hanging="360"/>
       </w:pPr>
       <w:rPr>
-        <w:rFonts w:hint="default" w:ascii="Wingdings" w:hAnsi="Wingdings"/>
+        <w:rFonts w:ascii="Wingdings" w:hAnsi="Wingdings" w:hint="default"/>
       </w:rPr>
     </w:lvl>
   </w:abstractNum>
-  <w:num w:numId="1">
+  <w:num w:numId="1" w16cid:durableId="640811445">
     <w:abstractNumId w:val="1"/>
   </w:num>
-  <w:num w:numId="2">
+  <w:num w:numId="2" w16cid:durableId="1310086449">
     <w:abstractNumId w:val="0"/>
   </w:num>
-  <w:num w:numId="3">
+  <w:num w:numId="3" w16cid:durableId="2097365178">
     <w:abstractNumId w:val="2"/>
   </w:num>
 </w:numbering>
 </file>
 
 <file path=word/styles.xml><?xml version="1.0" encoding="utf-8"?>
-<w:styles xmlns:mc="http://schemas.openxmlformats.org/markup-compatibility/2006" xmlns:o="urn:schemas-microsoft-com:office:office" xmlns:r="http://schemas.openxmlformats.org/officeDocument/2006/relationships" xmlns:m="http://schemas.openxmlformats.org/officeDocument/2006/math" xmlns:v="urn:schemas-microsoft-com:vml" xmlns:w="http://schemas.openxmlformats.org/wordprocessingml/2006/main" xmlns:w14="http://schemas.microsoft.com/office/word/2010/wordml" xmlns:w10="urn:schemas-microsoft-com:office:word" xmlns:sl="http://schemas.openxmlformats.org/schemaLibrary/2006/main" xmlns:wpsCustomData="http://www.wps.cn/officeDocument/2013/wpsCustomData" mc:Ignorable="w14">
+<w:styles xmlns:mc="http://schemas.openxmlformats.org/markup-compatibility/2006" xmlns:r="http://schemas.openxmlformats.org/officeDocument/2006/relationships" xmlns:w="http://schemas.openxmlformats.org/wordprocessingml/2006/main" xmlns:w14="http://schemas.microsoft.com/office/word/2010/wordml" xmlns:w15="http://schemas.microsoft.com/office/word/2012/wordml" xmlns:w16cex="http://schemas.microsoft.com/office/word/2018/wordml/cex" xmlns:w16cid="http://schemas.microsoft.com/office/word/2016/wordml/cid" xmlns:w16="http://schemas.microsoft.com/office/word/2018/wordml" xmlns:w16du="http://schemas.microsoft.com/office/word/2023/wordml/word16du" xmlns:w16sdtdh="http://schemas.microsoft.com/office/word/2020/wordml/sdtdatahash" xmlns:w16sdtfl="http://schemas.microsoft.com/office/word/2024/wordml/sdtformatlock" xmlns:w16se="http://schemas.microsoft.com/office/word/2015/wordml/symex" mc:Ignorable="w14 w15 w16se w16cid w16 w16cex w16sdtdh w16sdtfl w16du">
   <w:docDefaults>
     <w:rPrDefault>
       <w:rPr>
-        <w:rFonts w:asciiTheme="minorHAnsi" w:hAnsiTheme="minorHAnsi" w:eastAsiaTheme="minorEastAsia" w:cstheme="minorBidi"/>
+        <w:rFonts w:asciiTheme="minorHAnsi" w:eastAsiaTheme="minorEastAsia" w:hAnsiTheme="minorHAnsi" w:cstheme="minorBidi"/>
+        <w:lang w:val="de-DE" w:eastAsia="zh-CN" w:bidi="ar-SA"/>
       </w:rPr>
     </w:rPrDefault>
     <w:pPrDefault/>
   </w:docDefaults>
-  <w:latentStyles w:count="260" w:defQFormat="0" w:defUnhideWhenUsed="1" w:defSemiHidden="1" w:defUIPriority="99" w:defLockedState="0">
-    <w:lsdException w:qFormat="1" w:unhideWhenUsed="0" w:uiPriority="0" w:semiHidden="0" w:name="Normal"/>
-    <w:lsdException w:qFormat="1" w:unhideWhenUsed="0" w:uiPriority="9" w:semiHidden="0" w:name="heading 1"/>
-    <w:lsdException w:qFormat="1" w:uiPriority="9" w:semiHidden="0" w:name="heading 2"/>
-    <w:lsdException w:qFormat="1" w:uiPriority="9" w:name="heading 3"/>
-    <w:lsdException w:qFormat="1" w:uiPriority="9" w:name="heading 4"/>
-    <w:lsdException w:qFormat="1" w:uiPriority="9" w:name="heading 5"/>
-    <w:lsdException w:qFormat="1" w:uiPriority="9" w:name="heading 6"/>
-    <w:lsdException w:qFormat="1" w:uiPriority="9" w:name="heading 7"/>
-    <w:lsdException w:qFormat="1" w:uiPriority="9" w:name="heading 8"/>
-    <w:lsdException w:qFormat="1" w:uiPriority="9" w:name="heading 9"/>
-    <w:lsdException w:uiPriority="99" w:name="index 1"/>
-    <w:lsdException w:uiPriority="99" w:name="index 2"/>
-    <w:lsdException w:uiPriority="99" w:name="index 3"/>
-    <w:lsdException w:uiPriority="99" w:name="index 4"/>
-    <w:lsdException w:uiPriority="99" w:name="index 5"/>
-    <w:lsdException w:uiPriority="99" w:name="index 6"/>
-    <w:lsdException w:uiPriority="99" w:name="index 7"/>
-    <w:lsdException w:uiPriority="99" w:name="index 8"/>
-    <w:lsdException w:uiPriority="99" w:name="index 9"/>
-    <w:lsdException w:uiPriority="39" w:semiHidden="0" w:name="toc 1"/>
-    <w:lsdException w:uiPriority="39" w:semiHidden="0" w:name="toc 2"/>
-    <w:lsdException w:uiPriority="39" w:name="toc 3"/>
-    <w:lsdException w:uiPriority="39" w:name="toc 4"/>
-    <w:lsdException w:uiPriority="39" w:name="toc 5"/>
-    <w:lsdException w:uiPriority="39" w:name="toc 6"/>
-    <w:lsdException w:uiPriority="39" w:name="toc 7"/>
-    <w:lsdException w:uiPriority="39" w:name="toc 8"/>
-    <w:lsdException w:uiPriority="39" w:name="toc 9"/>
-    <w:lsdException w:uiPriority="99" w:name="Normal Indent"/>
-    <w:lsdException w:uiPriority="99" w:name="footnote text"/>
-    <w:lsdException w:uiPriority="99" w:name="annotation text"/>
-    <w:lsdException w:uiPriority="99" w:semiHidden="0" w:name="header"/>
-    <w:lsdException w:uiPriority="99" w:semiHidden="0" w:name="footer"/>
-    <w:lsdException w:uiPriority="99" w:name="index heading"/>
-    <w:lsdException w:qFormat="1" w:uiPriority="35" w:semiHidden="0" w:name="caption"/>
-    <w:lsdException w:uiPriority="99" w:name="table of figures"/>
-    <w:lsdException w:uiPriority="99" w:name="envelope address"/>
-    <w:lsdException w:uiPriority="99" w:name="envelope return"/>
-    <w:lsdException w:uiPriority="99" w:name="footnote reference"/>
-    <w:lsdException w:uiPriority="99" w:name="annotation reference"/>
-    <w:lsdException w:uiPriority="99" w:name="line number"/>
-    <w:lsdException w:uiPriority="99" w:name="page number"/>
-    <w:lsdException w:uiPriority="99" w:name="endnote reference"/>
-    <w:lsdException w:uiPriority="99" w:name="endnote text"/>
-    <w:lsdException w:uiPriority="99" w:name="table of authorities"/>
-    <w:lsdException w:uiPriority="99" w:name="macro"/>
-    <w:lsdException w:uiPriority="99" w:name="toa heading"/>
-    <w:lsdException w:uiPriority="99" w:name="List"/>
-    <w:lsdException w:uiPriority="99" w:name="List Bullet"/>
-    <w:lsdException w:uiPriority="99" w:name="List Number"/>
-    <w:lsdException w:uiPriority="99" w:name="List 2"/>
-    <w:lsdException w:uiPriority="99" w:name="List 3"/>
-    <w:lsdException w:uiPriority="99" w:name="List 4"/>
-    <w:lsdException w:uiPriority="99" w:name="List 5"/>
-    <w:lsdException w:uiPriority="99" w:name="List Bullet 2"/>
-    <w:lsdException w:uiPriority="99" w:name="List Bullet 3"/>
-    <w:lsdException w:uiPriority="99" w:name="List Bullet 4"/>
-    <w:lsdException w:uiPriority="99" w:name="List Bullet 5"/>
-    <w:lsdException w:uiPriority="99" w:name="List Number 2"/>
-    <w:lsdException w:uiPriority="99" w:name="List Number 3"/>
-    <w:lsdException w:uiPriority="99" w:name="List Number 4"/>
-    <w:lsdException w:uiPriority="99" w:name="List Number 5"/>
-    <w:lsdException w:qFormat="1" w:unhideWhenUsed="0" w:uiPriority="10" w:semiHidden="0" w:name="Title"/>
-    <w:lsdException w:uiPriority="99" w:name="Closing"/>
-    <w:lsdException w:uiPriority="99" w:name="Signature"/>
-    <w:lsdException w:qFormat="1" w:uiPriority="1" w:name="Default Paragraph Font"/>
-    <w:lsdException w:uiPriority="99" w:name="Body Text"/>
-    <w:lsdException w:uiPriority="99" w:name="Body Text Indent"/>
-    <w:lsdException w:uiPriority="99" w:name="List Continue"/>
-    <w:lsdException w:uiPriority="99" w:name="List Continue 2"/>
-    <w:lsdException w:uiPriority="99" w:name="List Continue 3"/>
-    <w:lsdException w:uiPriority="99" w:name="List Continue 4"/>
-    <w:lsdException w:uiPriority="99" w:name="List Continue 5"/>
-    <w:lsdException w:uiPriority="99" w:name="Message Header"/>
-    <w:lsdException w:qFormat="1" w:unhideWhenUsed="0" w:uiPriority="11" w:semiHidden="0" w:name="Subtitle"/>
-    <w:lsdException w:uiPriority="99" w:name="Salutation"/>
-    <w:lsdException w:uiPriority="99" w:name="Date"/>
-    <w:lsdException w:uiPriority="99" w:name="Body Text First Indent"/>
-    <w:lsdException w:uiPriority="99" w:name="Body Text First Indent 2"/>
-    <w:lsdException w:uiPriority="99" w:name="Note Heading"/>
-    <w:lsdException w:uiPriority="99" w:name="Body Text 2"/>
-    <w:lsdException w:uiPriority="99" w:name="Body Text 3"/>
-    <w:lsdException w:uiPriority="99" w:name="Body Text Indent 2"/>
-    <w:lsdException w:uiPriority="99" w:name="Body Text Indent 3"/>
-    <w:lsdException w:uiPriority="99" w:name="Block Text"/>
-    <w:lsdException w:uiPriority="99" w:semiHidden="0" w:name="Hyperlink"/>
-    <w:lsdException w:uiPriority="99" w:name="FollowedHyperlink"/>
-    <w:lsdException w:qFormat="1" w:unhideWhenUsed="0" w:uiPriority="22" w:semiHidden="0" w:name="Strong"/>
-    <w:lsdException w:qFormat="1" w:unhideWhenUsed="0" w:uiPriority="20" w:semiHidden="0" w:name="Emphasis"/>
-    <w:lsdException w:uiPriority="99" w:name="Document Map"/>
-    <w:lsdException w:uiPriority="99" w:name="Plain Text"/>
-    <w:lsdException w:uiPriority="99" w:name="E-mail Signature"/>
-    <w:lsdException w:uiPriority="99" w:name="Normal (Web)"/>
-    <w:lsdException w:uiPriority="99" w:name="HTML Acronym"/>
-    <w:lsdException w:uiPriority="99" w:name="HTML Address"/>
-    <w:lsdException w:uiPriority="99" w:name="HTML Cite"/>
-    <w:lsdException w:uiPriority="99" w:name="HTML Code"/>
-    <w:lsdException w:uiPriority="99" w:name="HTML Definition"/>
-    <w:lsdException w:uiPriority="99" w:name="HTML Keyboard"/>
-    <w:lsdException w:uiPriority="99" w:name="HTML Preformatted"/>
-    <w:lsdException w:uiPriority="99" w:name="HTML Sample"/>
-    <w:lsdException w:uiPriority="99" w:name="HTML Typewriter"/>
-    <w:lsdException w:uiPriority="99" w:name="HTML Variable"/>
-    <w:lsdException w:qFormat="1" w:uiPriority="99" w:name="Normal Table"/>
-    <w:lsdException w:uiPriority="99" w:name="annotation subject"/>
-    <w:lsdException w:uiPriority="99" w:name="Table Simple 1"/>
-    <w:lsdException w:uiPriority="99" w:name="Table Simple 2"/>
-    <w:lsdException w:uiPriority="99" w:name="Table Simple 3"/>
-    <w:lsdException w:uiPriority="99" w:name="Table Classic 1"/>
-    <w:lsdException w:uiPriority="99" w:name="Table Classic 2"/>
-    <w:lsdException w:uiPriority="99" w:name="Table Classic 3"/>
-    <w:lsdException w:uiPriority="99" w:name="Table Classic 4"/>
-    <w:lsdException w:uiPriority="99" w:name="Table Colorful 1"/>
-    <w:lsdException w:uiPriority="99" w:name="Table Colorful 2"/>
-    <w:lsdException w:uiPriority="99" w:name="Table Colorful 3"/>
-    <w:lsdException w:uiPriority="99" w:name="Table Columns 1"/>
-    <w:lsdException w:uiPriority="99" w:name="Table Columns 2"/>
-    <w:lsdException w:uiPriority="99" w:name="Table Columns 3"/>
-    <w:lsdException w:uiPriority="99" w:name="Table Columns 4"/>
-    <w:lsdException w:uiPriority="99" w:name="Table Columns 5"/>
-    <w:lsdException w:uiPriority="99" w:name="Table Grid 1"/>
-    <w:lsdException w:uiPriority="99" w:name="Table Grid 2"/>
-    <w:lsdException w:uiPriority="99" w:name="Table Grid 3"/>
-    <w:lsdException w:uiPriority="99" w:name="Table Grid 4"/>
-    <w:lsdException w:uiPriority="99" w:name="Table Grid 5"/>
-    <w:lsdException w:uiPriority="99" w:name="Table Grid 6"/>
-    <w:lsdException w:uiPriority="99" w:name="Table Grid 7"/>
-    <w:lsdException w:uiPriority="99" w:name="Table Grid 8"/>
-    <w:lsdException w:uiPriority="99" w:name="Table List 1"/>
-    <w:lsdException w:uiPriority="99" w:name="Table List 2"/>
-    <w:lsdException w:uiPriority="99" w:name="Table List 3"/>
-    <w:lsdException w:uiPriority="99" w:name="Table List 4"/>
-    <w:lsdException w:uiPriority="99" w:name="Table List 5"/>
-    <w:lsdException w:uiPriority="99" w:name="Table List 6"/>
-    <w:lsdException w:uiPriority="99" w:name="Table List 7"/>
-    <w:lsdException w:uiPriority="99" w:name="Table List 8"/>
-    <w:lsdException w:uiPriority="99" w:name="Table 3D effects 1"/>
-    <w:lsdException w:uiPriority="99" w:name="Table 3D effects 2"/>
-    <w:lsdException w:uiPriority="99" w:name="Table 3D effects 3"/>
-    <w:lsdException w:uiPriority="99" w:name="Table Contemporary"/>
-    <w:lsdException w:uiPriority="99" w:name="Table Elegant"/>
-    <w:lsdException w:uiPriority="99" w:name="Table Professional"/>
-    <w:lsdException w:uiPriority="99" w:name="Table Subtle 1"/>
-    <w:lsdException w:uiPriority="99" w:name="Table Subtle 2"/>
-    <w:lsdException w:uiPriority="99" w:name="Table Web 1"/>
-    <w:lsdException w:uiPriority="99" w:name="Table Web 2"/>
-    <w:lsdException w:uiPriority="99" w:name="Table Web 3"/>
-    <w:lsdException w:uiPriority="99" w:name="Balloon Text"/>
-    <w:lsdException w:unhideWhenUsed="0" w:uiPriority="39" w:semiHidden="0" w:name="Table Grid"/>
-    <w:lsdException w:uiPriority="99" w:name="Table Theme"/>
-    <w:lsdException w:unhideWhenUsed="0" w:uiPriority="60" w:semiHidden="0" w:name="Light Shading"/>
-    <w:lsdException w:unhideWhenUsed="0" w:uiPriority="61" w:semiHidden="0" w:name="Light List"/>
-    <w:lsdException w:unhideWhenUsed="0" w:uiPriority="62" w:semiHidden="0" w:name="Light Grid"/>
-    <w:lsdException w:unhideWhenUsed="0" w:uiPriority="63" w:semiHidden="0" w:name="Medium Shading 1"/>
-    <w:lsdException w:unhideWhenUsed="0" w:uiPriority="64" w:semiHidden="0" w:name="Medium Shading 2"/>
-    <w:lsdException w:unhideWhenUsed="0" w:uiPriority="65" w:semiHidden="0" w:name="Medium List 1"/>
-    <w:lsdException w:unhideWhenUsed="0" w:uiPriority="66" w:semiHidden="0" w:name="Medium List 2"/>
-    <w:lsdException w:unhideWhenUsed="0" w:uiPriority="67" w:semiHidden="0" w:name="Medium Grid 1"/>
-    <w:lsdException w:unhideWhenUsed="0" w:uiPriority="68" w:semiHidden="0" w:name="Medium Grid 2"/>
-    <w:lsdException w:unhideWhenUsed="0" w:uiPriority="69" w:semiHidden="0" w:name="Medium Grid 3"/>
-    <w:lsdException w:unhideWhenUsed="0" w:uiPriority="70" w:semiHidden="0" w:name="Dark List"/>
-    <w:lsdException w:unhideWhenUsed="0" w:uiPriority="71" w:semiHidden="0" w:name="Colorful Shading"/>
-    <w:lsdException w:unhideWhenUsed="0" w:uiPriority="72" w:semiHidden="0" w:name="Colorful List"/>
-    <w:lsdException w:unhideWhenUsed="0" w:uiPriority="73" w:semiHidden="0" w:name="Colorful Grid"/>
-    <w:lsdException w:unhideWhenUsed="0" w:uiPriority="60" w:semiHidden="0" w:name="Light Shading Accent 1"/>
-    <w:lsdException w:unhideWhenUsed="0" w:uiPriority="61" w:semiHidden="0" w:name="Light List Accent 1"/>
-    <w:lsdException w:unhideWhenUsed="0" w:uiPriority="62" w:semiHidden="0" w:name="Light Grid Accent 1"/>
-    <w:lsdException w:unhideWhenUsed="0" w:uiPriority="63" w:semiHidden="0" w:name="Medium Shading 1 Accent 1"/>
-    <w:lsdException w:unhideWhenUsed="0" w:uiPriority="64" w:semiHidden="0" w:name="Medium Shading 2 Accent 1"/>
-    <w:lsdException w:unhideWhenUsed="0" w:uiPriority="65" w:semiHidden="0" w:name="Medium List 1 Accent 1"/>
-    <w:lsdException w:qFormat="1" w:unhideWhenUsed="0" w:uiPriority="34" w:semiHidden="0" w:name="List Paragraph"/>
-    <w:lsdException w:qFormat="1" w:unhideWhenUsed="0" w:uiPriority="29" w:semiHidden="0" w:name="Quote"/>
-    <w:lsdException w:qFormat="1" w:unhideWhenUsed="0" w:uiPriority="30" w:semiHidden="0" w:name="Intense Quote"/>
-    <w:lsdException w:unhideWhenUsed="0" w:uiPriority="66" w:semiHidden="0" w:name="Medium List 2 Accent 1"/>
-    <w:lsdException w:unhideWhenUsed="0" w:uiPriority="67" w:semiHidden="0" w:name="Medium Grid 1 Accent 1"/>
-    <w:lsdException w:unhideWhenUsed="0" w:uiPriority="68" w:semiHidden="0" w:name="Medium Grid 2 Accent 1"/>
-    <w:lsdException w:unhideWhenUsed="0" w:uiPriority="69" w:semiHidden="0" w:name="Medium Grid 3 Accent 1"/>
-    <w:lsdException w:unhideWhenUsed="0" w:uiPriority="70" w:semiHidden="0" w:name="Dark List Accent 1"/>
-    <w:lsdException w:unhideWhenUsed="0" w:uiPriority="71" w:semiHidden="0" w:name="Colorful Shading Accent 1"/>
-    <w:lsdException w:unhideWhenUsed="0" w:uiPriority="72" w:semiHidden="0" w:name="Colorful List Accent 1"/>
-    <w:lsdException w:unhideWhenUsed="0" w:uiPriority="73" w:semiHidden="0" w:name="Colorful Grid Accent 1"/>
-    <w:lsdException w:unhideWhenUsed="0" w:uiPriority="60" w:semiHidden="0" w:name="Light Shading Accent 2"/>
-    <w:lsdException w:unhideWhenUsed="0" w:uiPriority="61" w:semiHidden="0" w:name="Light List Accent 2"/>
-    <w:lsdException w:unhideWhenUsed="0" w:uiPriority="62" w:semiHidden="0" w:name="Light Grid Accent 2"/>
-    <w:lsdException w:unhideWhenUsed="0" w:uiPriority="63" w:semiHidden="0" w:name="Medium Shading 1 Accent 2"/>
-    <w:lsdException w:unhideWhenUsed="0" w:uiPriority="64" w:semiHidden="0" w:name="Medium Shading 2 Accent 2"/>
-    <w:lsdException w:unhideWhenUsed="0" w:uiPriority="65" w:semiHidden="0" w:name="Medium List 1 Accent 2"/>
-    <w:lsdException w:unhideWhenUsed="0" w:uiPriority="66" w:semiHidden="0" w:name="Medium List 2 Accent 2"/>
-    <w:lsdException w:unhideWhenUsed="0" w:uiPriority="67" w:semiHidden="0" w:name="Medium Grid 1 Accent 2"/>
-    <w:lsdException w:unhideWhenUsed="0" w:uiPriority="68" w:semiHidden="0" w:name="Medium Grid 2 Accent 2"/>
-    <w:lsdException w:unhideWhenUsed="0" w:uiPriority="69" w:semiHidden="0" w:name="Medium Grid 3 Accent 2"/>
-    <w:lsdException w:unhideWhenUsed="0" w:uiPriority="70" w:semiHidden="0" w:name="Dark List Accent 2"/>
-    <w:lsdException w:unhideWhenUsed="0" w:uiPriority="71" w:semiHidden="0" w:name="Colorful Shading Accent 2"/>
-    <w:lsdException w:unhideWhenUsed="0" w:uiPriority="72" w:semiHidden="0" w:name="Colorful List Accent 2"/>
-    <w:lsdException w:unhideWhenUsed="0" w:uiPriority="73" w:semiHidden="0" w:name="Colorful Grid Accent 2"/>
-    <w:lsdException w:unhideWhenUsed="0" w:uiPriority="60" w:semiHidden="0" w:name="Light Shading Accent 3"/>
-    <w:lsdException w:unhideWhenUsed="0" w:uiPriority="61" w:semiHidden="0" w:name="Light List Accent 3"/>
-    <w:lsdException w:unhideWhenUsed="0" w:uiPriority="62" w:semiHidden="0" w:name="Light Grid Accent 3"/>
-    <w:lsdException w:unhideWhenUsed="0" w:uiPriority="63" w:semiHidden="0" w:name="Medium Shading 1 Accent 3"/>
-    <w:lsdException w:unhideWhenUsed="0" w:uiPriority="64" w:semiHidden="0" w:name="Medium Shading 2 Accent 3"/>
-    <w:lsdException w:unhideWhenUsed="0" w:uiPriority="65" w:semiHidden="0" w:name="Medium List 1 Accent 3"/>
-    <w:lsdException w:unhideWhenUsed="0" w:uiPriority="66" w:semiHidden="0" w:name="Medium List 2 Accent 3"/>
-    <w:lsdException w:unhideWhenUsed="0" w:uiPriority="67" w:semiHidden="0" w:name="Medium Grid 1 Accent 3"/>
-    <w:lsdException w:unhideWhenUsed="0" w:uiPriority="68" w:semiHidden="0" w:name="Medium Grid 2 Accent 3"/>
-    <w:lsdException w:unhideWhenUsed="0" w:uiPriority="69" w:semiHidden="0" w:name="Medium Grid 3 Accent 3"/>
-    <w:lsdException w:unhideWhenUsed="0" w:uiPriority="70" w:semiHidden="0" w:name="Dark List Accent 3"/>
-    <w:lsdException w:unhideWhenUsed="0" w:uiPriority="71" w:semiHidden="0" w:name="Colorful Shading Accent 3"/>
-    <w:lsdException w:unhideWhenUsed="0" w:uiPriority="72" w:semiHidden="0" w:name="Colorful List Accent 3"/>
-    <w:lsdException w:unhideWhenUsed="0" w:uiPriority="73" w:semiHidden="0" w:name="Colorful Grid Accent 3"/>
-    <w:lsdException w:unhideWhenUsed="0" w:uiPriority="60" w:semiHidden="0" w:name="Light Shading Accent 4"/>
-    <w:lsdException w:unhideWhenUsed="0" w:uiPriority="61" w:semiHidden="0" w:name="Light List Accent 4"/>
-    <w:lsdException w:unhideWhenUsed="0" w:uiPriority="62" w:semiHidden="0" w:name="Light Grid Accent 4"/>
-    <w:lsdException w:unhideWhenUsed="0" w:uiPriority="63" w:semiHidden="0" w:name="Medium Shading 1 Accent 4"/>
-    <w:lsdException w:unhideWhenUsed="0" w:uiPriority="64" w:semiHidden="0" w:name="Medium Shading 2 Accent 4"/>
-    <w:lsdException w:unhideWhenUsed="0" w:uiPriority="65" w:semiHidden="0" w:name="Medium List 1 Accent 4"/>
-    <w:lsdException w:unhideWhenUsed="0" w:uiPriority="66" w:semiHidden="0" w:name="Medium List 2 Accent 4"/>
-    <w:lsdException w:unhideWhenUsed="0" w:uiPriority="67" w:semiHidden="0" w:name="Medium Grid 1 Accent 4"/>
-    <w:lsdException w:unhideWhenUsed="0" w:uiPriority="68" w:semiHidden="0" w:name="Medium Grid 2 Accent 4"/>
-    <w:lsdException w:unhideWhenUsed="0" w:uiPriority="69" w:semiHidden="0" w:name="Medium Grid 3 Accent 4"/>
-    <w:lsdException w:unhideWhenUsed="0" w:uiPriority="70" w:semiHidden="0" w:name="Dark List Accent 4"/>
-    <w:lsdException w:unhideWhenUsed="0" w:uiPriority="71" w:semiHidden="0" w:name="Colorful Shading Accent 4"/>
-    <w:lsdException w:unhideWhenUsed="0" w:uiPriority="72" w:semiHidden="0" w:name="Colorful List Accent 4"/>
-    <w:lsdException w:unhideWhenUsed="0" w:uiPriority="73" w:semiHidden="0" w:name="Colorful Grid Accent 4"/>
-    <w:lsdException w:unhideWhenUsed="0" w:uiPriority="60" w:semiHidden="0" w:name="Light Shading Accent 5"/>
-    <w:lsdException w:unhideWhenUsed="0" w:uiPriority="61" w:semiHidden="0" w:name="Light List Accent 5"/>
-    <w:lsdException w:unhideWhenUsed="0" w:uiPriority="62" w:semiHidden="0" w:name="Light Grid Accent 5"/>
-    <w:lsdException w:unhideWhenUsed="0" w:uiPriority="63" w:semiHidden="0" w:name="Medium Shading 1 Accent 5"/>
-    <w:lsdException w:unhideWhenUsed="0" w:uiPriority="64" w:semiHidden="0" w:name="Medium Shading 2 Accent 5"/>
-    <w:lsdException w:unhideWhenUsed="0" w:uiPriority="65" w:semiHidden="0" w:name="Medium List 1 Accent 5"/>
-    <w:lsdException w:unhideWhenUsed="0" w:uiPriority="66" w:semiHidden="0" w:name="Medium List 2 Accent 5"/>
-    <w:lsdException w:unhideWhenUsed="0" w:uiPriority="67" w:semiHidden="0" w:name="Medium Grid 1 Accent 5"/>
-    <w:lsdException w:unhideWhenUsed="0" w:uiPriority="68" w:semiHidden="0" w:name="Medium Grid 2 Accent 5"/>
-    <w:lsdException w:unhideWhenUsed="0" w:uiPriority="69" w:semiHidden="0" w:name="Medium Grid 3 Accent 5"/>
-    <w:lsdException w:unhideWhenUsed="0" w:uiPriority="70" w:semiHidden="0" w:name="Dark List Accent 5"/>
-    <w:lsdException w:unhideWhenUsed="0" w:uiPriority="71" w:semiHidden="0" w:name="Colorful Shading Accent 5"/>
-    <w:lsdException w:unhideWhenUsed="0" w:uiPriority="72" w:semiHidden="0" w:name="Colorful List Accent 5"/>
-    <w:lsdException w:unhideWhenUsed="0" w:uiPriority="73" w:semiHidden="0" w:name="Colorful Grid Accent 5"/>
-    <w:lsdException w:unhideWhenUsed="0" w:uiPriority="60" w:semiHidden="0" w:name="Light Shading Accent 6"/>
-    <w:lsdException w:unhideWhenUsed="0" w:uiPriority="61" w:semiHidden="0" w:name="Light List Accent 6"/>
-    <w:lsdException w:unhideWhenUsed="0" w:uiPriority="62" w:semiHidden="0" w:name="Light Grid Accent 6"/>
-    <w:lsdException w:unhideWhenUsed="0" w:uiPriority="63" w:semiHidden="0" w:name="Medium Shading 1 Accent 6"/>
-    <w:lsdException w:unhideWhenUsed="0" w:uiPriority="64" w:semiHidden="0" w:name="Medium Shading 2 Accent 6"/>
-    <w:lsdException w:unhideWhenUsed="0" w:uiPriority="65" w:semiHidden="0" w:name="Medium List 1 Accent 6"/>
-    <w:lsdException w:unhideWhenUsed="0" w:uiPriority="66" w:semiHidden="0" w:name="Medium List 2 Accent 6"/>
-    <w:lsdException w:unhideWhenUsed="0" w:uiPriority="67" w:semiHidden="0" w:name="Medium Grid 1 Accent 6"/>
-    <w:lsdException w:unhideWhenUsed="0" w:uiPriority="68" w:semiHidden="0" w:name="Medium Grid 2 Accent 6"/>
-    <w:lsdException w:unhideWhenUsed="0" w:uiPriority="69" w:semiHidden="0" w:name="Medium Grid 3 Accent 6"/>
-    <w:lsdException w:unhideWhenUsed="0" w:uiPriority="70" w:semiHidden="0" w:name="Dark List Accent 6"/>
-    <w:lsdException w:unhideWhenUsed="0" w:uiPriority="71" w:semiHidden="0" w:name="Colorful Shading Accent 6"/>
-    <w:lsdException w:unhideWhenUsed="0" w:uiPriority="72" w:semiHidden="0" w:name="Colorful List Accent 6"/>
-    <w:lsdException w:unhideWhenUsed="0" w:uiPriority="73" w:semiHidden="0" w:name="Colorful Grid Accent 6"/>
+  <w:latentStyles w:defLockedState="0" w:defUIPriority="99" w:defSemiHidden="0" w:defUnhideWhenUsed="0" w:defQFormat="0" w:count="376">
+    <w:lsdException w:name="Normal" w:uiPriority="0" w:qFormat="1"/>
+    <w:lsdException w:name="heading 1" w:uiPriority="9" w:qFormat="1"/>
+    <w:lsdException w:name="heading 2" w:uiPriority="9" w:unhideWhenUsed="1" w:qFormat="1"/>
+    <w:lsdException w:name="heading 3" w:semiHidden="1" w:uiPriority="9" w:unhideWhenUsed="1" w:qFormat="1"/>
+    <w:lsdException w:name="heading 4" w:semiHidden="1" w:uiPriority="9" w:unhideWhenUsed="1" w:qFormat="1"/>
+    <w:lsdException w:name="heading 5" w:semiHidden="1" w:uiPriority="9" w:unhideWhenUsed="1" w:qFormat="1"/>
+    <w:lsdException w:name="heading 6" w:semiHidden="1" w:uiPriority="9" w:unhideWhenUsed="1" w:qFormat="1"/>
+    <w:lsdException w:name="heading 7" w:semiHidden="1" w:uiPriority="9" w:unhideWhenUsed="1" w:qFormat="1"/>
+    <w:lsdException w:name="heading 8" w:semiHidden="1" w:uiPriority="9" w:unhideWhenUsed="1" w:qFormat="1"/>
+    <w:lsdException w:name="heading 9" w:semiHidden="1" w:uiPriority="9" w:unhideWhenUsed="1" w:qFormat="1"/>
+    <w:lsdException w:name="index 1" w:semiHidden="1" w:unhideWhenUsed="1"/>
+    <w:lsdException w:name="index 2" w:semiHidden="1" w:unhideWhenUsed="1"/>
+    <w:lsdException w:name="index 3" w:semiHidden="1" w:unhideWhenUsed="1"/>
+    <w:lsdException w:name="index 4" w:semiHidden="1" w:unhideWhenUsed="1"/>
+    <w:lsdException w:name="index 5" w:semiHidden="1" w:unhideWhenUsed="1"/>
+    <w:lsdException w:name="index 6" w:semiHidden="1" w:unhideWhenUsed="1"/>
+    <w:lsdException w:name="index 7" w:semiHidden="1" w:unhideWhenUsed="1"/>
+    <w:lsdException w:name="index 8" w:semiHidden="1" w:unhideWhenUsed="1"/>
+    <w:lsdException w:name="index 9" w:semiHidden="1" w:unhideWhenUsed="1"/>
+    <w:lsdException w:name="toc 1" w:uiPriority="39" w:unhideWhenUsed="1"/>
+    <w:lsdException w:name="toc 2" w:uiPriority="39" w:unhideWhenUsed="1"/>
+    <w:lsdException w:name="toc 3" w:semiHidden="1" w:uiPriority="39" w:unhideWhenUsed="1"/>
+    <w:lsdException w:name="toc 4" w:semiHidden="1" w:uiPriority="39" w:unhideWhenUsed="1"/>
+    <w:lsdException w:name="toc 5" w:semiHidden="1" w:uiPriority="39" w:unhideWhenUsed="1"/>
+    <w:lsdException w:name="toc 6" w:semiHidden="1" w:uiPriority="39" w:unhideWhenUsed="1"/>
+    <w:lsdException w:name="toc 7" w:semiHidden="1" w:uiPriority="39" w:unhideWhenUsed="1"/>
+    <w:lsdException w:name="toc 8" w:semiHidden="1" w:uiPriority="39" w:unhideWhenUsed="1"/>
+    <w:lsdException w:name="toc 9" w:semiHidden="1" w:uiPriority="39" w:unhideWhenUsed="1"/>
+    <w:lsdException w:name="Normal Indent" w:semiHidden="1" w:unhideWhenUsed="1"/>
+    <w:lsdException w:name="footnote text" w:semiHidden="1" w:unhideWhenUsed="1"/>
+    <w:lsdException w:name="annotation text" w:semiHidden="1" w:unhideWhenUsed="1"/>
+    <w:lsdException w:name="header" w:unhideWhenUsed="1"/>
+    <w:lsdException w:name="footer" w:unhideWhenUsed="1"/>
+    <w:lsdException w:name="index heading" w:semiHidden="1" w:unhideWhenUsed="1"/>
+    <w:lsdException w:name="caption" w:uiPriority="35" w:unhideWhenUsed="1" w:qFormat="1"/>
+    <w:lsdException w:name="table of figures" w:semiHidden="1" w:unhideWhenUsed="1"/>
+    <w:lsdException w:name="envelope address" w:semiHidden="1" w:unhideWhenUsed="1"/>
+    <w:lsdException w:name="envelope return" w:semiHidden="1" w:unhideWhenUsed="1"/>
+    <w:lsdException w:name="footnote reference" w:semiHidden="1" w:unhideWhenUsed="1"/>
+    <w:lsdException w:name="annotation reference" w:semiHidden="1" w:unhideWhenUsed="1"/>
+    <w:lsdException w:name="line number" w:semiHidden="1" w:unhideWhenUsed="1"/>
+    <w:lsdException w:name="page number" w:semiHidden="1" w:unhideWhenUsed="1"/>
+    <w:lsdException w:name="endnote reference" w:semiHidden="1" w:unhideWhenUsed="1"/>
+    <w:lsdException w:name="endnote text" w:semiHidden="1" w:unhideWhenUsed="1"/>
+    <w:lsdException w:name="table of authorities" w:semiHidden="1" w:unhideWhenUsed="1"/>
+    <w:lsdException w:name="macro" w:semiHidden="1" w:unhideWhenUsed="1"/>
+    <w:lsdException w:name="toa heading" w:semiHidden="1" w:unhideWhenUsed="1"/>
+    <w:lsdException w:name="List" w:semiHidden="1" w:unhideWhenUsed="1"/>
+    <w:lsdException w:name="List Bullet" w:semiHidden="1" w:unhideWhenUsed="1"/>
+    <w:lsdException w:name="List Number" w:semiHidden="1" w:unhideWhenUsed="1"/>
+    <w:lsdException w:name="List 2" w:semiHidden="1" w:unhideWhenUsed="1"/>
+    <w:lsdException w:name="List 3" w:semiHidden="1" w:unhideWhenUsed="1"/>
+    <w:lsdException w:name="List 4" w:semiHidden="1" w:unhideWhenUsed="1"/>
+    <w:lsdException w:name="List 5" w:semiHidden="1" w:unhideWhenUsed="1"/>
+    <w:lsdException w:name="List Bullet 2" w:semiHidden="1" w:unhideWhenUsed="1"/>
+    <w:lsdException w:name="List Bullet 3" w:semiHidden="1" w:unhideWhenUsed="1"/>
+    <w:lsdException w:name="List Bullet 4" w:semiHidden="1" w:unhideWhenUsed="1"/>
+    <w:lsdException w:name="List Bullet 5" w:semiHidden="1" w:unhideWhenUsed="1"/>
+    <w:lsdException w:name="List Number 2" w:semiHidden="1" w:unhideWhenUsed="1"/>
+    <w:lsdException w:name="List Number 3" w:semiHidden="1" w:unhideWhenUsed="1"/>
+    <w:lsdException w:name="List Number 4" w:semiHidden="1" w:unhideWhenUsed="1"/>
+    <w:lsdException w:name="List Number 5" w:semiHidden="1" w:unhideWhenUsed="1"/>
+    <w:lsdException w:name="Title" w:uiPriority="10" w:qFormat="1"/>
+    <w:lsdException w:name="Closing" w:semiHidden="1" w:unhideWhenUsed="1"/>
+    <w:lsdException w:name="Signature" w:semiHidden="1" w:unhideWhenUsed="1"/>
+    <w:lsdException w:name="Default Paragraph Font" w:semiHidden="1" w:uiPriority="1" w:unhideWhenUsed="1" w:qFormat="1"/>
+    <w:lsdException w:name="Body Text" w:semiHidden="1" w:unhideWhenUsed="1"/>
+    <w:lsdException w:name="Body Text Indent" w:semiHidden="1" w:unhideWhenUsed="1"/>
+    <w:lsdException w:name="List Continue" w:semiHidden="1" w:unhideWhenUsed="1"/>
+    <w:lsdException w:name="List Continue 2" w:semiHidden="1" w:unhideWhenUsed="1"/>
+    <w:lsdException w:name="List Continue 3" w:semiHidden="1" w:unhideWhenUsed="1"/>
+    <w:lsdException w:name="List Continue 4" w:semiHidden="1" w:unhideWhenUsed="1"/>
+    <w:lsdException w:name="List Continue 5" w:semiHidden="1" w:unhideWhenUsed="1"/>
+    <w:lsdException w:name="Message Header" w:semiHidden="1" w:unhideWhenUsed="1"/>
+    <w:lsdException w:name="Subtitle" w:uiPriority="11" w:qFormat="1"/>
+    <w:lsdException w:name="Salutation" w:semiHidden="1" w:unhideWhenUsed="1"/>
+    <w:lsdException w:name="Date" w:semiHidden="1" w:unhideWhenUsed="1"/>
+    <w:lsdException w:name="Body Text First Indent" w:semiHidden="1" w:unhideWhenUsed="1"/>
+    <w:lsdException w:name="Body Text First Indent 2" w:semiHidden="1" w:unhideWhenUsed="1"/>
+    <w:lsdException w:name="Note Heading" w:semiHidden="1" w:unhideWhenUsed="1"/>
+    <w:lsdException w:name="Body Text 2" w:semiHidden="1" w:unhideWhenUsed="1"/>
+    <w:lsdException w:name="Body Text 3" w:semiHidden="1" w:unhideWhenUsed="1"/>
+    <w:lsdException w:name="Body Text Indent 2" w:semiHidden="1" w:unhideWhenUsed="1"/>
+    <w:lsdException w:name="Body Text Indent 3" w:semiHidden="1" w:unhideWhenUsed="1"/>
+    <w:lsdException w:name="Block Text" w:semiHidden="1" w:unhideWhenUsed="1"/>
+    <w:lsdException w:name="Hyperlink" w:unhideWhenUsed="1"/>
+    <w:lsdException w:name="FollowedHyperlink" w:semiHidden="1" w:unhideWhenUsed="1"/>
+    <w:lsdException w:name="Strong" w:uiPriority="22" w:qFormat="1"/>
+    <w:lsdException w:name="Emphasis" w:uiPriority="20" w:qFormat="1"/>
+    <w:lsdException w:name="Document Map" w:semiHidden="1" w:unhideWhenUsed="1"/>
+    <w:lsdException w:name="Plain Text" w:semiHidden="1" w:unhideWhenUsed="1"/>
+    <w:lsdException w:name="E-mail Signature" w:semiHidden="1" w:unhideWhenUsed="1"/>
+    <w:lsdException w:name="HTML Top of Form" w:semiHidden="1" w:unhideWhenUsed="1"/>
+    <w:lsdException w:name="HTML Bottom of Form" w:semiHidden="1" w:unhideWhenUsed="1"/>
+    <w:lsdException w:name="Normal (Web)" w:semiHidden="1" w:unhideWhenUsed="1"/>
+    <w:lsdException w:name="HTML Acronym" w:semiHidden="1" w:unhideWhenUsed="1"/>
+    <w:lsdException w:name="HTML Address" w:semiHidden="1" w:unhideWhenUsed="1"/>
+    <w:lsdException w:name="HTML Cite" w:semiHidden="1" w:unhideWhenUsed="1"/>
+    <w:lsdException w:name="HTML Code" w:semiHidden="1" w:unhideWhenUsed="1"/>
+    <w:lsdException w:name="HTML Definition" w:semiHidden="1" w:unhideWhenUsed="1"/>
+    <w:lsdException w:name="HTML Keyboard" w:semiHidden="1" w:unhideWhenUsed="1"/>
+    <w:lsdException w:name="HTML Preformatted" w:semiHidden="1" w:unhideWhenUsed="1"/>
+    <w:lsdException w:name="HTML Sample" w:semiHidden="1" w:unhideWhenUsed="1"/>
+    <w:lsdException w:name="HTML Typewriter" w:semiHidden="1" w:unhideWhenUsed="1"/>
+    <w:lsdException w:name="HTML Variable" w:semiHidden="1" w:unhideWhenUsed="1"/>
+    <w:lsdException w:name="Normal Table" w:semiHidden="1" w:unhideWhenUsed="1" w:qFormat="1"/>
+    <w:lsdException w:name="annotation subject" w:semiHidden="1" w:unhideWhenUsed="1"/>
+    <w:lsdException w:name="No List" w:semiHidden="1" w:unhideWhenUsed="1"/>
+    <w:lsdException w:name="Outline List 1" w:semiHidden="1" w:unhideWhenUsed="1"/>
+    <w:lsdException w:name="Outline List 2" w:semiHidden="1" w:unhideWhenUsed="1"/>
+    <w:lsdException w:name="Outline List 3" w:semiHidden="1" w:unhideWhenUsed="1"/>
+    <w:lsdException w:name="Table Simple 1" w:semiHidden="1" w:unhideWhenUsed="1"/>
+    <w:lsdException w:name="Table Simple 2" w:semiHidden="1" w:unhideWhenUsed="1"/>
+    <w:lsdException w:name="Table Simple 3" w:semiHidden="1" w:unhideWhenUsed="1"/>
+    <w:lsdException w:name="Table Classic 1" w:semiHidden="1" w:unhideWhenUsed="1"/>
+    <w:lsdException w:name="Table Classic 2" w:semiHidden="1" w:unhideWhenUsed="1"/>
+    <w:lsdException w:name="Table Classic 3" w:semiHidden="1" w:unhideWhenUsed="1"/>
+    <w:lsdException w:name="Table Classic 4" w:semiHidden="1" w:unhideWhenUsed="1"/>
+    <w:lsdException w:name="Table Colorful 1" w:semiHidden="1" w:unhideWhenUsed="1"/>
+    <w:lsdException w:name="Table Colorful 2" w:semiHidden="1" w:unhideWhenUsed="1"/>
+    <w:lsdException w:name="Table Colorful 3" w:semiHidden="1" w:unhideWhenUsed="1"/>
+    <w:lsdException w:name="Table Columns 1" w:semiHidden="1" w:unhideWhenUsed="1"/>
+    <w:lsdException w:name="Table Columns 2" w:semiHidden="1" w:unhideWhenUsed="1"/>
+    <w:lsdException w:name="Table Columns 3" w:semiHidden="1" w:unhideWhenUsed="1"/>
+    <w:lsdException w:name="Table Columns 4" w:semiHidden="1" w:unhideWhenUsed="1"/>
+    <w:lsdException w:name="Table Columns 5" w:semiHidden="1" w:unhideWhenUsed="1"/>
+    <w:lsdException w:name="Table Grid 1" w:semiHidden="1" w:unhideWhenUsed="1"/>
+    <w:lsdException w:name="Table Grid 2" w:semiHidden="1" w:unhideWhenUsed="1"/>
+    <w:lsdException w:name="Table Grid 3" w:semiHidden="1" w:unhideWhenUsed="1"/>
+    <w:lsdException w:name="Table Grid 4" w:semiHidden="1" w:unhideWhenUsed="1"/>
+    <w:lsdException w:name="Table Grid 5" w:semiHidden="1" w:unhideWhenUsed="1"/>
+    <w:lsdException w:name="Table Grid 6" w:semiHidden="1" w:unhideWhenUsed="1"/>
+    <w:lsdException w:name="Table Grid 7" w:semiHidden="1" w:unhideWhenUsed="1"/>
+    <w:lsdException w:name="Table Grid 8" w:semiHidden="1" w:unhideWhenUsed="1"/>
+    <w:lsdException w:name="Table List 1" w:semiHidden="1" w:unhideWhenUsed="1"/>
+    <w:lsdException w:name="Table List 2" w:semiHidden="1" w:unhideWhenUsed="1"/>
+    <w:lsdException w:name="Table List 3" w:semiHidden="1" w:unhideWhenUsed="1"/>
+    <w:lsdException w:name="Table List 4" w:semiHidden="1" w:unhideWhenUsed="1"/>
+    <w:lsdException w:name="Table List 5" w:semiHidden="1" w:unhideWhenUsed="1"/>
+    <w:lsdException w:name="Table List 6" w:semiHidden="1" w:unhideWhenUsed="1"/>
+    <w:lsdException w:name="Table List 7" w:semiHidden="1" w:unhideWhenUsed="1"/>
+    <w:lsdException w:name="Table List 8" w:semiHidden="1" w:unhideWhenUsed="1"/>
+    <w:lsdException w:name="Table 3D effects 1" w:semiHidden="1" w:unhideWhenUsed="1"/>
+    <w:lsdException w:name="Table 3D effects 2" w:semiHidden="1" w:unhideWhenUsed="1"/>
+    <w:lsdException w:name="Table 3D effects 3" w:semiHidden="1" w:unhideWhenUsed="1"/>
+    <w:lsdException w:name="Table Contemporary" w:semiHidden="1" w:unhideWhenUsed="1"/>
+    <w:lsdException w:name="Table Elegant" w:semiHidden="1" w:unhideWhenUsed="1"/>
+    <w:lsdException w:name="Table Professional" w:semiHidden="1" w:unhideWhenUsed="1"/>
+    <w:lsdException w:name="Table Subtle 1" w:semiHidden="1" w:unhideWhenUsed="1"/>
+    <w:lsdException w:name="Table Subtle 2" w:semiHidden="1" w:unhideWhenUsed="1"/>
+    <w:lsdException w:name="Table Web 1" w:semiHidden="1" w:unhideWhenUsed="1"/>
+    <w:lsdException w:name="Table Web 2" w:semiHidden="1" w:unhideWhenUsed="1"/>
+    <w:lsdException w:name="Table Web 3" w:semiHidden="1" w:unhideWhenUsed="1"/>
+    <w:lsdException w:name="Balloon Text" w:semiHidden="1" w:unhideWhenUsed="1"/>
+    <w:lsdException w:name="Table Grid" w:uiPriority="39"/>
+    <w:lsdException w:name="Table Theme" w:semiHidden="1" w:unhideWhenUsed="1"/>
+    <w:lsdException w:name="Placeholder Text" w:semiHidden="1" w:unhideWhenUsed="1"/>
+    <w:lsdException w:name="No Spacing" w:semiHidden="1" w:unhideWhenUsed="1"/>
+    <w:lsdException w:name="Light Shading" w:uiPriority="60"/>
+    <w:lsdException w:name="Light List" w:uiPriority="61"/>
+    <w:lsdException w:name="Light Grid" w:uiPriority="62"/>
+    <w:lsdException w:name="Medium Shading 1" w:uiPriority="63"/>
+    <w:lsdException w:name="Medium Shading 2" w:uiPriority="64"/>
+    <w:lsdException w:name="Medium List 1" w:uiPriority="65"/>
+    <w:lsdException w:name="Medium List 2" w:uiPriority="66"/>
+    <w:lsdException w:name="Medium Grid 1" w:uiPriority="67"/>
+    <w:lsdException w:name="Medium Grid 2" w:uiPriority="68"/>
+    <w:lsdException w:name="Medium Grid 3" w:uiPriority="69"/>
+    <w:lsdException w:name="Dark List" w:uiPriority="70"/>
+    <w:lsdException w:name="Colorful Shading" w:uiPriority="71"/>
+    <w:lsdException w:name="Colorful List" w:uiPriority="72"/>
+    <w:lsdException w:name="Colorful Grid" w:uiPriority="73"/>
+    <w:lsdException w:name="Light Shading Accent 1" w:uiPriority="60"/>
+    <w:lsdException w:name="Light List Accent 1" w:uiPriority="61"/>
+    <w:lsdException w:name="Light Grid Accent 1" w:uiPriority="62"/>
+    <w:lsdException w:name="Medium Shading 1 Accent 1" w:uiPriority="63"/>
+    <w:lsdException w:name="Medium Shading 2 Accent 1" w:uiPriority="64"/>
+    <w:lsdException w:name="Medium List 1 Accent 1" w:uiPriority="65"/>
+    <w:lsdException w:name="Revision" w:semiHidden="1" w:unhideWhenUsed="1"/>
+    <w:lsdException w:name="List Paragraph" w:uiPriority="34" w:qFormat="1"/>
+    <w:lsdException w:name="Quote" w:uiPriority="29" w:qFormat="1"/>
+    <w:lsdException w:name="Intense Quote" w:uiPriority="30" w:qFormat="1"/>
+    <w:lsdException w:name="Medium List 2 Accent 1" w:uiPriority="66"/>
+    <w:lsdException w:name="Medium Grid 1 Accent 1" w:uiPriority="67"/>
+    <w:lsdException w:name="Medium Grid 2 Accent 1" w:uiPriority="68"/>
+    <w:lsdException w:name="Medium Grid 3 Accent 1" w:uiPriority="69"/>
+    <w:lsdException w:name="Dark List Accent 1" w:uiPriority="70"/>
+    <w:lsdException w:name="Colorful Shading Accent 1" w:uiPriority="71"/>
+    <w:lsdException w:name="Colorful List Accent 1" w:uiPriority="72"/>
+    <w:lsdException w:name="Colorful Grid Accent 1" w:uiPriority="73"/>
+    <w:lsdException w:name="Light Shading Accent 2" w:uiPriority="60"/>
+    <w:lsdException w:name="Light List Accent 2" w:uiPriority="61"/>
+    <w:lsdException w:name="Light Grid Accent 2" w:uiPriority="62"/>
+    <w:lsdException w:name="Medium Shading 1 Accent 2" w:uiPriority="63"/>
+    <w:lsdException w:name="Medium Shading 2 Accent 2" w:uiPriority="64"/>
+    <w:lsdException w:name="Medium List 1 Accent 2" w:uiPriority="65"/>
+    <w:lsdException w:name="Medium List 2 Accent 2" w:uiPriority="66"/>
+    <w:lsdException w:name="Medium Grid 1 Accent 2" w:uiPriority="67"/>
+    <w:lsdException w:name="Medium Grid 2 Accent 2" w:uiPriority="68"/>
+    <w:lsdException w:name="Medium Grid 3 Accent 2" w:uiPriority="69"/>
+    <w:lsdException w:name="Dark List Accent 2" w:uiPriority="70"/>
+    <w:lsdException w:name="Colorful Shading Accent 2" w:uiPriority="71"/>
+    <w:lsdException w:name="Colorful List Accent 2" w:uiPriority="72"/>
+    <w:lsdException w:name="Colorful Grid Accent 2" w:uiPriority="73"/>
+    <w:lsdException w:name="Light Shading Accent 3" w:uiPriority="60"/>
+    <w:lsdException w:name="Light List Accent 3" w:uiPriority="61"/>
+    <w:lsdException w:name="Light Grid Accent 3" w:uiPriority="62"/>
+    <w:lsdException w:name="Medium Shading 1 Accent 3" w:uiPriority="63"/>
+    <w:lsdException w:name="Medium Shading 2 Accent 3" w:uiPriority="64"/>
+    <w:lsdException w:name="Medium List 1 Accent 3" w:uiPriority="65"/>
+    <w:lsdException w:name="Medium List 2 Accent 3" w:uiPriority="66"/>
+    <w:lsdException w:name="Medium Grid 1 Accent 3" w:uiPriority="67"/>
+    <w:lsdException w:name="Medium Grid 2 Accent 3" w:uiPriority="68"/>
+    <w:lsdException w:name="Medium Grid 3 Accent 3" w:uiPriority="69"/>
+    <w:lsdException w:name="Dark List Accent 3" w:uiPriority="70"/>
+    <w:lsdException w:name="Colorful Shading Accent 3" w:uiPriority="71"/>
+    <w:lsdException w:name="Colorful List Accent 3" w:uiPriority="72"/>
+    <w:lsdException w:name="Colorful Grid Accent 3" w:uiPriority="73"/>
+    <w:lsdException w:name="Light Shading Accent 4" w:uiPriority="60"/>
+    <w:lsdException w:name="Light List Accent 4" w:uiPriority="61"/>
+    <w:lsdException w:name="Light Grid Accent 4" w:uiPriority="62"/>
+    <w:lsdException w:name="Medium Shading 1 Accent 4" w:uiPriority="63"/>
+    <w:lsdException w:name="Medium Shading 2 Accent 4" w:uiPriority="64"/>
+    <w:lsdException w:name="Medium List 1 Accent 4" w:uiPriority="65"/>
+    <w:lsdException w:name="Medium List 2 Accent 4" w:uiPriority="66"/>
+    <w:lsdException w:name="Medium Grid 1 Accent 4" w:uiPriority="67"/>
+    <w:lsdException w:name="Medium Grid 2 Accent 4" w:uiPriority="68"/>
+    <w:lsdException w:name="Medium Grid 3 Accent 4" w:uiPriority="69"/>
+    <w:lsdException w:name="Dark List Accent 4" w:uiPriority="70"/>
+    <w:lsdException w:name="Colorful Shading Accent 4" w:uiPriority="71"/>
+    <w:lsdException w:name="Colorful List Accent 4" w:uiPriority="72"/>
+    <w:lsdException w:name="Colorful Grid Accent 4" w:uiPriority="73"/>
+    <w:lsdException w:name="Light Shading Accent 5" w:uiPriority="60"/>
+    <w:lsdException w:name="Light List Accent 5" w:uiPriority="61"/>
+    <w:lsdException w:name="Light Grid Accent 5" w:uiPriority="62"/>
+    <w:lsdException w:name="Medium Shading 1 Accent 5" w:uiPriority="63"/>
+    <w:lsdException w:name="Medium Shading 2 Accent 5" w:uiPriority="64"/>
+    <w:lsdException w:name="Medium List 1 Accent 5" w:uiPriority="65"/>
+    <w:lsdException w:name="Medium List 2 Accent 5" w:uiPriority="66"/>
+    <w:lsdException w:name="Medium Grid 1 Accent 5" w:uiPriority="67"/>
+    <w:lsdException w:name="Medium Grid 2 Accent 5" w:uiPriority="68"/>
+    <w:lsdException w:name="Medium Grid 3 Accent 5" w:uiPriority="69"/>
+    <w:lsdException w:name="Dark List Accent 5" w:uiPriority="70"/>
+    <w:lsdException w:name="Colorful Shading Accent 5" w:uiPriority="71"/>
+    <w:lsdException w:name="Colorful List Accent 5" w:uiPriority="72"/>
+    <w:lsdException w:name="Colorful Grid Accent 5" w:uiPriority="73"/>
+    <w:lsdException w:name="Light Shading Accent 6" w:uiPriority="60"/>
+    <w:lsdException w:name="Light List Accent 6" w:uiPriority="61"/>
+    <w:lsdException w:name="Light Grid Accent 6" w:uiPriority="62"/>
+    <w:lsdException w:name="Medium Shading 1 Accent 6" w:uiPriority="63"/>
+    <w:lsdException w:name="Medium Shading 2 Accent 6" w:uiPriority="64"/>
+    <w:lsdException w:name="Medium List 1 Accent 6" w:uiPriority="65"/>
+    <w:lsdException w:name="Medium List 2 Accent 6" w:uiPriority="66"/>
+    <w:lsdException w:name="Medium Grid 1 Accent 6" w:uiPriority="67"/>
+    <w:lsdException w:name="Medium Grid 2 Accent 6" w:uiPriority="68"/>
+    <w:lsdException w:name="Medium Grid 3 Accent 6" w:uiPriority="69"/>
+    <w:lsdException w:name="Dark List Accent 6" w:uiPriority="70"/>
+    <w:lsdException w:name="Colorful Shading Accent 6" w:uiPriority="71"/>
+    <w:lsdException w:name="Colorful List Accent 6" w:uiPriority="72"/>
+    <w:lsdException w:name="Colorful Grid Accent 6" w:uiPriority="73"/>
+    <w:lsdException w:name="Subtle Emphasis" w:uiPriority="19" w:qFormat="1"/>
+    <w:lsdException w:name="Intense Emphasis" w:uiPriority="21" w:qFormat="1"/>
+    <w:lsdException w:name="Subtle Reference" w:uiPriority="31" w:qFormat="1"/>
+    <w:lsdException w:name="Intense Reference" w:uiPriority="32" w:qFormat="1"/>
+    <w:lsdException w:name="Book Title" w:uiPriority="33" w:qFormat="1"/>
+    <w:lsdException w:name="Bibliography" w:semiHidden="1" w:uiPriority="37" w:unhideWhenUsed="1"/>
+    <w:lsdException w:name="TOC Heading" w:semiHidden="1" w:uiPriority="39" w:unhideWhenUsed="1" w:qFormat="1"/>
+    <w:lsdException w:name="Plain Table 1" w:uiPriority="41"/>
+    <w:lsdException w:name="Plain Table 2" w:uiPriority="42"/>
+    <w:lsdException w:name="Plain Table 3" w:uiPriority="43"/>
+    <w:lsdException w:name="Plain Table 4" w:uiPriority="44"/>
+    <w:lsdException w:name="Plain Table 5" w:uiPriority="45"/>
+    <w:lsdException w:name="Grid Table Light" w:uiPriority="40"/>
+    <w:lsdException w:name="Grid Table 1 Light" w:uiPriority="46"/>
+    <w:lsdException w:name="Grid Table 2" w:uiPriority="47"/>
+    <w:lsdException w:name="Grid Table 3" w:uiPriority="48"/>
+    <w:lsdException w:name="Grid Table 4" w:uiPriority="49"/>
+    <w:lsdException w:name="Grid Table 5 Dark" w:uiPriority="50"/>
+    <w:lsdException w:name="Grid Table 6 Colorful" w:uiPriority="51"/>
+    <w:lsdException w:name="Grid Table 7 Colorful" w:uiPriority="52"/>
+    <w:lsdException w:name="Grid Table 1 Light Accent 1" w:uiPriority="46"/>
+    <w:lsdException w:name="Grid Table 2 Accent 1" w:uiPriority="47"/>
+    <w:lsdException w:name="Grid Table 3 Accent 1" w:uiPriority="48"/>
+    <w:lsdException w:name="Grid Table 4 Accent 1" w:uiPriority="49"/>
+    <w:lsdException w:name="Grid Table 5 Dark Accent 1" w:uiPriority="50"/>
+    <w:lsdException w:name="Grid Table 6 Colorful Accent 1" w:uiPriority="51"/>
+    <w:lsdException w:name="Grid Table 7 Colorful Accent 1" w:uiPriority="52"/>
+    <w:lsdException w:name="Grid Table 1 Light Accent 2" w:uiPriority="46"/>
+    <w:lsdException w:name="Grid Table 2 Accent 2" w:uiPriority="47"/>
+    <w:lsdException w:name="Grid Table 3 Accent 2" w:uiPriority="48"/>
+    <w:lsdException w:name="Grid Table 4 Accent 2" w:uiPriority="49"/>
+    <w:lsdException w:name="Grid Table 5 Dark Accent 2" w:uiPriority="50"/>
+    <w:lsdException w:name="Grid Table 6 Colorful Accent 2" w:uiPriority="51"/>
+    <w:lsdException w:name="Grid Table 7 Colorful Accent 2" w:uiPriority="52"/>
+    <w:lsdException w:name="Grid Table 1 Light Accent 3" w:uiPriority="46"/>
+    <w:lsdException w:name="Grid Table 2 Accent 3" w:uiPriority="47"/>
+    <w:lsdException w:name="Grid Table 3 Accent 3" w:uiPriority="48"/>
+    <w:lsdException w:name="Grid Table 4 Accent 3" w:uiPriority="49"/>
+    <w:lsdException w:name="Grid Table 5 Dark Accent 3" w:uiPriority="50"/>
+    <w:lsdException w:name="Grid Table 6 Colorful Accent 3" w:uiPriority="51"/>
+    <w:lsdException w:name="Grid Table 7 Colorful Accent 3" w:uiPriority="52"/>
+    <w:lsdException w:name="Grid Table 1 Light Accent 4" w:uiPriority="46"/>
+    <w:lsdException w:name="Grid Table 2 Accent 4" w:uiPriority="47"/>
+    <w:lsdException w:name="Grid Table 3 Accent 4" w:uiPriority="48"/>
+    <w:lsdException w:name="Grid Table 4 Accent 4" w:uiPriority="49"/>
+    <w:lsdException w:name="Grid Table 5 Dark Accent 4" w:uiPriority="50"/>
+    <w:lsdException w:name="Grid Table 6 Colorful Accent 4" w:uiPriority="51"/>
+    <w:lsdException w:name="Grid Table 7 Colorful Accent 4" w:uiPriority="52"/>
+    <w:lsdException w:name="Grid Table 1 Light Accent 5" w:uiPriority="46"/>
+    <w:lsdException w:name="Grid Table 2 Accent 5" w:uiPriority="47"/>
+    <w:lsdException w:name="Grid Table 3 Accent 5" w:uiPriority="48"/>
+    <w:lsdException w:name="Grid Table 4 Accent 5" w:uiPriority="49"/>
+    <w:lsdException w:name="Grid Table 5 Dark Accent 5" w:uiPriority="50"/>
+    <w:lsdException w:name="Grid Table 6 Colorful Accent 5" w:uiPriority="51"/>
+    <w:lsdException w:name="Grid Table 7 Colorful Accent 5" w:uiPriority="52"/>
+    <w:lsdException w:name="Grid Table 1 Light Accent 6" w:uiPriority="46"/>
+    <w:lsdException w:name="Grid Table 2 Accent 6" w:uiPriority="47"/>
+    <w:lsdException w:name="Grid Table 3 Accent 6" w:uiPriority="48"/>
+    <w:lsdException w:name="Grid Table 4 Accent 6" w:uiPriority="49"/>
+    <w:lsdException w:name="Grid Table 5 Dark Accent 6" w:uiPriority="50"/>
+    <w:lsdException w:name="Grid Table 6 Colorful Accent 6" w:uiPriority="51"/>
+    <w:lsdException w:name="Grid Table 7 Colorful Accent 6" w:uiPriority="52"/>
+    <w:lsdException w:name="List Table 1 Light" w:uiPriority="46"/>
+    <w:lsdException w:name="List Table 2" w:uiPriority="47"/>
+    <w:lsdException w:name="List Table 3" w:uiPriority="48"/>
+    <w:lsdException w:name="List Table 4" w:uiPriority="49"/>
+    <w:lsdException w:name="List Table 5 Dark" w:uiPriority="50"/>
+    <w:lsdException w:name="List Table 6 Colorful" w:uiPriority="51"/>
+    <w:lsdException w:name="List Table 7 Colorful" w:uiPriority="52"/>
+    <w:lsdException w:name="List Table 1 Light Accent 1" w:uiPriority="46"/>
+    <w:lsdException w:name="List Table 2 Accent 1" w:uiPriority="47"/>
+    <w:lsdException w:name="List Table 3 Accent 1" w:uiPriority="48"/>
+    <w:lsdException w:name="List Table 4 Accent 1" w:uiPriority="49"/>
+    <w:lsdException w:name="List Table 5 Dark Accent 1" w:uiPriority="50"/>
+    <w:lsdException w:name="List Table 6 Colorful Accent 1" w:uiPriority="51"/>
+    <w:lsdException w:name="List Table 7 Colorful Accent 1" w:uiPriority="52"/>
+    <w:lsdException w:name="List Table 1 Light Accent 2" w:uiPriority="46"/>
+    <w:lsdException w:name="List Table 2 Accent 2" w:uiPriority="47"/>
+    <w:lsdException w:name="List Table 3 Accent 2" w:uiPriority="48"/>
+    <w:lsdException w:name="List Table 4 Accent 2" w:uiPriority="49"/>
+    <w:lsdException w:name="List Table 5 Dark Accent 2" w:uiPriority="50"/>
+    <w:lsdException w:name="List Table 6 Colorful Accent 2" w:uiPriority="51"/>
+    <w:lsdException w:name="List Table 7 Colorful Accent 2" w:uiPriority="52"/>
+    <w:lsdException w:name="List Table 1 Light Accent 3" w:uiPriority="46"/>
+    <w:lsdException w:name="List Table 2 Accent 3" w:uiPriority="47"/>
+    <w:lsdException w:name="List Table 3 Accent 3" w:uiPriority="48"/>
+    <w:lsdException w:name="List Table 4 Accent 3" w:uiPriority="49"/>
+    <w:lsdException w:name="List Table 5 Dark Accent 3" w:uiPriority="50"/>
+    <w:lsdException w:name="List Table 6 Colorful Accent 3" w:uiPriority="51"/>
+    <w:lsdException w:name="List Table 7 Colorful Accent 3" w:uiPriority="52"/>
+    <w:lsdException w:name="List Table 1 Light Accent 4" w:uiPriority="46"/>
+    <w:lsdException w:name="List Table 2 Accent 4" w:uiPriority="47"/>
+    <w:lsdException w:name="List Table 3 Accent 4" w:uiPriority="48"/>
+    <w:lsdException w:name="List Table 4 Accent 4" w:uiPriority="49"/>
+    <w:lsdException w:name="List Table 5 Dark Accent 4" w:uiPriority="50"/>
+    <w:lsdException w:name="List Table 6 Colorful Accent 4" w:uiPriority="51"/>
+    <w:lsdException w:name="List Table 7 Colorful Accent 4" w:uiPriority="52"/>
+    <w:lsdException w:name="List Table 1 Light Accent 5" w:uiPriority="46"/>
+    <w:lsdException w:name="List Table 2 Accent 5" w:uiPriority="47"/>
+    <w:lsdException w:name="List Table 3 Accent 5" w:uiPriority="48"/>
+    <w:lsdException w:name="List Table 4 Accent 5" w:uiPriority="49"/>
+    <w:lsdException w:name="List Table 5 Dark Accent 5" w:uiPriority="50"/>
+    <w:lsdException w:name="List Table 6 Colorful Accent 5" w:uiPriority="51"/>
+    <w:lsdException w:name="List Table 7 Colorful Accent 5" w:uiPriority="52"/>
+    <w:lsdException w:name="List Table 1 Light Accent 6" w:uiPriority="46"/>
+    <w:lsdException w:name="List Table 2 Accent 6" w:uiPriority="47"/>
+    <w:lsdException w:name="List Table 3 Accent 6" w:uiPriority="48"/>
+    <w:lsdException w:name="List Table 4 Accent 6" w:uiPriority="49"/>
+    <w:lsdException w:name="List Table 5 Dark Accent 6" w:uiPriority="50"/>
+    <w:lsdException w:name="List Table 6 Colorful Accent 6" w:uiPriority="51"/>
+    <w:lsdException w:name="List Table 7 Colorful Accent 6" w:uiPriority="52"/>
+    <w:lsdException w:name="Mention" w:semiHidden="1" w:unhideWhenUsed="1"/>
+    <w:lsdException w:name="Smart Hyperlink" w:semiHidden="1" w:unhideWhenUsed="1"/>
+    <w:lsdException w:name="Hashtag" w:semiHidden="1" w:unhideWhenUsed="1"/>
+    <w:lsdException w:name="Unresolved Mention" w:semiHidden="1" w:unhideWhenUsed="1"/>
+    <w:lsdException w:name="Smart Link" w:semiHidden="1" w:unhideWhenUsed="1"/>
   </w:latentStyles>
-  <w:style w:type="paragraph" w:default="1" w:styleId="1">
+  <w:style w:type="paragraph" w:default="1" w:styleId="Standard">
     <w:name w:val="Normal"/>
     <w:qFormat/>
-    <w:uiPriority w:val="0"/>
     <w:pPr>
       <w:spacing w:after="160" w:line="278" w:lineRule="auto"/>
       <w:jc w:val="both"/>
     </w:pPr>
     <w:rPr>
-      <w:rFonts w:ascii="Calibri" w:hAnsi="Calibri" w:eastAsiaTheme="minorEastAsia" w:cstheme="minorBidi"/>
+      <w:rFonts w:ascii="Calibri" w:hAnsi="Calibri"/>
       <w:kern w:val="2"/>
       <w:sz w:val="24"/>
       <w:szCs w:val="24"/>
-      <w:lang w:val="de-DE" w:eastAsia="zh-CN" w:bidi="ar-SA"/>
       <w14:ligatures w14:val="standardContextual"/>
     </w:rPr>
   </w:style>
-  <w:style w:type="paragraph" w:styleId="2">
+  <w:style w:type="paragraph" w:styleId="berschrift1">
     <w:name w:val="heading 1"/>
-    <w:basedOn w:val="1"/>
-    <w:next w:val="1"/>
-    <w:link w:val="24"/>
+    <w:basedOn w:val="Standard"/>
+    <w:next w:val="Standard"/>
+    <w:link w:val="berschrift1Zchn"/>
+    <w:uiPriority w:val="9"/>
     <w:qFormat/>
-    <w:uiPriority w:val="9"/>
     <w:pPr>
       <w:keepNext/>
       <w:keepLines/>
@@ -3065,14 +2991,14 @@
       <w:szCs w:val="40"/>
     </w:rPr>
   </w:style>
-  <w:style w:type="paragraph" w:styleId="3">
+  <w:style w:type="paragraph" w:styleId="berschrift2">
     <w:name w:val="heading 2"/>
-    <w:basedOn w:val="1"/>
-    <w:next w:val="1"/>
-    <w:link w:val="25"/>
+    <w:basedOn w:val="Standard"/>
+    <w:next w:val="Standard"/>
+    <w:link w:val="berschrift2Zchn"/>
+    <w:uiPriority w:val="9"/>
     <w:unhideWhenUsed/>
     <w:qFormat/>
-    <w:uiPriority w:val="9"/>
     <w:pPr>
       <w:keepNext/>
       <w:keepLines/>
@@ -3085,15 +3011,15 @@
       <w:szCs w:val="32"/>
     </w:rPr>
   </w:style>
-  <w:style w:type="paragraph" w:styleId="4">
+  <w:style w:type="paragraph" w:styleId="berschrift3">
     <w:name w:val="heading 3"/>
-    <w:basedOn w:val="1"/>
-    <w:next w:val="1"/>
-    <w:link w:val="26"/>
+    <w:basedOn w:val="Standard"/>
+    <w:next w:val="Standard"/>
+    <w:link w:val="berschrift3Zchn"/>
+    <w:uiPriority w:val="9"/>
     <w:semiHidden/>
     <w:unhideWhenUsed/>
     <w:qFormat/>
-    <w:uiPriority w:val="9"/>
     <w:pPr>
       <w:keepNext/>
       <w:keepLines/>
@@ -3102,20 +3028,20 @@
     </w:pPr>
     <w:rPr>
       <w:rFonts w:eastAsiaTheme="majorEastAsia" w:cstheme="majorBidi"/>
-      <w:color w:val="104862" w:themeColor="accent1" w:themeShade="BF"/>
+      <w:color w:val="0F4761" w:themeColor="accent1" w:themeShade="BF"/>
       <w:sz w:val="28"/>
       <w:szCs w:val="28"/>
     </w:rPr>
   </w:style>
-  <w:style w:type="paragraph" w:styleId="5">
+  <w:style w:type="paragraph" w:styleId="berschrift4">
     <w:name w:val="heading 4"/>
-    <w:basedOn w:val="1"/>
-    <w:next w:val="1"/>
-    <w:link w:val="27"/>
+    <w:basedOn w:val="Standard"/>
+    <w:next w:val="Standard"/>
+    <w:link w:val="berschrift4Zchn"/>
+    <w:uiPriority w:val="9"/>
     <w:semiHidden/>
     <w:unhideWhenUsed/>
     <w:qFormat/>
-    <w:uiPriority w:val="9"/>
     <w:pPr>
       <w:keepNext/>
       <w:keepLines/>
@@ -3126,18 +3052,18 @@
       <w:rFonts w:eastAsiaTheme="majorEastAsia" w:cstheme="majorBidi"/>
       <w:i/>
       <w:iCs/>
-      <w:color w:val="104862" w:themeColor="accent1" w:themeShade="BF"/>
+      <w:color w:val="0F4761" w:themeColor="accent1" w:themeShade="BF"/>
     </w:rPr>
   </w:style>
-  <w:style w:type="paragraph" w:styleId="6">
+  <w:style w:type="paragraph" w:styleId="berschrift5">
     <w:name w:val="heading 5"/>
-    <w:basedOn w:val="1"/>
-    <w:next w:val="1"/>
-    <w:link w:val="28"/>
+    <w:basedOn w:val="Standard"/>
+    <w:next w:val="Standard"/>
+    <w:link w:val="berschrift5Zchn"/>
+    <w:uiPriority w:val="9"/>
     <w:semiHidden/>
     <w:unhideWhenUsed/>
     <w:qFormat/>
-    <w:uiPriority w:val="9"/>
     <w:pPr>
       <w:keepNext/>
       <w:keepLines/>
@@ -3146,18 +3072,18 @@
     </w:pPr>
     <w:rPr>
       <w:rFonts w:eastAsiaTheme="majorEastAsia" w:cstheme="majorBidi"/>
-      <w:color w:val="104862" w:themeColor="accent1" w:themeShade="BF"/>
+      <w:color w:val="0F4761" w:themeColor="accent1" w:themeShade="BF"/>
     </w:rPr>
   </w:style>
-  <w:style w:type="paragraph" w:styleId="7">
+  <w:style w:type="paragraph" w:styleId="berschrift6">
     <w:name w:val="heading 6"/>
-    <w:basedOn w:val="1"/>
-    <w:next w:val="1"/>
-    <w:link w:val="29"/>
+    <w:basedOn w:val="Standard"/>
+    <w:next w:val="Standard"/>
+    <w:link w:val="berschrift6Zchn"/>
+    <w:uiPriority w:val="9"/>
     <w:semiHidden/>
     <w:unhideWhenUsed/>
     <w:qFormat/>
-    <w:uiPriority w:val="9"/>
     <w:pPr>
       <w:keepNext/>
       <w:keepLines/>
@@ -3169,25 +3095,17 @@
       <w:i/>
       <w:iCs/>
       <w:color w:val="595959" w:themeColor="text1" w:themeTint="A6"/>
-      <w14:textFill>
-        <w14:solidFill>
-          <w14:schemeClr w14:val="tx1">
-            <w14:lumMod w14:val="65000"/>
-            <w14:lumOff w14:val="35000"/>
-          </w14:schemeClr>
-        </w14:solidFill>
-      </w14:textFill>
     </w:rPr>
   </w:style>
-  <w:style w:type="paragraph" w:styleId="8">
+  <w:style w:type="paragraph" w:styleId="berschrift7">
     <w:name w:val="heading 7"/>
-    <w:basedOn w:val="1"/>
-    <w:next w:val="1"/>
-    <w:link w:val="30"/>
+    <w:basedOn w:val="Standard"/>
+    <w:next w:val="Standard"/>
+    <w:link w:val="berschrift7Zchn"/>
+    <w:uiPriority w:val="9"/>
     <w:semiHidden/>
     <w:unhideWhenUsed/>
     <w:qFormat/>
-    <w:uiPriority w:val="9"/>
     <w:pPr>
       <w:keepNext/>
       <w:keepLines/>
@@ -3197,25 +3115,17 @@
     <w:rPr>
       <w:rFonts w:eastAsiaTheme="majorEastAsia" w:cstheme="majorBidi"/>
       <w:color w:val="595959" w:themeColor="text1" w:themeTint="A6"/>
-      <w14:textFill>
-        <w14:solidFill>
-          <w14:schemeClr w14:val="tx1">
-            <w14:lumMod w14:val="65000"/>
-            <w14:lumOff w14:val="35000"/>
-          </w14:schemeClr>
-        </w14:solidFill>
-      </w14:textFill>
     </w:rPr>
   </w:style>
-  <w:style w:type="paragraph" w:styleId="9">
+  <w:style w:type="paragraph" w:styleId="berschrift8">
     <w:name w:val="heading 8"/>
-    <w:basedOn w:val="1"/>
-    <w:next w:val="1"/>
-    <w:link w:val="31"/>
+    <w:basedOn w:val="Standard"/>
+    <w:next w:val="Standard"/>
+    <w:link w:val="berschrift8Zchn"/>
+    <w:uiPriority w:val="9"/>
     <w:semiHidden/>
     <w:unhideWhenUsed/>
     <w:qFormat/>
-    <w:uiPriority w:val="9"/>
     <w:pPr>
       <w:keepNext/>
       <w:keepLines/>
@@ -3227,25 +3137,17 @@
       <w:i/>
       <w:iCs/>
       <w:color w:val="262626" w:themeColor="text1" w:themeTint="D9"/>
-      <w14:textFill>
-        <w14:solidFill>
-          <w14:schemeClr w14:val="tx1">
-            <w14:lumMod w14:val="85000"/>
-            <w14:lumOff w14:val="15000"/>
-          </w14:schemeClr>
-        </w14:solidFill>
-      </w14:textFill>
     </w:rPr>
   </w:style>
-  <w:style w:type="paragraph" w:styleId="10">
+  <w:style w:type="paragraph" w:styleId="berschrift9">
     <w:name w:val="heading 9"/>
-    <w:basedOn w:val="1"/>
-    <w:next w:val="1"/>
-    <w:link w:val="32"/>
+    <w:basedOn w:val="Standard"/>
+    <w:next w:val="Standard"/>
+    <w:link w:val="berschrift9Zchn"/>
+    <w:uiPriority w:val="9"/>
     <w:semiHidden/>
     <w:unhideWhenUsed/>
     <w:qFormat/>
-    <w:uiPriority w:val="9"/>
     <w:pPr>
       <w:keepNext/>
       <w:keepLines/>
@@ -3255,30 +3157,21 @@
     <w:rPr>
       <w:rFonts w:eastAsiaTheme="majorEastAsia" w:cstheme="majorBidi"/>
       <w:color w:val="262626" w:themeColor="text1" w:themeTint="D9"/>
-      <w14:textFill>
-        <w14:solidFill>
-          <w14:schemeClr w14:val="tx1">
-            <w14:lumMod w14:val="85000"/>
-            <w14:lumOff w14:val="15000"/>
-          </w14:schemeClr>
-        </w14:solidFill>
-      </w14:textFill>
     </w:rPr>
   </w:style>
-  <w:style w:type="character" w:default="1" w:styleId="21">
+  <w:style w:type="character" w:default="1" w:styleId="Absatz-Standardschriftart">
     <w:name w:val="Default Paragraph Font"/>
+    <w:uiPriority w:val="1"/>
     <w:semiHidden/>
     <w:unhideWhenUsed/>
-    <w:qFormat/>
-    <w:uiPriority w:val="1"/>
-  </w:style>
-  <w:style w:type="table" w:default="1" w:styleId="20">
+  </w:style>
+  <w:style w:type="table" w:default="1" w:styleId="NormaleTabelle">
     <w:name w:val="Normal Table"/>
+    <w:uiPriority w:val="99"/>
     <w:semiHidden/>
     <w:unhideWhenUsed/>
-    <w:qFormat/>
-    <w:uiPriority w:val="99"/>
     <w:tblPr>
+      <w:tblInd w:w="0" w:type="dxa"/>
       <w:tblCellMar>
         <w:top w:w="0" w:type="dxa"/>
         <w:left w:w="108" w:type="dxa"/>
@@ -3287,13 +3180,19 @@
       </w:tblCellMar>
     </w:tblPr>
   </w:style>
-  <w:style w:type="paragraph" w:styleId="11">
+  <w:style w:type="numbering" w:default="1" w:styleId="KeineListe">
+    <w:name w:val="No List"/>
+    <w:uiPriority w:val="99"/>
+    <w:semiHidden/>
+    <w:unhideWhenUsed/>
+  </w:style>
+  <w:style w:type="paragraph" w:styleId="Beschriftung">
     <w:name w:val="caption"/>
-    <w:basedOn w:val="1"/>
-    <w:next w:val="1"/>
+    <w:basedOn w:val="Standard"/>
+    <w:next w:val="Standard"/>
+    <w:uiPriority w:val="35"/>
     <w:unhideWhenUsed/>
     <w:qFormat/>
-    <w:uiPriority w:val="35"/>
     <w:pPr>
       <w:spacing w:after="200" w:line="240" w:lineRule="auto"/>
     </w:pPr>
@@ -3303,20 +3202,15 @@
       <w:color w:val="0E2841" w:themeColor="text2"/>
       <w:sz w:val="18"/>
       <w:szCs w:val="18"/>
-      <w14:textFill>
-        <w14:solidFill>
-          <w14:schemeClr w14:val="tx2"/>
-        </w14:solidFill>
-      </w14:textFill>
     </w:rPr>
   </w:style>
-  <w:style w:type="paragraph" w:styleId="12">
+  <w:style w:type="paragraph" w:styleId="Kommentartext">
     <w:name w:val="annotation text"/>
-    <w:basedOn w:val="1"/>
-    <w:link w:val="42"/>
+    <w:basedOn w:val="Standard"/>
+    <w:link w:val="KommentartextZchn"/>
+    <w:uiPriority w:val="99"/>
     <w:semiHidden/>
     <w:unhideWhenUsed/>
-    <w:uiPriority w:val="99"/>
     <w:pPr>
       <w:spacing w:line="240" w:lineRule="auto"/>
     </w:pPr>
@@ -3325,12 +3219,12 @@
       <w:szCs w:val="20"/>
     </w:rPr>
   </w:style>
-  <w:style w:type="paragraph" w:styleId="13">
+  <w:style w:type="paragraph" w:styleId="Fuzeile">
     <w:name w:val="footer"/>
-    <w:basedOn w:val="1"/>
-    <w:link w:val="45"/>
+    <w:basedOn w:val="Standard"/>
+    <w:link w:val="FuzeileZchn"/>
+    <w:uiPriority w:val="99"/>
     <w:unhideWhenUsed/>
-    <w:uiPriority w:val="99"/>
     <w:pPr>
       <w:tabs>
         <w:tab w:val="center" w:pos="4513"/>
@@ -3339,12 +3233,12 @@
       <w:spacing w:after="0" w:line="240" w:lineRule="auto"/>
     </w:pPr>
   </w:style>
-  <w:style w:type="paragraph" w:styleId="14">
+  <w:style w:type="paragraph" w:styleId="Kopfzeile">
     <w:name w:val="header"/>
-    <w:basedOn w:val="1"/>
-    <w:link w:val="44"/>
+    <w:basedOn w:val="Standard"/>
+    <w:link w:val="KopfzeileZchn"/>
+    <w:uiPriority w:val="99"/>
     <w:unhideWhenUsed/>
-    <w:uiPriority w:val="99"/>
     <w:pPr>
       <w:tabs>
         <w:tab w:val="center" w:pos="4513"/>
@@ -3353,47 +3247,39 @@
       <w:spacing w:after="0" w:line="240" w:lineRule="auto"/>
     </w:pPr>
   </w:style>
-  <w:style w:type="paragraph" w:styleId="15">
+  <w:style w:type="paragraph" w:styleId="Verzeichnis1">
     <w:name w:val="toc 1"/>
-    <w:basedOn w:val="1"/>
-    <w:next w:val="1"/>
+    <w:basedOn w:val="Standard"/>
+    <w:next w:val="Standard"/>
     <w:autoRedefine/>
+    <w:uiPriority w:val="39"/>
     <w:unhideWhenUsed/>
-    <w:uiPriority w:val="39"/>
     <w:pPr>
       <w:spacing w:after="100"/>
     </w:pPr>
   </w:style>
-  <w:style w:type="paragraph" w:styleId="16">
+  <w:style w:type="paragraph" w:styleId="Untertitel">
     <w:name w:val="Subtitle"/>
-    <w:basedOn w:val="1"/>
-    <w:next w:val="1"/>
-    <w:link w:val="34"/>
+    <w:basedOn w:val="Standard"/>
+    <w:next w:val="Standard"/>
+    <w:link w:val="UntertitelZchn"/>
+    <w:uiPriority w:val="11"/>
     <w:qFormat/>
-    <w:uiPriority w:val="11"/>
     <w:rPr>
       <w:rFonts w:eastAsiaTheme="majorEastAsia" w:cstheme="majorBidi"/>
       <w:color w:val="595959" w:themeColor="text1" w:themeTint="A6"/>
       <w:spacing w:val="15"/>
       <w:sz w:val="28"/>
       <w:szCs w:val="28"/>
-      <w14:textFill>
-        <w14:solidFill>
-          <w14:schemeClr w14:val="tx1">
-            <w14:lumMod w14:val="65000"/>
-            <w14:lumOff w14:val="35000"/>
-          </w14:schemeClr>
-        </w14:solidFill>
-      </w14:textFill>
     </w:rPr>
   </w:style>
-  <w:style w:type="paragraph" w:styleId="17">
+  <w:style w:type="paragraph" w:styleId="Verzeichnis2">
     <w:name w:val="toc 2"/>
-    <w:basedOn w:val="1"/>
-    <w:next w:val="1"/>
+    <w:basedOn w:val="Standard"/>
+    <w:next w:val="Standard"/>
     <w:autoRedefine/>
+    <w:uiPriority w:val="39"/>
     <w:unhideWhenUsed/>
-    <w:uiPriority w:val="39"/>
     <w:pPr>
       <w:tabs>
         <w:tab w:val="right" w:leader="dot" w:pos="9350"/>
@@ -3401,13 +3287,13 @@
       <w:spacing w:after="100"/>
     </w:pPr>
   </w:style>
-  <w:style w:type="paragraph" w:styleId="18">
+  <w:style w:type="paragraph" w:styleId="Titel">
     <w:name w:val="Title"/>
-    <w:basedOn w:val="1"/>
-    <w:next w:val="1"/>
-    <w:link w:val="33"/>
+    <w:basedOn w:val="Standard"/>
+    <w:next w:val="Standard"/>
+    <w:link w:val="TitelZchn"/>
+    <w:uiPriority w:val="10"/>
     <w:qFormat/>
-    <w:uiPriority w:val="10"/>
     <w:pPr>
       <w:spacing w:after="80" w:line="240" w:lineRule="auto"/>
       <w:contextualSpacing/>
@@ -3421,236 +3307,191 @@
       <w:szCs w:val="56"/>
     </w:rPr>
   </w:style>
-  <w:style w:type="paragraph" w:styleId="19">
+  <w:style w:type="paragraph" w:styleId="Kommentarthema">
     <w:name w:val="annotation subject"/>
-    <w:basedOn w:val="12"/>
-    <w:next w:val="12"/>
-    <w:link w:val="43"/>
+    <w:basedOn w:val="Kommentartext"/>
+    <w:next w:val="Kommentartext"/>
+    <w:link w:val="KommentarthemaZchn"/>
+    <w:uiPriority w:val="99"/>
     <w:semiHidden/>
     <w:unhideWhenUsed/>
-    <w:uiPriority w:val="99"/>
     <w:rPr>
       <w:b/>
       <w:bCs/>
     </w:rPr>
   </w:style>
-  <w:style w:type="character" w:styleId="22">
+  <w:style w:type="character" w:styleId="Hyperlink">
     <w:name w:val="Hyperlink"/>
-    <w:basedOn w:val="21"/>
+    <w:basedOn w:val="Absatz-Standardschriftart"/>
+    <w:uiPriority w:val="99"/>
     <w:unhideWhenUsed/>
-    <w:uiPriority w:val="99"/>
     <w:rPr>
       <w:color w:val="467886" w:themeColor="hyperlink"/>
       <w:u w:val="single"/>
-      <w14:textFill>
-        <w14:solidFill>
-          <w14:schemeClr w14:val="hlink"/>
-        </w14:solidFill>
-      </w14:textFill>
     </w:rPr>
   </w:style>
-  <w:style w:type="character" w:styleId="23">
+  <w:style w:type="character" w:styleId="Kommentarzeichen">
     <w:name w:val="annotation reference"/>
-    <w:basedOn w:val="21"/>
+    <w:basedOn w:val="Absatz-Standardschriftart"/>
+    <w:uiPriority w:val="99"/>
     <w:semiHidden/>
     <w:unhideWhenUsed/>
-    <w:uiPriority w:val="99"/>
     <w:rPr>
       <w:sz w:val="16"/>
       <w:szCs w:val="16"/>
     </w:rPr>
   </w:style>
-  <w:style w:type="character" w:customStyle="1" w:styleId="24">
-    <w:name w:val="Heading 1 Char"/>
-    <w:basedOn w:val="21"/>
-    <w:link w:val="2"/>
+  <w:style w:type="character" w:customStyle="1" w:styleId="berschrift1Zchn">
+    <w:name w:val="Überschrift 1 Zchn"/>
+    <w:basedOn w:val="Absatz-Standardschriftart"/>
+    <w:link w:val="berschrift1"/>
+    <w:uiPriority w:val="9"/>
     <w:qFormat/>
-    <w:uiPriority w:val="9"/>
     <w:rPr>
-      <w:rFonts w:ascii="Calibri" w:hAnsi="Calibri" w:eastAsiaTheme="majorEastAsia" w:cstheme="majorBidi"/>
+      <w:rFonts w:ascii="Calibri" w:eastAsiaTheme="majorEastAsia" w:hAnsi="Calibri" w:cstheme="majorBidi"/>
       <w:sz w:val="40"/>
       <w:szCs w:val="40"/>
     </w:rPr>
   </w:style>
-  <w:style w:type="character" w:customStyle="1" w:styleId="25">
-    <w:name w:val="Heading 2 Char"/>
-    <w:basedOn w:val="21"/>
-    <w:link w:val="3"/>
+  <w:style w:type="character" w:customStyle="1" w:styleId="berschrift2Zchn">
+    <w:name w:val="Überschrift 2 Zchn"/>
+    <w:basedOn w:val="Absatz-Standardschriftart"/>
+    <w:link w:val="berschrift2"/>
+    <w:uiPriority w:val="9"/>
     <w:qFormat/>
-    <w:uiPriority w:val="9"/>
     <w:rPr>
-      <w:rFonts w:ascii="Calibri" w:hAnsi="Calibri" w:eastAsiaTheme="majorEastAsia" w:cstheme="majorBidi"/>
+      <w:rFonts w:ascii="Calibri" w:eastAsiaTheme="majorEastAsia" w:hAnsi="Calibri" w:cstheme="majorBidi"/>
       <w:sz w:val="32"/>
       <w:szCs w:val="32"/>
     </w:rPr>
   </w:style>
-  <w:style w:type="character" w:customStyle="1" w:styleId="26">
-    <w:name w:val="Heading 3 Char"/>
-    <w:basedOn w:val="21"/>
-    <w:link w:val="4"/>
+  <w:style w:type="character" w:customStyle="1" w:styleId="berschrift3Zchn">
+    <w:name w:val="Überschrift 3 Zchn"/>
+    <w:basedOn w:val="Absatz-Standardschriftart"/>
+    <w:link w:val="berschrift3"/>
+    <w:uiPriority w:val="9"/>
     <w:semiHidden/>
     <w:qFormat/>
-    <w:uiPriority w:val="9"/>
     <w:rPr>
       <w:rFonts w:eastAsiaTheme="majorEastAsia" w:cstheme="majorBidi"/>
-      <w:color w:val="104862" w:themeColor="accent1" w:themeShade="BF"/>
+      <w:color w:val="0F4761" w:themeColor="accent1" w:themeShade="BF"/>
       <w:sz w:val="28"/>
       <w:szCs w:val="28"/>
     </w:rPr>
   </w:style>
-  <w:style w:type="character" w:customStyle="1" w:styleId="27">
-    <w:name w:val="Heading 4 Char"/>
-    <w:basedOn w:val="21"/>
-    <w:link w:val="5"/>
+  <w:style w:type="character" w:customStyle="1" w:styleId="berschrift4Zchn">
+    <w:name w:val="Überschrift 4 Zchn"/>
+    <w:basedOn w:val="Absatz-Standardschriftart"/>
+    <w:link w:val="berschrift4"/>
+    <w:uiPriority w:val="9"/>
     <w:semiHidden/>
     <w:qFormat/>
-    <w:uiPriority w:val="9"/>
     <w:rPr>
       <w:rFonts w:eastAsiaTheme="majorEastAsia" w:cstheme="majorBidi"/>
       <w:i/>
       <w:iCs/>
-      <w:color w:val="104862" w:themeColor="accent1" w:themeShade="BF"/>
+      <w:color w:val="0F4761" w:themeColor="accent1" w:themeShade="BF"/>
     </w:rPr>
   </w:style>
-  <w:style w:type="character" w:customStyle="1" w:styleId="28">
-    <w:name w:val="Heading 5 Char"/>
-    <w:basedOn w:val="21"/>
-    <w:link w:val="6"/>
+  <w:style w:type="character" w:customStyle="1" w:styleId="berschrift5Zchn">
+    <w:name w:val="Überschrift 5 Zchn"/>
+    <w:basedOn w:val="Absatz-Standardschriftart"/>
+    <w:link w:val="berschrift5"/>
+    <w:uiPriority w:val="9"/>
     <w:semiHidden/>
     <w:qFormat/>
-    <w:uiPriority w:val="9"/>
     <w:rPr>
       <w:rFonts w:eastAsiaTheme="majorEastAsia" w:cstheme="majorBidi"/>
-      <w:color w:val="104862" w:themeColor="accent1" w:themeShade="BF"/>
+      <w:color w:val="0F4761" w:themeColor="accent1" w:themeShade="BF"/>
     </w:rPr>
   </w:style>
-  <w:style w:type="character" w:customStyle="1" w:styleId="29">
-    <w:name w:val="Heading 6 Char"/>
-    <w:basedOn w:val="21"/>
-    <w:link w:val="7"/>
+  <w:style w:type="character" w:customStyle="1" w:styleId="berschrift6Zchn">
+    <w:name w:val="Überschrift 6 Zchn"/>
+    <w:basedOn w:val="Absatz-Standardschriftart"/>
+    <w:link w:val="berschrift6"/>
+    <w:uiPriority w:val="9"/>
     <w:semiHidden/>
     <w:qFormat/>
-    <w:uiPriority w:val="9"/>
     <w:rPr>
       <w:rFonts w:eastAsiaTheme="majorEastAsia" w:cstheme="majorBidi"/>
       <w:i/>
       <w:iCs/>
       <w:color w:val="595959" w:themeColor="text1" w:themeTint="A6"/>
-      <w14:textFill>
-        <w14:solidFill>
-          <w14:schemeClr w14:val="tx1">
-            <w14:lumMod w14:val="65000"/>
-            <w14:lumOff w14:val="35000"/>
-          </w14:schemeClr>
-        </w14:solidFill>
-      </w14:textFill>
     </w:rPr>
   </w:style>
-  <w:style w:type="character" w:customStyle="1" w:styleId="30">
-    <w:name w:val="Heading 7 Char"/>
-    <w:basedOn w:val="21"/>
-    <w:link w:val="8"/>
+  <w:style w:type="character" w:customStyle="1" w:styleId="berschrift7Zchn">
+    <w:name w:val="Überschrift 7 Zchn"/>
+    <w:basedOn w:val="Absatz-Standardschriftart"/>
+    <w:link w:val="berschrift7"/>
+    <w:uiPriority w:val="9"/>
     <w:semiHidden/>
     <w:qFormat/>
-    <w:uiPriority w:val="9"/>
     <w:rPr>
       <w:rFonts w:eastAsiaTheme="majorEastAsia" w:cstheme="majorBidi"/>
       <w:color w:val="595959" w:themeColor="text1" w:themeTint="A6"/>
-      <w14:textFill>
-        <w14:solidFill>
-          <w14:schemeClr w14:val="tx1">
-            <w14:lumMod w14:val="65000"/>
-            <w14:lumOff w14:val="35000"/>
-          </w14:schemeClr>
-        </w14:solidFill>
-      </w14:textFill>
     </w:rPr>
   </w:style>
-  <w:style w:type="character" w:customStyle="1" w:styleId="31">
-    <w:name w:val="Heading 8 Char"/>
-    <w:basedOn w:val="21"/>
-    <w:link w:val="9"/>
+  <w:style w:type="character" w:customStyle="1" w:styleId="berschrift8Zchn">
+    <w:name w:val="Überschrift 8 Zchn"/>
+    <w:basedOn w:val="Absatz-Standardschriftart"/>
+    <w:link w:val="berschrift8"/>
+    <w:uiPriority w:val="9"/>
     <w:semiHidden/>
     <w:qFormat/>
-    <w:uiPriority w:val="9"/>
     <w:rPr>
       <w:rFonts w:eastAsiaTheme="majorEastAsia" w:cstheme="majorBidi"/>
       <w:i/>
       <w:iCs/>
       <w:color w:val="262626" w:themeColor="text1" w:themeTint="D9"/>
-      <w14:textFill>
-        <w14:solidFill>
-          <w14:schemeClr w14:val="tx1">
-            <w14:lumMod w14:val="85000"/>
-            <w14:lumOff w14:val="15000"/>
-          </w14:schemeClr>
-        </w14:solidFill>
-      </w14:textFill>
     </w:rPr>
   </w:style>
-  <w:style w:type="character" w:customStyle="1" w:styleId="32">
-    <w:name w:val="Heading 9 Char"/>
-    <w:basedOn w:val="21"/>
-    <w:link w:val="10"/>
+  <w:style w:type="character" w:customStyle="1" w:styleId="berschrift9Zchn">
+    <w:name w:val="Überschrift 9 Zchn"/>
+    <w:basedOn w:val="Absatz-Standardschriftart"/>
+    <w:link w:val="berschrift9"/>
+    <w:uiPriority w:val="9"/>
     <w:semiHidden/>
     <w:qFormat/>
-    <w:uiPriority w:val="9"/>
     <w:rPr>
       <w:rFonts w:eastAsiaTheme="majorEastAsia" w:cstheme="majorBidi"/>
       <w:color w:val="262626" w:themeColor="text1" w:themeTint="D9"/>
-      <w14:textFill>
-        <w14:solidFill>
-          <w14:schemeClr w14:val="tx1">
-            <w14:lumMod w14:val="85000"/>
-            <w14:lumOff w14:val="15000"/>
-          </w14:schemeClr>
-        </w14:solidFill>
-      </w14:textFill>
     </w:rPr>
   </w:style>
-  <w:style w:type="character" w:customStyle="1" w:styleId="33">
-    <w:name w:val="Title Char"/>
-    <w:basedOn w:val="21"/>
-    <w:link w:val="18"/>
+  <w:style w:type="character" w:customStyle="1" w:styleId="TitelZchn">
+    <w:name w:val="Titel Zchn"/>
+    <w:basedOn w:val="Absatz-Standardschriftart"/>
+    <w:link w:val="Titel"/>
+    <w:uiPriority w:val="10"/>
     <w:qFormat/>
-    <w:uiPriority w:val="10"/>
     <w:rPr>
-      <w:rFonts w:ascii="Calibri" w:hAnsi="Calibri" w:eastAsiaTheme="majorEastAsia" w:cstheme="majorBidi"/>
+      <w:rFonts w:ascii="Calibri" w:eastAsiaTheme="majorEastAsia" w:hAnsi="Calibri" w:cstheme="majorBidi"/>
       <w:spacing w:val="-10"/>
       <w:kern w:val="28"/>
       <w:sz w:val="56"/>
       <w:szCs w:val="56"/>
     </w:rPr>
   </w:style>
-  <w:style w:type="character" w:customStyle="1" w:styleId="34">
-    <w:name w:val="Subtitle Char"/>
-    <w:basedOn w:val="21"/>
-    <w:link w:val="16"/>
+  <w:style w:type="character" w:customStyle="1" w:styleId="UntertitelZchn">
+    <w:name w:val="Untertitel Zchn"/>
+    <w:basedOn w:val="Absatz-Standardschriftart"/>
+    <w:link w:val="Untertitel"/>
+    <w:uiPriority w:val="11"/>
     <w:qFormat/>
-    <w:uiPriority w:val="11"/>
     <w:rPr>
       <w:rFonts w:eastAsiaTheme="majorEastAsia" w:cstheme="majorBidi"/>
       <w:color w:val="595959" w:themeColor="text1" w:themeTint="A6"/>
       <w:spacing w:val="15"/>
       <w:sz w:val="28"/>
       <w:szCs w:val="28"/>
-      <w14:textFill>
-        <w14:solidFill>
-          <w14:schemeClr w14:val="tx1">
-            <w14:lumMod w14:val="65000"/>
-            <w14:lumOff w14:val="35000"/>
-          </w14:schemeClr>
-        </w14:solidFill>
-      </w14:textFill>
     </w:rPr>
   </w:style>
-  <w:style w:type="paragraph" w:styleId="35">
+  <w:style w:type="paragraph" w:styleId="Zitat">
     <w:name w:val="Quote"/>
-    <w:basedOn w:val="1"/>
-    <w:next w:val="1"/>
-    <w:link w:val="36"/>
+    <w:basedOn w:val="Standard"/>
+    <w:next w:val="Standard"/>
+    <w:link w:val="ZitatZchn"/>
+    <w:uiPriority w:val="29"/>
     <w:qFormat/>
-    <w:uiPriority w:val="29"/>
     <w:pPr>
       <w:spacing w:before="160"/>
       <w:jc w:val="center"/>
@@ -3659,68 +3500,52 @@
       <w:i/>
       <w:iCs/>
       <w:color w:val="404040" w:themeColor="text1" w:themeTint="BF"/>
-      <w14:textFill>
-        <w14:solidFill>
-          <w14:schemeClr w14:val="tx1">
-            <w14:lumMod w14:val="75000"/>
-            <w14:lumOff w14:val="25000"/>
-          </w14:schemeClr>
-        </w14:solidFill>
-      </w14:textFill>
     </w:rPr>
   </w:style>
-  <w:style w:type="character" w:customStyle="1" w:styleId="36">
-    <w:name w:val="Quote Char"/>
-    <w:basedOn w:val="21"/>
-    <w:link w:val="35"/>
+  <w:style w:type="character" w:customStyle="1" w:styleId="ZitatZchn">
+    <w:name w:val="Zitat Zchn"/>
+    <w:basedOn w:val="Absatz-Standardschriftart"/>
+    <w:link w:val="Zitat"/>
+    <w:uiPriority w:val="29"/>
     <w:qFormat/>
-    <w:uiPriority w:val="29"/>
     <w:rPr>
       <w:i/>
       <w:iCs/>
       <w:color w:val="404040" w:themeColor="text1" w:themeTint="BF"/>
-      <w14:textFill>
-        <w14:solidFill>
-          <w14:schemeClr w14:val="tx1">
-            <w14:lumMod w14:val="75000"/>
-            <w14:lumOff w14:val="25000"/>
-          </w14:schemeClr>
-        </w14:solidFill>
-      </w14:textFill>
     </w:rPr>
   </w:style>
-  <w:style w:type="paragraph" w:styleId="37">
+  <w:style w:type="paragraph" w:styleId="Listenabsatz">
     <w:name w:val="List Paragraph"/>
-    <w:basedOn w:val="1"/>
+    <w:basedOn w:val="Standard"/>
+    <w:uiPriority w:val="34"/>
     <w:qFormat/>
-    <w:uiPriority w:val="34"/>
     <w:pPr>
       <w:ind w:left="720"/>
       <w:contextualSpacing/>
     </w:pPr>
   </w:style>
-  <w:style w:type="character" w:customStyle="1" w:styleId="38">
-    <w:name w:val="Intense Emphasis"/>
-    <w:basedOn w:val="21"/>
+  <w:style w:type="character" w:customStyle="1" w:styleId="IntensiveHervorhebung1">
+    <w:name w:val="Intensive Hervorhebung1"/>
+    <w:basedOn w:val="Absatz-Standardschriftart"/>
+    <w:uiPriority w:val="21"/>
     <w:qFormat/>
-    <w:uiPriority w:val="21"/>
     <w:rPr>
       <w:i/>
       <w:iCs/>
-      <w:color w:val="104862" w:themeColor="accent1" w:themeShade="BF"/>
+      <w:color w:val="0F4761" w:themeColor="accent1" w:themeShade="BF"/>
     </w:rPr>
   </w:style>
-  <w:style w:type="paragraph" w:styleId="39">
+  <w:style w:type="paragraph" w:styleId="IntensivesZitat">
     <w:name w:val="Intense Quote"/>
-    <w:basedOn w:val="1"/>
-    <w:next w:val="1"/>
-    <w:link w:val="40"/>
+    <w:basedOn w:val="Standard"/>
+    <w:next w:val="Standard"/>
+    <w:link w:val="IntensivesZitatZchn"/>
+    <w:uiPriority w:val="30"/>
     <w:qFormat/>
-    <w:uiPriority w:val="30"/>
     <w:pPr>
       <w:pBdr>
-        <w:top w:val="single" w:color="0F4761" w:themeColor="accent1" w:themeShade="BF" w:sz="4" w:space="10"/>
-        <w:bottom w:val="single" w:color="0F4761" w:themeColor="accent1" w:themeShade="BF" w:sz="4" w:space="10"/>
+        <w:top w:val="single" w:sz="4" w:space="10" w:color="0F4761" w:themeColor="accent1" w:themeShade="BF"/>
+        <w:bottom w:val="single" w:sz="4" w:space="10" w:color="0F4761" w:themeColor="accent1" w:themeShade="BF"/>
       </w:pBdr>
       <w:spacing w:before="360" w:after="360"/>
       <w:ind w:left="864" w:right="864"/>
@@ -3729,51 +3554,51 @@
     <w:rPr>
       <w:i/>
       <w:iCs/>
-      <w:color w:val="104862" w:themeColor="accent1" w:themeShade="BF"/>
+      <w:color w:val="0F4761" w:themeColor="accent1" w:themeShade="BF"/>
     </w:rPr>
   </w:style>
-  <w:style w:type="character" w:customStyle="1" w:styleId="40">
-    <w:name w:val="Intense Quote Char"/>
-    <w:basedOn w:val="21"/>
-    <w:link w:val="39"/>
+  <w:style w:type="character" w:customStyle="1" w:styleId="IntensivesZitatZchn">
+    <w:name w:val="Intensives Zitat Zchn"/>
+    <w:basedOn w:val="Absatz-Standardschriftart"/>
+    <w:link w:val="IntensivesZitat"/>
     <w:uiPriority w:val="30"/>
     <w:rPr>
       <w:i/>
       <w:iCs/>
-      <w:color w:val="104862" w:themeColor="accent1" w:themeShade="BF"/>
+      <w:color w:val="0F4761" w:themeColor="accent1" w:themeShade="BF"/>
     </w:rPr>
   </w:style>
-  <w:style w:type="character" w:customStyle="1" w:styleId="41">
-    <w:name w:val="Intense Reference"/>
-    <w:basedOn w:val="21"/>
+  <w:style w:type="character" w:customStyle="1" w:styleId="IntensiverVerweis1">
+    <w:name w:val="Intensiver Verweis1"/>
+    <w:basedOn w:val="Absatz-Standardschriftart"/>
+    <w:uiPriority w:val="32"/>
     <w:qFormat/>
-    <w:uiPriority w:val="32"/>
     <w:rPr>
       <w:b/>
       <w:bCs/>
       <w:smallCaps/>
-      <w:color w:val="104862" w:themeColor="accent1" w:themeShade="BF"/>
+      <w:color w:val="0F4761" w:themeColor="accent1" w:themeShade="BF"/>
       <w:spacing w:val="5"/>
     </w:rPr>
   </w:style>
-  <w:style w:type="character" w:customStyle="1" w:styleId="42">
-    <w:name w:val="Comment Text Char"/>
-    <w:basedOn w:val="21"/>
-    <w:link w:val="12"/>
+  <w:style w:type="character" w:customStyle="1" w:styleId="KommentartextZchn">
+    <w:name w:val="Kommentartext Zchn"/>
+    <w:basedOn w:val="Absatz-Standardschriftart"/>
+    <w:link w:val="Kommentartext"/>
+    <w:uiPriority w:val="99"/>
     <w:semiHidden/>
-    <w:uiPriority w:val="99"/>
     <w:rPr>
       <w:rFonts w:ascii="Calibri" w:hAnsi="Calibri"/>
       <w:sz w:val="20"/>
       <w:szCs w:val="20"/>
     </w:rPr>
   </w:style>
-  <w:style w:type="character" w:customStyle="1" w:styleId="43">
-    <w:name w:val="Comment Subject Char"/>
-    <w:basedOn w:val="42"/>
-    <w:link w:val="19"/>
+  <w:style w:type="character" w:customStyle="1" w:styleId="KommentarthemaZchn">
+    <w:name w:val="Kommentarthema Zchn"/>
+    <w:basedOn w:val="KommentartextZchn"/>
+    <w:link w:val="Kommentarthema"/>
+    <w:uiPriority w:val="99"/>
     <w:semiHidden/>
-    <w:uiPriority w:val="99"/>
     <w:rPr>
       <w:rFonts w:ascii="Calibri" w:hAnsi="Calibri"/>
       <w:b/>
@@ -3782,19 +3607,19 @@
       <w:szCs w:val="20"/>
     </w:rPr>
   </w:style>
-  <w:style w:type="character" w:customStyle="1" w:styleId="44">
-    <w:name w:val="Header Char"/>
-    <w:basedOn w:val="21"/>
-    <w:link w:val="14"/>
+  <w:style w:type="character" w:customStyle="1" w:styleId="KopfzeileZchn">
+    <w:name w:val="Kopfzeile Zchn"/>
+    <w:basedOn w:val="Absatz-Standardschriftart"/>
+    <w:link w:val="Kopfzeile"/>
     <w:uiPriority w:val="99"/>
     <w:rPr>
       <w:rFonts w:ascii="Calibri" w:hAnsi="Calibri"/>
     </w:rPr>
   </w:style>
-  <w:style w:type="character" w:customStyle="1" w:styleId="45">
-    <w:name w:val="Footer Char"/>
-    <w:basedOn w:val="21"/>
-    <w:link w:val="13"/>
+  <w:style w:type="character" w:customStyle="1" w:styleId="FuzeileZchn">
+    <w:name w:val="Fußzeile Zchn"/>
+    <w:basedOn w:val="Absatz-Standardschriftart"/>
+    <w:link w:val="Fuzeile"/>
     <w:uiPriority w:val="99"/>
     <w:rPr>
       <w:rFonts w:ascii="Calibri" w:hAnsi="Calibri"/>
@@ -4055,10 +3880,15 @@
     </a:fmtScheme>
   </a:themeElements>
   <a:objectDefaults/>
+  <a:extraClrSchemeLst/>
 </a:theme>
 </file>
 
 <file path=customXml/item1.xml><?xml version="1.0" encoding="utf-8"?>
+<b:Sources xmlns:b="http://schemas.openxmlformats.org/officeDocument/2006/bibliography" xmlns="http://schemas.openxmlformats.org/officeDocument/2006/bibliography" SelectedStyle="\APASixthEditionOfficeOnline.xsl" StyleName="APA" Version="6"/>
+</file>
+
+<file path=customXml/item2.xml><?xml version="1.0" encoding="utf-8"?>
 <s:customData xmlns="http://www.wps.cn/officeDocument/2013/wpsCustomData" xmlns:s="http://www.wps.cn/officeDocument/2013/wpsCustomData">
   <customSectProps/>
   <customShpExts>
@@ -4067,20 +3897,18 @@
 </s:customData>
 </file>
 
-<file path=customXml/item2.xml><?xml version="1.0" encoding="utf-8"?>
-<b:Sources xmlns:b="http://schemas.openxmlformats.org/officeDocument/2006/bibliography" xmlns="http://schemas.openxmlformats.org/officeDocument/2006/bibliography" SelectedStyle="\APASixthEditionOfficeOnline.xsl" StyleName="APA" Version="6"/>
+<file path=customXml/itemProps1.xml><?xml version="1.0" encoding="utf-8"?>
+<ds:datastoreItem xmlns:ds="http://schemas.openxmlformats.org/officeDocument/2006/customXml" ds:itemID="{82F96535-84DE-482C-B89D-DA74F565C6A2}">
+  <ds:schemaRefs>
+    <ds:schemaRef ds:uri="http://schemas.openxmlformats.org/officeDocument/2006/bibliography"/>
+  </ds:schemaRefs>
+</ds:datastoreItem>
 </file>
 
-<file path=customXml/itemProps1.xml><?xml version="1.0" encoding="utf-8"?>
+<file path=customXml/itemProps2.xml><?xml version="1.0" encoding="utf-8"?>
 <ds:datastoreItem xmlns:ds="http://schemas.openxmlformats.org/officeDocument/2006/customXml" ds:itemID="{B1977F7D-205B-4081-913C-38D41E755F92}">
   <ds:schemaRefs>
     <ds:schemaRef ds:uri="http://www.wps.cn/officeDocument/2013/wpsCustomData"/>
   </ds:schemaRefs>
 </ds:datastoreItem>
-</file>
-
-<file path=customXml/itemProps2.xml><?xml version="1.0" encoding="utf-8"?>
-<ds:datastoreItem xmlns:ds="http://schemas.openxmlformats.org/officeDocument/2006/customXml" ds:itemID="{82F96535-84DE-482C-B89D-DA74F565C6A2}">
-  <ds:schemaRefs/>
-</ds:datastoreItem>
 </file>